--- a/ITP0001-NEEDUS Product Sales.docx
+++ b/ITP0001-NEEDUS Product Sales.docx
@@ -3669,123 +3669,15 @@
                 <w:szCs w:val="26"/>
                 <w:rtl w:val="0"/>
               </w:rPr>
-              <w:t xml:space="preserve">Positive Scenario 04: Product Details page upper Menu.</w:t>
-            </w:r>
-          </w:p>
-          <w:p>
-            <w:pPr>
-              <w:keepNext w:val="0"/>
-              <w:keepLines w:val="0"/>
-              <w:pageBreakBefore w:val="0"/>
+              <w:t xml:space="preserve">Negative Scenario 04: Landing page newsletter subscription.</w:t>
+            </w:r>
+          </w:p>
+          <w:p>
+            <w:pPr>
               <w:widowControl w:val="0"/>
               <w:numPr>
                 <w:ilvl w:val="0"/>
-                <w:numId w:val="9"/>
-              </w:numPr>
-              <w:pBdr>
-                <w:top w:space="0" w:sz="0" w:val="nil"/>
-                <w:left w:space="0" w:sz="0" w:val="nil"/>
-                <w:bottom w:space="0" w:sz="0" w:val="nil"/>
-                <w:right w:space="0" w:sz="0" w:val="nil"/>
-                <w:between w:space="0" w:sz="0" w:val="nil"/>
-              </w:pBdr>
-              <w:shd w:fill="auto" w:val="clear"/>
-              <w:spacing w:after="0" w:before="0" w:line="240" w:lineRule="auto"/>
-              <w:ind w:left="720" w:right="0" w:hanging="360"/>
-              <w:jc w:val="left"/>
-              <w:rPr>
-                <w:sz w:val="26"/>
-                <w:szCs w:val="26"/>
-                <w:u w:val="none"/>
-              </w:rPr>
-            </w:pPr>
-            <w:r>
-              <w:rPr>
-                <w:sz w:val="26"/>
-                <w:szCs w:val="26"/>
-                <w:rtl w:val="0"/>
-              </w:rPr>
-              <w:t xml:space="preserve">Welcome text</w:t>
-            </w:r>
-          </w:p>
-          <w:p>
-            <w:pPr>
-              <w:keepNext w:val="0"/>
-              <w:keepLines w:val="0"/>
-              <w:pageBreakBefore w:val="0"/>
-              <w:widowControl w:val="0"/>
-              <w:numPr>
-                <w:ilvl w:val="0"/>
-                <w:numId w:val="9"/>
-              </w:numPr>
-              <w:pBdr>
-                <w:top w:space="0" w:sz="0" w:val="nil"/>
-                <w:left w:space="0" w:sz="0" w:val="nil"/>
-                <w:bottom w:space="0" w:sz="0" w:val="nil"/>
-                <w:right w:space="0" w:sz="0" w:val="nil"/>
-                <w:between w:space="0" w:sz="0" w:val="nil"/>
-              </w:pBdr>
-              <w:shd w:fill="auto" w:val="clear"/>
-              <w:spacing w:after="0" w:before="0" w:line="240" w:lineRule="auto"/>
-              <w:ind w:left="720" w:right="0" w:hanging="360"/>
-              <w:jc w:val="left"/>
-              <w:rPr>
-                <w:sz w:val="26"/>
-                <w:szCs w:val="26"/>
-                <w:u w:val="none"/>
-              </w:rPr>
-            </w:pPr>
-            <w:r>
-              <w:rPr>
-                <w:sz w:val="26"/>
-                <w:szCs w:val="26"/>
-                <w:rtl w:val="0"/>
-              </w:rPr>
-              <w:t xml:space="preserve">Language menu</w:t>
-            </w:r>
-          </w:p>
-          <w:p>
-            <w:pPr>
-              <w:keepNext w:val="0"/>
-              <w:keepLines w:val="0"/>
-              <w:pageBreakBefore w:val="0"/>
-              <w:widowControl w:val="0"/>
-              <w:numPr>
-                <w:ilvl w:val="0"/>
-                <w:numId w:val="9"/>
-              </w:numPr>
-              <w:pBdr>
-                <w:top w:space="0" w:sz="0" w:val="nil"/>
-                <w:left w:space="0" w:sz="0" w:val="nil"/>
-                <w:bottom w:space="0" w:sz="0" w:val="nil"/>
-                <w:right w:space="0" w:sz="0" w:val="nil"/>
-                <w:between w:space="0" w:sz="0" w:val="nil"/>
-              </w:pBdr>
-              <w:shd w:fill="auto" w:val="clear"/>
-              <w:spacing w:after="0" w:before="0" w:line="240" w:lineRule="auto"/>
-              <w:ind w:left="720" w:right="0" w:hanging="360"/>
-              <w:jc w:val="left"/>
-              <w:rPr>
-                <w:sz w:val="26"/>
-                <w:szCs w:val="26"/>
-                <w:u w:val="none"/>
-              </w:rPr>
-            </w:pPr>
-            <w:r>
-              <w:rPr>
-                <w:sz w:val="26"/>
-                <w:szCs w:val="26"/>
-                <w:rtl w:val="0"/>
-              </w:rPr>
-              <w:t xml:space="preserve">Currency menu</w:t>
-            </w:r>
-          </w:p>
-          <w:p>
-            <w:pPr>
-              <w:widowControl w:val="0"/>
-              <w:numPr>
-                <w:ilvl w:val="0"/>
-                <w:numId w:val="9"/>
+                <w:numId w:val="4"/>
               </w:numPr>
               <w:spacing w:line="240" w:lineRule="auto"/>
               <w:ind w:left="720" w:hanging="360"/>
@@ -3800,7 +3692,7 @@
                 <w:szCs w:val="26"/>
                 <w:rtl w:val="0"/>
               </w:rPr>
-              <w:t xml:space="preserve">Header Menu:</w:t>
+              <w:t xml:space="preserve">Body</w:t>
             </w:r>
           </w:p>
           <w:p>
@@ -3808,7 +3700,7 @@
               <w:widowControl w:val="0"/>
               <w:numPr>
                 <w:ilvl w:val="1"/>
-                <w:numId w:val="9"/>
+                <w:numId w:val="4"/>
               </w:numPr>
               <w:spacing w:line="240" w:lineRule="auto"/>
               <w:ind w:left="1440" w:hanging="360"/>
@@ -3823,306 +3715,30 @@
                 <w:szCs w:val="26"/>
                 <w:rtl w:val="0"/>
               </w:rPr>
-              <w:t xml:space="preserve">Needus Icon</w:t>
-            </w:r>
-          </w:p>
-          <w:p>
-            <w:pPr>
-              <w:widowControl w:val="0"/>
-              <w:numPr>
-                <w:ilvl w:val="1"/>
-                <w:numId w:val="9"/>
-              </w:numPr>
-              <w:spacing w:line="240" w:lineRule="auto"/>
-              <w:ind w:left="1440" w:hanging="360"/>
-              <w:rPr>
-                <w:sz w:val="26"/>
-                <w:szCs w:val="26"/>
-              </w:rPr>
-            </w:pPr>
-            <w:r>
-              <w:rPr>
-                <w:sz w:val="26"/>
-                <w:szCs w:val="26"/>
-                <w:rtl w:val="0"/>
-              </w:rPr>
-              <w:t xml:space="preserve">Product Search Bar</w:t>
-            </w:r>
-          </w:p>
-          <w:p>
-            <w:pPr>
-              <w:widowControl w:val="0"/>
-              <w:numPr>
-                <w:ilvl w:val="1"/>
-                <w:numId w:val="9"/>
-              </w:numPr>
-              <w:spacing w:line="240" w:lineRule="auto"/>
-              <w:ind w:left="1440" w:hanging="360"/>
-              <w:rPr>
-                <w:sz w:val="26"/>
-                <w:szCs w:val="26"/>
-              </w:rPr>
-            </w:pPr>
-            <w:r>
-              <w:rPr>
-                <w:sz w:val="26"/>
-                <w:szCs w:val="26"/>
-                <w:rtl w:val="0"/>
-              </w:rPr>
-              <w:t xml:space="preserve">Categories dropdown menu</w:t>
-            </w:r>
-          </w:p>
-          <w:p>
-            <w:pPr>
-              <w:widowControl w:val="0"/>
-              <w:numPr>
-                <w:ilvl w:val="1"/>
-                <w:numId w:val="9"/>
-              </w:numPr>
-              <w:spacing w:line="240" w:lineRule="auto"/>
-              <w:ind w:left="1440" w:hanging="360"/>
-              <w:rPr>
-                <w:sz w:val="26"/>
-                <w:szCs w:val="26"/>
-              </w:rPr>
-            </w:pPr>
-            <w:r>
-              <w:rPr>
-                <w:sz w:val="26"/>
-                <w:szCs w:val="26"/>
-                <w:rtl w:val="0"/>
-              </w:rPr>
-              <w:t xml:space="preserve">Login</w:t>
-            </w:r>
-          </w:p>
-          <w:p>
-            <w:pPr>
-              <w:widowControl w:val="0"/>
-              <w:numPr>
-                <w:ilvl w:val="1"/>
-                <w:numId w:val="9"/>
-              </w:numPr>
-              <w:spacing w:line="240" w:lineRule="auto"/>
-              <w:ind w:left="1440" w:hanging="360"/>
-              <w:rPr>
-                <w:sz w:val="26"/>
-                <w:szCs w:val="26"/>
-              </w:rPr>
-            </w:pPr>
-            <w:r>
-              <w:rPr>
-                <w:sz w:val="26"/>
-                <w:szCs w:val="26"/>
-                <w:rtl w:val="0"/>
-              </w:rPr>
-              <w:t xml:space="preserve">Signup</w:t>
-            </w:r>
-          </w:p>
-          <w:p>
-            <w:pPr>
-              <w:widowControl w:val="0"/>
-              <w:numPr>
-                <w:ilvl w:val="1"/>
-                <w:numId w:val="9"/>
-              </w:numPr>
-              <w:spacing w:line="240" w:lineRule="auto"/>
-              <w:ind w:left="1440" w:hanging="360"/>
-              <w:rPr>
-                <w:sz w:val="26"/>
-                <w:szCs w:val="26"/>
-              </w:rPr>
-            </w:pPr>
-            <w:r>
-              <w:rPr>
-                <w:sz w:val="26"/>
-                <w:szCs w:val="26"/>
-                <w:rtl w:val="0"/>
-              </w:rPr>
-              <w:t xml:space="preserve">Endorse icon</w:t>
-            </w:r>
-          </w:p>
-          <w:p>
-            <w:pPr>
-              <w:widowControl w:val="0"/>
-              <w:numPr>
-                <w:ilvl w:val="1"/>
-                <w:numId w:val="9"/>
-              </w:numPr>
-              <w:spacing w:line="240" w:lineRule="auto"/>
-              <w:ind w:left="1440" w:hanging="360"/>
-              <w:rPr>
-                <w:sz w:val="26"/>
-                <w:szCs w:val="26"/>
-              </w:rPr>
-            </w:pPr>
-            <w:r>
-              <w:rPr>
-                <w:sz w:val="26"/>
-                <w:szCs w:val="26"/>
-                <w:rtl w:val="0"/>
-              </w:rPr>
-              <w:t xml:space="preserve">Cart icon</w:t>
-            </w:r>
-          </w:p>
-          <w:p>
-            <w:pPr>
-              <w:widowControl w:val="0"/>
-              <w:numPr>
-                <w:ilvl w:val="1"/>
-                <w:numId w:val="9"/>
-              </w:numPr>
-              <w:spacing w:line="240" w:lineRule="auto"/>
-              <w:ind w:left="1440" w:hanging="360"/>
-              <w:rPr>
-                <w:sz w:val="26"/>
-                <w:szCs w:val="26"/>
-              </w:rPr>
-            </w:pPr>
-            <w:r>
-              <w:rPr>
-                <w:sz w:val="26"/>
-                <w:szCs w:val="26"/>
-                <w:rtl w:val="0"/>
-              </w:rPr>
-              <w:t xml:space="preserve">All Categories</w:t>
-            </w:r>
-          </w:p>
-          <w:p>
-            <w:pPr>
-              <w:widowControl w:val="0"/>
-              <w:numPr>
-                <w:ilvl w:val="1"/>
-                <w:numId w:val="9"/>
-              </w:numPr>
-              <w:spacing w:line="240" w:lineRule="auto"/>
-              <w:ind w:left="1440" w:hanging="360"/>
-              <w:rPr>
-                <w:sz w:val="26"/>
-                <w:szCs w:val="26"/>
-              </w:rPr>
-            </w:pPr>
-            <w:r>
-              <w:rPr>
-                <w:sz w:val="26"/>
-                <w:szCs w:val="26"/>
-                <w:rtl w:val="0"/>
-              </w:rPr>
-              <w:t xml:space="preserve">Home</w:t>
-            </w:r>
-          </w:p>
-          <w:p>
-            <w:pPr>
-              <w:widowControl w:val="0"/>
-              <w:numPr>
-                <w:ilvl w:val="1"/>
-                <w:numId w:val="9"/>
-              </w:numPr>
-              <w:spacing w:line="240" w:lineRule="auto"/>
-              <w:ind w:left="1440" w:hanging="360"/>
-              <w:rPr>
-                <w:sz w:val="26"/>
-                <w:szCs w:val="26"/>
-              </w:rPr>
-            </w:pPr>
-            <w:r>
-              <w:rPr>
-                <w:sz w:val="26"/>
-                <w:szCs w:val="26"/>
-                <w:rtl w:val="0"/>
-              </w:rPr>
-              <w:t xml:space="preserve">About</w:t>
-            </w:r>
-          </w:p>
-          <w:p>
-            <w:pPr>
-              <w:widowControl w:val="0"/>
-              <w:numPr>
-                <w:ilvl w:val="1"/>
-                <w:numId w:val="9"/>
-              </w:numPr>
-              <w:spacing w:line="240" w:lineRule="auto"/>
-              <w:ind w:left="1440" w:hanging="360"/>
-              <w:rPr>
-                <w:sz w:val="26"/>
-                <w:szCs w:val="26"/>
-              </w:rPr>
-            </w:pPr>
-            <w:r>
-              <w:rPr>
-                <w:sz w:val="26"/>
-                <w:szCs w:val="26"/>
-                <w:rtl w:val="0"/>
-              </w:rPr>
-              <w:t xml:space="preserve">Product</w:t>
-            </w:r>
-          </w:p>
-          <w:p>
-            <w:pPr>
-              <w:widowControl w:val="0"/>
-              <w:numPr>
-                <w:ilvl w:val="1"/>
-                <w:numId w:val="9"/>
-              </w:numPr>
-              <w:spacing w:line="240" w:lineRule="auto"/>
-              <w:ind w:left="1440" w:hanging="360"/>
-              <w:rPr>
-                <w:sz w:val="26"/>
-                <w:szCs w:val="26"/>
-              </w:rPr>
-            </w:pPr>
-            <w:r>
-              <w:rPr>
-                <w:sz w:val="26"/>
-                <w:szCs w:val="26"/>
-                <w:rtl w:val="0"/>
-              </w:rPr>
-              <w:t xml:space="preserve">Pages</w:t>
-            </w:r>
-          </w:p>
-          <w:p>
-            <w:pPr>
-              <w:widowControl w:val="0"/>
-              <w:numPr>
-                <w:ilvl w:val="1"/>
-                <w:numId w:val="9"/>
-              </w:numPr>
-              <w:spacing w:line="240" w:lineRule="auto"/>
-              <w:ind w:left="1440" w:hanging="360"/>
-              <w:rPr>
-                <w:sz w:val="26"/>
-                <w:szCs w:val="26"/>
-              </w:rPr>
-            </w:pPr>
-            <w:r>
-              <w:rPr>
-                <w:sz w:val="26"/>
-                <w:szCs w:val="26"/>
-                <w:rtl w:val="0"/>
-              </w:rPr>
-              <w:t xml:space="preserve">Contact</w:t>
-            </w:r>
-          </w:p>
-          <w:p>
-            <w:pPr>
-              <w:widowControl w:val="0"/>
-              <w:numPr>
-                <w:ilvl w:val="1"/>
-                <w:numId w:val="9"/>
-              </w:numPr>
-              <w:spacing w:line="240" w:lineRule="auto"/>
-              <w:ind w:left="1440" w:hanging="360"/>
-              <w:rPr>
-                <w:sz w:val="26"/>
-                <w:szCs w:val="26"/>
-              </w:rPr>
-            </w:pPr>
-            <w:r>
-              <w:rPr>
-                <w:sz w:val="26"/>
-                <w:szCs w:val="26"/>
-                <w:rtl w:val="0"/>
-              </w:rPr>
-              <w:t xml:space="preserve">Support</w:t>
+              <w:t xml:space="preserve">Newsletter email input</w:t>
+            </w:r>
+          </w:p>
+          <w:p>
+            <w:pPr>
+              <w:widowControl w:val="0"/>
+              <w:numPr>
+                <w:ilvl w:val="2"/>
+                <w:numId w:val="4"/>
+              </w:numPr>
+              <w:spacing w:line="240" w:lineRule="auto"/>
+              <w:ind w:left="2160" w:hanging="360"/>
+              <w:rPr>
+                <w:sz w:val="26"/>
+                <w:szCs w:val="26"/>
+              </w:rPr>
+            </w:pPr>
+            <w:r>
+              <w:rPr>
+                <w:sz w:val="26"/>
+                <w:szCs w:val="26"/>
+                <w:rtl w:val="0"/>
+              </w:rPr>
+              <w:t xml:space="preserve">Subscribe button</w:t>
             </w:r>
           </w:p>
           <w:p>
@@ -4242,19 +3858,17 @@
               <w:ind w:left="0" w:right="0" w:firstLine="0"/>
               <w:jc w:val="left"/>
               <w:rPr>
-                <w:color w:val="001900"/>
-                <w:sz w:val="26"/>
-                <w:szCs w:val="26"/>
-              </w:rPr>
-            </w:pPr>
-            <w:r>
-              <w:rPr>
-                <w:color w:val="001900"/>
-                <w:sz w:val="26"/>
-                <w:szCs w:val="26"/>
-                <w:rtl w:val="0"/>
-              </w:rPr>
-              <w:t xml:space="preserve">“Language” and “Currency” menus when clicked must offer respective options correctly;</w:t>
+                <w:sz w:val="26"/>
+                <w:szCs w:val="26"/>
+              </w:rPr>
+            </w:pPr>
+            <w:r>
+              <w:rPr>
+                <w:sz w:val="26"/>
+                <w:szCs w:val="26"/>
+                <w:rtl w:val="0"/>
+              </w:rPr>
+              <w:t xml:space="preserve">Newsletter email input when filled with invalid email must return an error message;</w:t>
             </w:r>
           </w:p>
           <w:p>
@@ -4275,7 +3889,6 @@
               <w:ind w:left="0" w:right="0" w:firstLine="0"/>
               <w:jc w:val="left"/>
               <w:rPr>
-                <w:color w:val="001900"/>
                 <w:sz w:val="26"/>
                 <w:szCs w:val="26"/>
               </w:rPr>
@@ -4304,19 +3917,17 @@
               <w:ind w:left="0" w:right="0" w:firstLine="0"/>
               <w:jc w:val="left"/>
               <w:rPr>
-                <w:color w:val="001900"/>
-                <w:sz w:val="26"/>
-                <w:szCs w:val="26"/>
-              </w:rPr>
-            </w:pPr>
-            <w:r>
-              <w:rPr>
-                <w:color w:val="001900"/>
-                <w:sz w:val="26"/>
-                <w:szCs w:val="26"/>
-                <w:rtl w:val="0"/>
-              </w:rPr>
-              <w:t xml:space="preserve">“Search Products” bar should offer a suggestion list, and when clicking on the “Search button” must return a list based on the search input;</w:t>
+                <w:sz w:val="26"/>
+                <w:szCs w:val="26"/>
+              </w:rPr>
+            </w:pPr>
+            <w:r>
+              <w:rPr>
+                <w:sz w:val="26"/>
+                <w:szCs w:val="26"/>
+                <w:rtl w:val="0"/>
+              </w:rPr>
+              <w:t xml:space="preserve">“Subscribe” button when clicked with email field empty must return an error message;</w:t>
             </w:r>
           </w:p>
           <w:p>
@@ -4337,559 +3948,6 @@
               <w:ind w:left="0" w:right="0" w:firstLine="0"/>
               <w:jc w:val="left"/>
               <w:rPr>
-                <w:color w:val="001900"/>
-                <w:sz w:val="26"/>
-                <w:szCs w:val="26"/>
-              </w:rPr>
-            </w:pPr>
-            <w:r>
-              <w:rPr>
-                <w:rtl w:val="0"/>
-              </w:rPr>
-            </w:r>
-          </w:p>
-          <w:p>
-            <w:pPr>
-              <w:keepNext w:val="0"/>
-              <w:keepLines w:val="0"/>
-              <w:pageBreakBefore w:val="0"/>
-              <w:widowControl w:val="0"/>
-              <w:pBdr>
-                <w:top w:space="0" w:sz="0" w:val="nil"/>
-                <w:left w:space="0" w:sz="0" w:val="nil"/>
-                <w:bottom w:space="0" w:sz="0" w:val="nil"/>
-                <w:right w:space="0" w:sz="0" w:val="nil"/>
-                <w:between w:space="0" w:sz="0" w:val="nil"/>
-              </w:pBdr>
-              <w:shd w:fill="auto" w:val="clear"/>
-              <w:spacing w:after="0" w:before="0" w:line="240" w:lineRule="auto"/>
-              <w:ind w:left="0" w:right="0" w:firstLine="0"/>
-              <w:jc w:val="left"/>
-              <w:rPr>
-                <w:color w:val="001900"/>
-                <w:sz w:val="26"/>
-                <w:szCs w:val="26"/>
-              </w:rPr>
-            </w:pPr>
-            <w:r>
-              <w:rPr>
-                <w:color w:val="001900"/>
-                <w:sz w:val="26"/>
-                <w:szCs w:val="26"/>
-                <w:rtl w:val="0"/>
-              </w:rPr>
-              <w:t xml:space="preserve">“Categories” menu when clicked must offer list with its options correctly;</w:t>
-            </w:r>
-          </w:p>
-          <w:p>
-            <w:pPr>
-              <w:keepNext w:val="0"/>
-              <w:keepLines w:val="0"/>
-              <w:pageBreakBefore w:val="0"/>
-              <w:widowControl w:val="0"/>
-              <w:pBdr>
-                <w:top w:space="0" w:sz="0" w:val="nil"/>
-                <w:left w:space="0" w:sz="0" w:val="nil"/>
-                <w:bottom w:space="0" w:sz="0" w:val="nil"/>
-                <w:right w:space="0" w:sz="0" w:val="nil"/>
-                <w:between w:space="0" w:sz="0" w:val="nil"/>
-              </w:pBdr>
-              <w:shd w:fill="auto" w:val="clear"/>
-              <w:spacing w:after="0" w:before="0" w:line="240" w:lineRule="auto"/>
-              <w:ind w:left="0" w:right="0" w:firstLine="0"/>
-              <w:jc w:val="left"/>
-              <w:rPr>
-                <w:color w:val="001900"/>
-                <w:sz w:val="26"/>
-                <w:szCs w:val="26"/>
-              </w:rPr>
-            </w:pPr>
-            <w:r>
-              <w:rPr>
-                <w:rtl w:val="0"/>
-              </w:rPr>
-            </w:r>
-          </w:p>
-          <w:p>
-            <w:pPr>
-              <w:keepNext w:val="0"/>
-              <w:keepLines w:val="0"/>
-              <w:pageBreakBefore w:val="0"/>
-              <w:widowControl w:val="0"/>
-              <w:pBdr>
-                <w:top w:space="0" w:sz="0" w:val="nil"/>
-                <w:left w:space="0" w:sz="0" w:val="nil"/>
-                <w:bottom w:space="0" w:sz="0" w:val="nil"/>
-                <w:right w:space="0" w:sz="0" w:val="nil"/>
-                <w:between w:space="0" w:sz="0" w:val="nil"/>
-              </w:pBdr>
-              <w:shd w:fill="auto" w:val="clear"/>
-              <w:spacing w:after="0" w:before="0" w:line="240" w:lineRule="auto"/>
-              <w:ind w:left="0" w:right="0" w:firstLine="0"/>
-              <w:jc w:val="left"/>
-              <w:rPr>
-                <w:color w:val="001900"/>
-                <w:sz w:val="26"/>
-                <w:szCs w:val="26"/>
-              </w:rPr>
-            </w:pPr>
-            <w:r>
-              <w:rPr>
-                <w:color w:val="001900"/>
-                <w:sz w:val="26"/>
-                <w:szCs w:val="26"/>
-                <w:rtl w:val="0"/>
-              </w:rPr>
-              <w:t xml:space="preserve">“Login” when clicked must redirect to its page correctly;</w:t>
-            </w:r>
-          </w:p>
-          <w:p>
-            <w:pPr>
-              <w:keepNext w:val="0"/>
-              <w:keepLines w:val="0"/>
-              <w:pageBreakBefore w:val="0"/>
-              <w:widowControl w:val="0"/>
-              <w:pBdr>
-                <w:top w:space="0" w:sz="0" w:val="nil"/>
-                <w:left w:space="0" w:sz="0" w:val="nil"/>
-                <w:bottom w:space="0" w:sz="0" w:val="nil"/>
-                <w:right w:space="0" w:sz="0" w:val="nil"/>
-                <w:between w:space="0" w:sz="0" w:val="nil"/>
-              </w:pBdr>
-              <w:shd w:fill="auto" w:val="clear"/>
-              <w:spacing w:after="0" w:before="0" w:line="240" w:lineRule="auto"/>
-              <w:ind w:left="0" w:right="0" w:firstLine="0"/>
-              <w:jc w:val="left"/>
-              <w:rPr>
-                <w:color w:val="001900"/>
-                <w:sz w:val="26"/>
-                <w:szCs w:val="26"/>
-              </w:rPr>
-            </w:pPr>
-            <w:r>
-              <w:rPr>
-                <w:rtl w:val="0"/>
-              </w:rPr>
-            </w:r>
-          </w:p>
-          <w:p>
-            <w:pPr>
-              <w:keepNext w:val="0"/>
-              <w:keepLines w:val="0"/>
-              <w:pageBreakBefore w:val="0"/>
-              <w:widowControl w:val="0"/>
-              <w:pBdr>
-                <w:top w:space="0" w:sz="0" w:val="nil"/>
-                <w:left w:space="0" w:sz="0" w:val="nil"/>
-                <w:bottom w:space="0" w:sz="0" w:val="nil"/>
-                <w:right w:space="0" w:sz="0" w:val="nil"/>
-                <w:between w:space="0" w:sz="0" w:val="nil"/>
-              </w:pBdr>
-              <w:shd w:fill="auto" w:val="clear"/>
-              <w:spacing w:after="0" w:before="0" w:line="240" w:lineRule="auto"/>
-              <w:ind w:left="0" w:right="0" w:firstLine="0"/>
-              <w:jc w:val="left"/>
-              <w:rPr>
-                <w:color w:val="001900"/>
-                <w:sz w:val="26"/>
-                <w:szCs w:val="26"/>
-              </w:rPr>
-            </w:pPr>
-            <w:r>
-              <w:rPr>
-                <w:color w:val="001900"/>
-                <w:sz w:val="26"/>
-                <w:szCs w:val="26"/>
-                <w:rtl w:val="0"/>
-              </w:rPr>
-              <w:t xml:space="preserve">“Signup” when clicked must redirect to its page correctly;</w:t>
-            </w:r>
-          </w:p>
-          <w:p>
-            <w:pPr>
-              <w:keepNext w:val="0"/>
-              <w:keepLines w:val="0"/>
-              <w:pageBreakBefore w:val="0"/>
-              <w:widowControl w:val="0"/>
-              <w:pBdr>
-                <w:top w:space="0" w:sz="0" w:val="nil"/>
-                <w:left w:space="0" w:sz="0" w:val="nil"/>
-                <w:bottom w:space="0" w:sz="0" w:val="nil"/>
-                <w:right w:space="0" w:sz="0" w:val="nil"/>
-                <w:between w:space="0" w:sz="0" w:val="nil"/>
-              </w:pBdr>
-              <w:shd w:fill="auto" w:val="clear"/>
-              <w:spacing w:after="0" w:before="0" w:line="240" w:lineRule="auto"/>
-              <w:ind w:left="0" w:right="0" w:firstLine="0"/>
-              <w:jc w:val="left"/>
-              <w:rPr>
-                <w:color w:val="001900"/>
-                <w:sz w:val="26"/>
-                <w:szCs w:val="26"/>
-              </w:rPr>
-            </w:pPr>
-            <w:r>
-              <w:rPr>
-                <w:rtl w:val="0"/>
-              </w:rPr>
-            </w:r>
-          </w:p>
-          <w:p>
-            <w:pPr>
-              <w:keepNext w:val="0"/>
-              <w:keepLines w:val="0"/>
-              <w:pageBreakBefore w:val="0"/>
-              <w:widowControl w:val="0"/>
-              <w:pBdr>
-                <w:top w:space="0" w:sz="0" w:val="nil"/>
-                <w:left w:space="0" w:sz="0" w:val="nil"/>
-                <w:bottom w:space="0" w:sz="0" w:val="nil"/>
-                <w:right w:space="0" w:sz="0" w:val="nil"/>
-                <w:between w:space="0" w:sz="0" w:val="nil"/>
-              </w:pBdr>
-              <w:shd w:fill="auto" w:val="clear"/>
-              <w:spacing w:after="0" w:before="0" w:line="240" w:lineRule="auto"/>
-              <w:ind w:left="0" w:right="0" w:firstLine="0"/>
-              <w:jc w:val="left"/>
-              <w:rPr>
-                <w:color w:val="001900"/>
-                <w:sz w:val="26"/>
-                <w:szCs w:val="26"/>
-              </w:rPr>
-            </w:pPr>
-            <w:r>
-              <w:rPr>
-                <w:color w:val="001900"/>
-                <w:sz w:val="26"/>
-                <w:szCs w:val="26"/>
-                <w:rtl w:val="0"/>
-              </w:rPr>
-              <w:t xml:space="preserve">Endorse icon when clicked must redirect to its page correctly;</w:t>
-            </w:r>
-          </w:p>
-          <w:p>
-            <w:pPr>
-              <w:keepNext w:val="0"/>
-              <w:keepLines w:val="0"/>
-              <w:pageBreakBefore w:val="0"/>
-              <w:widowControl w:val="0"/>
-              <w:pBdr>
-                <w:top w:space="0" w:sz="0" w:val="nil"/>
-                <w:left w:space="0" w:sz="0" w:val="nil"/>
-                <w:bottom w:space="0" w:sz="0" w:val="nil"/>
-                <w:right w:space="0" w:sz="0" w:val="nil"/>
-                <w:between w:space="0" w:sz="0" w:val="nil"/>
-              </w:pBdr>
-              <w:shd w:fill="auto" w:val="clear"/>
-              <w:spacing w:after="0" w:before="0" w:line="240" w:lineRule="auto"/>
-              <w:ind w:left="0" w:right="0" w:firstLine="0"/>
-              <w:jc w:val="left"/>
-              <w:rPr>
-                <w:color w:val="001900"/>
-                <w:sz w:val="26"/>
-                <w:szCs w:val="26"/>
-              </w:rPr>
-            </w:pPr>
-            <w:r>
-              <w:rPr>
-                <w:rtl w:val="0"/>
-              </w:rPr>
-            </w:r>
-          </w:p>
-          <w:p>
-            <w:pPr>
-              <w:keepNext w:val="0"/>
-              <w:keepLines w:val="0"/>
-              <w:pageBreakBefore w:val="0"/>
-              <w:widowControl w:val="0"/>
-              <w:pBdr>
-                <w:top w:space="0" w:sz="0" w:val="nil"/>
-                <w:left w:space="0" w:sz="0" w:val="nil"/>
-                <w:bottom w:space="0" w:sz="0" w:val="nil"/>
-                <w:right w:space="0" w:sz="0" w:val="nil"/>
-                <w:between w:space="0" w:sz="0" w:val="nil"/>
-              </w:pBdr>
-              <w:shd w:fill="auto" w:val="clear"/>
-              <w:spacing w:after="0" w:before="0" w:line="240" w:lineRule="auto"/>
-              <w:ind w:left="0" w:right="0" w:firstLine="0"/>
-              <w:jc w:val="left"/>
-              <w:rPr>
-                <w:color w:val="001900"/>
-                <w:sz w:val="26"/>
-                <w:szCs w:val="26"/>
-              </w:rPr>
-            </w:pPr>
-            <w:r>
-              <w:rPr>
-                <w:color w:val="001900"/>
-                <w:sz w:val="26"/>
-                <w:szCs w:val="26"/>
-                <w:rtl w:val="0"/>
-              </w:rPr>
-              <w:t xml:space="preserve">Cart icon when clicked must open a window showing the current products added to the cart;</w:t>
-            </w:r>
-          </w:p>
-          <w:p>
-            <w:pPr>
-              <w:keepNext w:val="0"/>
-              <w:keepLines w:val="0"/>
-              <w:pageBreakBefore w:val="0"/>
-              <w:widowControl w:val="0"/>
-              <w:pBdr>
-                <w:top w:space="0" w:sz="0" w:val="nil"/>
-                <w:left w:space="0" w:sz="0" w:val="nil"/>
-                <w:bottom w:space="0" w:sz="0" w:val="nil"/>
-                <w:right w:space="0" w:sz="0" w:val="nil"/>
-                <w:between w:space="0" w:sz="0" w:val="nil"/>
-              </w:pBdr>
-              <w:shd w:fill="auto" w:val="clear"/>
-              <w:spacing w:after="0" w:before="0" w:line="240" w:lineRule="auto"/>
-              <w:ind w:left="0" w:right="0" w:firstLine="0"/>
-              <w:jc w:val="left"/>
-              <w:rPr>
-                <w:color w:val="001900"/>
-                <w:sz w:val="26"/>
-                <w:szCs w:val="26"/>
-              </w:rPr>
-            </w:pPr>
-            <w:r>
-              <w:rPr>
-                <w:rtl w:val="0"/>
-              </w:rPr>
-            </w:r>
-          </w:p>
-          <w:p>
-            <w:pPr>
-              <w:keepNext w:val="0"/>
-              <w:keepLines w:val="0"/>
-              <w:pageBreakBefore w:val="0"/>
-              <w:widowControl w:val="0"/>
-              <w:pBdr>
-                <w:top w:space="0" w:sz="0" w:val="nil"/>
-                <w:left w:space="0" w:sz="0" w:val="nil"/>
-                <w:bottom w:space="0" w:sz="0" w:val="nil"/>
-                <w:right w:space="0" w:sz="0" w:val="nil"/>
-                <w:between w:space="0" w:sz="0" w:val="nil"/>
-              </w:pBdr>
-              <w:shd w:fill="auto" w:val="clear"/>
-              <w:spacing w:after="0" w:before="0" w:line="240" w:lineRule="auto"/>
-              <w:ind w:left="0" w:right="0" w:firstLine="0"/>
-              <w:jc w:val="left"/>
-              <w:rPr>
-                <w:color w:val="001900"/>
-                <w:sz w:val="26"/>
-                <w:szCs w:val="26"/>
-              </w:rPr>
-            </w:pPr>
-            <w:r>
-              <w:rPr>
-                <w:color w:val="001900"/>
-                <w:sz w:val="26"/>
-                <w:szCs w:val="26"/>
-                <w:rtl w:val="0"/>
-              </w:rPr>
-              <w:t xml:space="preserve">“All Categories” when clicked must offer its options correctly;</w:t>
-            </w:r>
-          </w:p>
-          <w:p>
-            <w:pPr>
-              <w:keepNext w:val="0"/>
-              <w:keepLines w:val="0"/>
-              <w:pageBreakBefore w:val="0"/>
-              <w:widowControl w:val="0"/>
-              <w:pBdr>
-                <w:top w:space="0" w:sz="0" w:val="nil"/>
-                <w:left w:space="0" w:sz="0" w:val="nil"/>
-                <w:bottom w:space="0" w:sz="0" w:val="nil"/>
-                <w:right w:space="0" w:sz="0" w:val="nil"/>
-                <w:between w:space="0" w:sz="0" w:val="nil"/>
-              </w:pBdr>
-              <w:shd w:fill="auto" w:val="clear"/>
-              <w:spacing w:after="0" w:before="0" w:line="240" w:lineRule="auto"/>
-              <w:ind w:left="0" w:right="0" w:firstLine="0"/>
-              <w:jc w:val="left"/>
-              <w:rPr>
-                <w:color w:val="001900"/>
-                <w:sz w:val="26"/>
-                <w:szCs w:val="26"/>
-              </w:rPr>
-            </w:pPr>
-            <w:r>
-              <w:rPr>
-                <w:rtl w:val="0"/>
-              </w:rPr>
-            </w:r>
-          </w:p>
-          <w:p>
-            <w:pPr>
-              <w:widowControl w:val="0"/>
-              <w:spacing w:line="240" w:lineRule="auto"/>
-              <w:rPr>
-                <w:color w:val="001900"/>
-                <w:sz w:val="26"/>
-                <w:szCs w:val="26"/>
-              </w:rPr>
-            </w:pPr>
-            <w:r>
-              <w:rPr>
-                <w:color w:val="001900"/>
-                <w:sz w:val="26"/>
-                <w:szCs w:val="26"/>
-                <w:rtl w:val="0"/>
-              </w:rPr>
-              <w:t xml:space="preserve">“Home” when clicked must offer its options correctly;</w:t>
-            </w:r>
-          </w:p>
-          <w:p>
-            <w:pPr>
-              <w:widowControl w:val="0"/>
-              <w:spacing w:line="240" w:lineRule="auto"/>
-              <w:rPr>
-                <w:color w:val="001900"/>
-                <w:sz w:val="26"/>
-                <w:szCs w:val="26"/>
-              </w:rPr>
-            </w:pPr>
-            <w:r>
-              <w:rPr>
-                <w:rtl w:val="0"/>
-              </w:rPr>
-            </w:r>
-          </w:p>
-          <w:p>
-            <w:pPr>
-              <w:widowControl w:val="0"/>
-              <w:spacing w:line="240" w:lineRule="auto"/>
-              <w:rPr>
-                <w:color w:val="001900"/>
-                <w:sz w:val="26"/>
-                <w:szCs w:val="26"/>
-              </w:rPr>
-            </w:pPr>
-            <w:r>
-              <w:rPr>
-                <w:color w:val="001900"/>
-                <w:sz w:val="26"/>
-                <w:szCs w:val="26"/>
-                <w:rtl w:val="0"/>
-              </w:rPr>
-              <w:t xml:space="preserve">“About” when clicked must offer its options correctly;</w:t>
-            </w:r>
-          </w:p>
-          <w:p>
-            <w:pPr>
-              <w:widowControl w:val="0"/>
-              <w:spacing w:line="240" w:lineRule="auto"/>
-              <w:rPr>
-                <w:color w:val="001900"/>
-                <w:sz w:val="26"/>
-                <w:szCs w:val="26"/>
-              </w:rPr>
-            </w:pPr>
-            <w:r>
-              <w:rPr>
-                <w:rtl w:val="0"/>
-              </w:rPr>
-            </w:r>
-          </w:p>
-          <w:p>
-            <w:pPr>
-              <w:widowControl w:val="0"/>
-              <w:spacing w:line="240" w:lineRule="auto"/>
-              <w:rPr>
-                <w:color w:val="001900"/>
-                <w:sz w:val="26"/>
-                <w:szCs w:val="26"/>
-              </w:rPr>
-            </w:pPr>
-            <w:r>
-              <w:rPr>
-                <w:color w:val="001900"/>
-                <w:sz w:val="26"/>
-                <w:szCs w:val="26"/>
-                <w:rtl w:val="0"/>
-              </w:rPr>
-              <w:t xml:space="preserve">“Product” when clicked must offer its options correctly;</w:t>
-            </w:r>
-          </w:p>
-          <w:p>
-            <w:pPr>
-              <w:widowControl w:val="0"/>
-              <w:spacing w:line="240" w:lineRule="auto"/>
-              <w:rPr>
-                <w:color w:val="001900"/>
-                <w:sz w:val="26"/>
-                <w:szCs w:val="26"/>
-              </w:rPr>
-            </w:pPr>
-            <w:r>
-              <w:rPr>
-                <w:rtl w:val="0"/>
-              </w:rPr>
-            </w:r>
-          </w:p>
-          <w:p>
-            <w:pPr>
-              <w:widowControl w:val="0"/>
-              <w:spacing w:line="240" w:lineRule="auto"/>
-              <w:rPr>
-                <w:color w:val="001900"/>
-                <w:sz w:val="26"/>
-                <w:szCs w:val="26"/>
-              </w:rPr>
-            </w:pPr>
-            <w:r>
-              <w:rPr>
-                <w:color w:val="001900"/>
-                <w:sz w:val="26"/>
-                <w:szCs w:val="26"/>
-                <w:rtl w:val="0"/>
-              </w:rPr>
-              <w:t xml:space="preserve">“Pages” when clicked must offer its options correctly;</w:t>
-            </w:r>
-          </w:p>
-          <w:p>
-            <w:pPr>
-              <w:widowControl w:val="0"/>
-              <w:spacing w:line="240" w:lineRule="auto"/>
-              <w:rPr>
-                <w:color w:val="001900"/>
-                <w:sz w:val="26"/>
-                <w:szCs w:val="26"/>
-              </w:rPr>
-            </w:pPr>
-            <w:r>
-              <w:rPr>
-                <w:rtl w:val="0"/>
-              </w:rPr>
-            </w:r>
-          </w:p>
-          <w:p>
-            <w:pPr>
-              <w:widowControl w:val="0"/>
-              <w:spacing w:line="240" w:lineRule="auto"/>
-              <w:rPr>
-                <w:color w:val="001900"/>
-                <w:sz w:val="26"/>
-                <w:szCs w:val="26"/>
-              </w:rPr>
-            </w:pPr>
-            <w:r>
-              <w:rPr>
-                <w:color w:val="001900"/>
-                <w:sz w:val="26"/>
-                <w:szCs w:val="26"/>
-                <w:rtl w:val="0"/>
-              </w:rPr>
-              <w:t xml:space="preserve">“Contact” when clicked must offer its options correctly;</w:t>
-            </w:r>
-          </w:p>
-          <w:p>
-            <w:pPr>
-              <w:widowControl w:val="0"/>
-              <w:spacing w:line="240" w:lineRule="auto"/>
-              <w:rPr>
-                <w:color w:val="001900"/>
                 <w:sz w:val="26"/>
                 <w:szCs w:val="26"/>
               </w:rPr>
@@ -4920,33 +3978,20 @@
           </w:tcPr>
           <w:p>
             <w:pPr>
-              <w:keepNext w:val="0"/>
-              <w:keepLines w:val="0"/>
-              <w:pageBreakBefore w:val="0"/>
-              <w:widowControl w:val="0"/>
-              <w:pBdr>
-                <w:top w:space="0" w:sz="0" w:val="nil"/>
-                <w:left w:space="0" w:sz="0" w:val="nil"/>
-                <w:bottom w:space="0" w:sz="0" w:val="nil"/>
-                <w:right w:space="0" w:sz="0" w:val="nil"/>
-                <w:between w:space="0" w:sz="0" w:val="nil"/>
-              </w:pBdr>
-              <w:shd w:fill="auto" w:val="clear"/>
-              <w:spacing w:after="0" w:before="0" w:line="240" w:lineRule="auto"/>
-              <w:ind w:left="0" w:right="0" w:firstLine="0"/>
-              <w:jc w:val="left"/>
-              <w:rPr>
-                <w:sz w:val="26"/>
-                <w:szCs w:val="26"/>
-              </w:rPr>
-            </w:pPr>
-            <w:r>
-              <w:rPr>
-                <w:sz w:val="26"/>
-                <w:szCs w:val="26"/>
-                <w:rtl w:val="0"/>
-              </w:rPr>
-              <w:t xml:space="preserve">Positive Scenario 05: Product Details page body categories path, product details, product suggestion and newsletter.</w:t>
+              <w:widowControl w:val="0"/>
+              <w:spacing w:line="240" w:lineRule="auto"/>
+              <w:rPr>
+                <w:sz w:val="26"/>
+                <w:szCs w:val="26"/>
+              </w:rPr>
+            </w:pPr>
+            <w:r>
+              <w:rPr>
+                <w:sz w:val="26"/>
+                <w:szCs w:val="26"/>
+                <w:rtl w:val="0"/>
+              </w:rPr>
+              <w:t xml:space="preserve">Positive Scenario 05: Product Details page upper Menu.</w:t>
             </w:r>
           </w:p>
           <w:p>
@@ -4954,7 +3999,7 @@
               <w:widowControl w:val="0"/>
               <w:numPr>
                 <w:ilvl w:val="0"/>
-                <w:numId w:val="4"/>
+                <w:numId w:val="10"/>
               </w:numPr>
               <w:spacing w:line="240" w:lineRule="auto"/>
               <w:ind w:left="720" w:hanging="360"/>
@@ -4969,7 +4014,76 @@
                 <w:szCs w:val="26"/>
                 <w:rtl w:val="0"/>
               </w:rPr>
-              <w:t xml:space="preserve">Body</w:t>
+              <w:t xml:space="preserve">Welcome text</w:t>
+            </w:r>
+          </w:p>
+          <w:p>
+            <w:pPr>
+              <w:widowControl w:val="0"/>
+              <w:numPr>
+                <w:ilvl w:val="0"/>
+                <w:numId w:val="10"/>
+              </w:numPr>
+              <w:spacing w:line="240" w:lineRule="auto"/>
+              <w:ind w:left="720" w:hanging="360"/>
+              <w:rPr>
+                <w:sz w:val="26"/>
+                <w:szCs w:val="26"/>
+              </w:rPr>
+            </w:pPr>
+            <w:r>
+              <w:rPr>
+                <w:sz w:val="26"/>
+                <w:szCs w:val="26"/>
+                <w:rtl w:val="0"/>
+              </w:rPr>
+              <w:t xml:space="preserve">Language menu</w:t>
+            </w:r>
+          </w:p>
+          <w:p>
+            <w:pPr>
+              <w:widowControl w:val="0"/>
+              <w:numPr>
+                <w:ilvl w:val="0"/>
+                <w:numId w:val="10"/>
+              </w:numPr>
+              <w:spacing w:line="240" w:lineRule="auto"/>
+              <w:ind w:left="720" w:hanging="360"/>
+              <w:rPr>
+                <w:sz w:val="26"/>
+                <w:szCs w:val="26"/>
+              </w:rPr>
+            </w:pPr>
+            <w:r>
+              <w:rPr>
+                <w:sz w:val="26"/>
+                <w:szCs w:val="26"/>
+                <w:rtl w:val="0"/>
+              </w:rPr>
+              <w:t xml:space="preserve">Currency menu</w:t>
+            </w:r>
+          </w:p>
+          <w:p>
+            <w:pPr>
+              <w:widowControl w:val="0"/>
+              <w:numPr>
+                <w:ilvl w:val="0"/>
+                <w:numId w:val="10"/>
+              </w:numPr>
+              <w:spacing w:line="240" w:lineRule="auto"/>
+              <w:ind w:left="720" w:hanging="360"/>
+              <w:rPr>
+                <w:sz w:val="26"/>
+                <w:szCs w:val="26"/>
+              </w:rPr>
+            </w:pPr>
+            <w:r>
+              <w:rPr>
+                <w:sz w:val="26"/>
+                <w:szCs w:val="26"/>
+                <w:rtl w:val="0"/>
+              </w:rPr>
+              <w:t xml:space="preserve">Header Menu:</w:t>
             </w:r>
           </w:p>
           <w:p>
@@ -4977,7 +4091,7 @@
               <w:widowControl w:val="0"/>
               <w:numPr>
                 <w:ilvl w:val="1"/>
-                <w:numId w:val="4"/>
+                <w:numId w:val="10"/>
               </w:numPr>
               <w:spacing w:line="240" w:lineRule="auto"/>
               <w:ind w:left="1440" w:hanging="360"/>
@@ -4992,7 +4106,7 @@
                 <w:szCs w:val="26"/>
                 <w:rtl w:val="0"/>
               </w:rPr>
-              <w:t xml:space="preserve">Category path</w:t>
+              <w:t xml:space="preserve">Needus Icon</w:t>
             </w:r>
           </w:p>
           <w:p>
@@ -5000,7 +4114,7 @@
               <w:widowControl w:val="0"/>
               <w:numPr>
                 <w:ilvl w:val="1"/>
-                <w:numId w:val="4"/>
+                <w:numId w:val="10"/>
               </w:numPr>
               <w:spacing w:line="240" w:lineRule="auto"/>
               <w:ind w:left="1440" w:hanging="360"/>
@@ -5015,352 +4129,7 @@
                 <w:szCs w:val="26"/>
                 <w:rtl w:val="0"/>
               </w:rPr>
-              <w:t xml:space="preserve">Product details</w:t>
-            </w:r>
-          </w:p>
-          <w:p>
-            <w:pPr>
-              <w:widowControl w:val="0"/>
-              <w:numPr>
-                <w:ilvl w:val="2"/>
-                <w:numId w:val="4"/>
-              </w:numPr>
-              <w:spacing w:line="240" w:lineRule="auto"/>
-              <w:ind w:left="2160" w:hanging="360"/>
-              <w:rPr>
-                <w:sz w:val="26"/>
-                <w:szCs w:val="26"/>
-              </w:rPr>
-            </w:pPr>
-            <w:r>
-              <w:rPr>
-                <w:sz w:val="26"/>
-                <w:szCs w:val="26"/>
-                <w:rtl w:val="0"/>
-              </w:rPr>
-              <w:t xml:space="preserve">Product images</w:t>
-            </w:r>
-          </w:p>
-          <w:p>
-            <w:pPr>
-              <w:widowControl w:val="0"/>
-              <w:numPr>
-                <w:ilvl w:val="2"/>
-                <w:numId w:val="4"/>
-              </w:numPr>
-              <w:spacing w:line="240" w:lineRule="auto"/>
-              <w:ind w:left="2160" w:hanging="360"/>
-              <w:rPr>
-                <w:sz w:val="26"/>
-                <w:szCs w:val="26"/>
-              </w:rPr>
-            </w:pPr>
-            <w:r>
-              <w:rPr>
-                <w:sz w:val="26"/>
-                <w:szCs w:val="26"/>
-                <w:rtl w:val="0"/>
-              </w:rPr>
-              <w:t xml:space="preserve">Brand</w:t>
-            </w:r>
-          </w:p>
-          <w:p>
-            <w:pPr>
-              <w:widowControl w:val="0"/>
-              <w:numPr>
-                <w:ilvl w:val="2"/>
-                <w:numId w:val="4"/>
-              </w:numPr>
-              <w:spacing w:line="240" w:lineRule="auto"/>
-              <w:ind w:left="2160" w:hanging="360"/>
-              <w:rPr>
-                <w:sz w:val="26"/>
-                <w:szCs w:val="26"/>
-              </w:rPr>
-            </w:pPr>
-            <w:r>
-              <w:rPr>
-                <w:sz w:val="26"/>
-                <w:szCs w:val="26"/>
-                <w:rtl w:val="0"/>
-              </w:rPr>
-              <w:t xml:space="preserve">Model</w:t>
-            </w:r>
-          </w:p>
-          <w:p>
-            <w:pPr>
-              <w:widowControl w:val="0"/>
-              <w:numPr>
-                <w:ilvl w:val="2"/>
-                <w:numId w:val="4"/>
-              </w:numPr>
-              <w:spacing w:line="240" w:lineRule="auto"/>
-              <w:ind w:left="2160" w:hanging="360"/>
-              <w:rPr>
-                <w:sz w:val="26"/>
-                <w:szCs w:val="26"/>
-              </w:rPr>
-            </w:pPr>
-            <w:r>
-              <w:rPr>
-                <w:sz w:val="26"/>
-                <w:szCs w:val="26"/>
-                <w:rtl w:val="0"/>
-              </w:rPr>
-              <w:t xml:space="preserve">Availability</w:t>
-            </w:r>
-          </w:p>
-          <w:p>
-            <w:pPr>
-              <w:widowControl w:val="0"/>
-              <w:numPr>
-                <w:ilvl w:val="2"/>
-                <w:numId w:val="4"/>
-              </w:numPr>
-              <w:spacing w:line="240" w:lineRule="auto"/>
-              <w:ind w:left="2160" w:hanging="360"/>
-              <w:rPr>
-                <w:sz w:val="26"/>
-                <w:szCs w:val="26"/>
-              </w:rPr>
-            </w:pPr>
-            <w:r>
-              <w:rPr>
-                <w:sz w:val="26"/>
-                <w:szCs w:val="26"/>
-                <w:rtl w:val="0"/>
-              </w:rPr>
-              <w:t xml:space="preserve">Product name</w:t>
-            </w:r>
-          </w:p>
-          <w:p>
-            <w:pPr>
-              <w:widowControl w:val="0"/>
-              <w:numPr>
-                <w:ilvl w:val="2"/>
-                <w:numId w:val="4"/>
-              </w:numPr>
-              <w:spacing w:line="240" w:lineRule="auto"/>
-              <w:ind w:left="2160" w:hanging="360"/>
-              <w:rPr>
-                <w:sz w:val="26"/>
-                <w:szCs w:val="26"/>
-              </w:rPr>
-            </w:pPr>
-            <w:r>
-              <w:rPr>
-                <w:sz w:val="26"/>
-                <w:szCs w:val="26"/>
-                <w:rtl w:val="0"/>
-              </w:rPr>
-              <w:t xml:space="preserve">Endorse</w:t>
-            </w:r>
-          </w:p>
-          <w:p>
-            <w:pPr>
-              <w:widowControl w:val="0"/>
-              <w:numPr>
-                <w:ilvl w:val="2"/>
-                <w:numId w:val="4"/>
-              </w:numPr>
-              <w:spacing w:line="240" w:lineRule="auto"/>
-              <w:ind w:left="2160" w:hanging="360"/>
-              <w:rPr>
-                <w:sz w:val="26"/>
-                <w:szCs w:val="26"/>
-              </w:rPr>
-            </w:pPr>
-            <w:r>
-              <w:rPr>
-                <w:sz w:val="26"/>
-                <w:szCs w:val="26"/>
-                <w:rtl w:val="0"/>
-              </w:rPr>
-              <w:t xml:space="preserve">Product details</w:t>
-            </w:r>
-          </w:p>
-          <w:p>
-            <w:pPr>
-              <w:widowControl w:val="0"/>
-              <w:numPr>
-                <w:ilvl w:val="2"/>
-                <w:numId w:val="4"/>
-              </w:numPr>
-              <w:spacing w:line="240" w:lineRule="auto"/>
-              <w:ind w:left="2160" w:hanging="360"/>
-              <w:rPr>
-                <w:sz w:val="26"/>
-                <w:szCs w:val="26"/>
-              </w:rPr>
-            </w:pPr>
-            <w:r>
-              <w:rPr>
-                <w:sz w:val="26"/>
-                <w:szCs w:val="26"/>
-                <w:rtl w:val="0"/>
-              </w:rPr>
-              <w:t xml:space="preserve">Product advanced options</w:t>
-            </w:r>
-          </w:p>
-          <w:p>
-            <w:pPr>
-              <w:widowControl w:val="0"/>
-              <w:numPr>
-                <w:ilvl w:val="2"/>
-                <w:numId w:val="4"/>
-              </w:numPr>
-              <w:spacing w:line="240" w:lineRule="auto"/>
-              <w:ind w:left="2160" w:hanging="360"/>
-              <w:rPr>
-                <w:sz w:val="26"/>
-                <w:szCs w:val="26"/>
-              </w:rPr>
-            </w:pPr>
-            <w:r>
-              <w:rPr>
-                <w:sz w:val="26"/>
-                <w:szCs w:val="26"/>
-                <w:rtl w:val="0"/>
-              </w:rPr>
-              <w:t xml:space="preserve">Price</w:t>
-            </w:r>
-          </w:p>
-          <w:p>
-            <w:pPr>
-              <w:widowControl w:val="0"/>
-              <w:numPr>
-                <w:ilvl w:val="2"/>
-                <w:numId w:val="4"/>
-              </w:numPr>
-              <w:spacing w:line="240" w:lineRule="auto"/>
-              <w:ind w:left="2160" w:hanging="360"/>
-              <w:rPr>
-                <w:sz w:val="26"/>
-                <w:szCs w:val="26"/>
-              </w:rPr>
-            </w:pPr>
-            <w:r>
-              <w:rPr>
-                <w:sz w:val="26"/>
-                <w:szCs w:val="26"/>
-                <w:rtl w:val="0"/>
-              </w:rPr>
-              <w:t xml:space="preserve">Quantity</w:t>
-            </w:r>
-          </w:p>
-          <w:p>
-            <w:pPr>
-              <w:widowControl w:val="0"/>
-              <w:numPr>
-                <w:ilvl w:val="2"/>
-                <w:numId w:val="4"/>
-              </w:numPr>
-              <w:spacing w:line="240" w:lineRule="auto"/>
-              <w:ind w:left="2160" w:hanging="360"/>
-              <w:rPr>
-                <w:sz w:val="26"/>
-                <w:szCs w:val="26"/>
-              </w:rPr>
-            </w:pPr>
-            <w:r>
-              <w:rPr>
-                <w:sz w:val="26"/>
-                <w:szCs w:val="26"/>
-                <w:rtl w:val="0"/>
-              </w:rPr>
-              <w:t xml:space="preserve">Buy now button</w:t>
-            </w:r>
-          </w:p>
-          <w:p>
-            <w:pPr>
-              <w:widowControl w:val="0"/>
-              <w:numPr>
-                <w:ilvl w:val="2"/>
-                <w:numId w:val="4"/>
-              </w:numPr>
-              <w:spacing w:line="240" w:lineRule="auto"/>
-              <w:ind w:left="2160" w:hanging="360"/>
-              <w:rPr>
-                <w:sz w:val="26"/>
-                <w:szCs w:val="26"/>
-              </w:rPr>
-            </w:pPr>
-            <w:r>
-              <w:rPr>
-                <w:sz w:val="26"/>
-                <w:szCs w:val="26"/>
-                <w:rtl w:val="0"/>
-              </w:rPr>
-              <w:t xml:space="preserve">Add to Cart button</w:t>
-            </w:r>
-          </w:p>
-          <w:p>
-            <w:pPr>
-              <w:widowControl w:val="0"/>
-              <w:numPr>
-                <w:ilvl w:val="2"/>
-                <w:numId w:val="4"/>
-              </w:numPr>
-              <w:spacing w:line="240" w:lineRule="auto"/>
-              <w:ind w:left="2160" w:hanging="360"/>
-              <w:rPr>
-                <w:sz w:val="26"/>
-                <w:szCs w:val="26"/>
-              </w:rPr>
-            </w:pPr>
-            <w:r>
-              <w:rPr>
-                <w:sz w:val="26"/>
-                <w:szCs w:val="26"/>
-                <w:rtl w:val="0"/>
-              </w:rPr>
-              <w:t xml:space="preserve">Description section</w:t>
-            </w:r>
-          </w:p>
-          <w:p>
-            <w:pPr>
-              <w:widowControl w:val="0"/>
-              <w:numPr>
-                <w:ilvl w:val="2"/>
-                <w:numId w:val="4"/>
-              </w:numPr>
-              <w:spacing w:line="240" w:lineRule="auto"/>
-              <w:ind w:left="2160" w:hanging="360"/>
-              <w:rPr>
-                <w:sz w:val="26"/>
-                <w:szCs w:val="26"/>
-              </w:rPr>
-            </w:pPr>
-            <w:r>
-              <w:rPr>
-                <w:sz w:val="26"/>
-                <w:szCs w:val="26"/>
-                <w:rtl w:val="0"/>
-              </w:rPr>
-              <w:t xml:space="preserve">Specification section</w:t>
-            </w:r>
-          </w:p>
-          <w:p>
-            <w:pPr>
-              <w:widowControl w:val="0"/>
-              <w:numPr>
-                <w:ilvl w:val="2"/>
-                <w:numId w:val="4"/>
-              </w:numPr>
-              <w:spacing w:line="240" w:lineRule="auto"/>
-              <w:ind w:left="2160" w:hanging="360"/>
-              <w:rPr>
-                <w:sz w:val="26"/>
-                <w:szCs w:val="26"/>
-              </w:rPr>
-            </w:pPr>
-            <w:r>
-              <w:rPr>
-                <w:sz w:val="26"/>
-                <w:szCs w:val="26"/>
-                <w:rtl w:val="0"/>
-              </w:rPr>
-              <w:t xml:space="preserve">Reviews section</w:t>
+              <w:t xml:space="preserve">Product Search Bar</w:t>
             </w:r>
           </w:p>
           <w:p>
@@ -5368,7 +4137,7 @@
               <w:widowControl w:val="0"/>
               <w:numPr>
                 <w:ilvl w:val="1"/>
-                <w:numId w:val="4"/>
+                <w:numId w:val="10"/>
               </w:numPr>
               <w:spacing w:line="240" w:lineRule="auto"/>
               <w:ind w:left="1440" w:hanging="360"/>
@@ -5383,7 +4152,7 @@
                 <w:szCs w:val="26"/>
                 <w:rtl w:val="0"/>
               </w:rPr>
-              <w:t xml:space="preserve">Related products</w:t>
+              <w:t xml:space="preserve">Categories dropdown menu</w:t>
             </w:r>
           </w:p>
           <w:p>
@@ -5391,7 +4160,7 @@
               <w:widowControl w:val="0"/>
               <w:numPr>
                 <w:ilvl w:val="1"/>
-                <w:numId w:val="4"/>
+                <w:numId w:val="10"/>
               </w:numPr>
               <w:spacing w:line="240" w:lineRule="auto"/>
               <w:ind w:left="1440" w:hanging="360"/>
@@ -5406,60 +4175,243 @@
                 <w:szCs w:val="26"/>
                 <w:rtl w:val="0"/>
               </w:rPr>
-              <w:t xml:space="preserve">Newsletter</w:t>
-            </w:r>
-          </w:p>
-          <w:p>
-            <w:pPr>
-              <w:widowControl w:val="0"/>
-              <w:numPr>
-                <w:ilvl w:val="2"/>
-                <w:numId w:val="4"/>
-              </w:numPr>
-              <w:spacing w:line="240" w:lineRule="auto"/>
-              <w:ind w:left="2160" w:hanging="360"/>
-              <w:rPr>
-                <w:sz w:val="26"/>
-                <w:szCs w:val="26"/>
-              </w:rPr>
-            </w:pPr>
-            <w:r>
-              <w:rPr>
-                <w:sz w:val="26"/>
-                <w:szCs w:val="26"/>
-                <w:rtl w:val="0"/>
-              </w:rPr>
-              <w:t xml:space="preserve">Email input</w:t>
-            </w:r>
-          </w:p>
-          <w:p>
-            <w:pPr>
-              <w:widowControl w:val="0"/>
-              <w:numPr>
-                <w:ilvl w:val="2"/>
-                <w:numId w:val="4"/>
-              </w:numPr>
-              <w:spacing w:line="240" w:lineRule="auto"/>
-              <w:ind w:left="2160" w:hanging="360"/>
-              <w:rPr>
-                <w:sz w:val="26"/>
-                <w:szCs w:val="26"/>
-              </w:rPr>
-            </w:pPr>
-            <w:r>
-              <w:rPr>
-                <w:sz w:val="26"/>
-                <w:szCs w:val="26"/>
-                <w:rtl w:val="0"/>
-              </w:rPr>
-              <w:t xml:space="preserve">Subscribe button</w:t>
-            </w:r>
-          </w:p>
-          <w:p>
-            <w:pPr>
-              <w:widowControl w:val="0"/>
-              <w:spacing w:line="240" w:lineRule="auto"/>
-              <w:ind w:left="0" w:firstLine="0"/>
+              <w:t xml:space="preserve">Login</w:t>
+            </w:r>
+          </w:p>
+          <w:p>
+            <w:pPr>
+              <w:widowControl w:val="0"/>
+              <w:numPr>
+                <w:ilvl w:val="1"/>
+                <w:numId w:val="10"/>
+              </w:numPr>
+              <w:spacing w:line="240" w:lineRule="auto"/>
+              <w:ind w:left="1440" w:hanging="360"/>
+              <w:rPr>
+                <w:sz w:val="26"/>
+                <w:szCs w:val="26"/>
+              </w:rPr>
+            </w:pPr>
+            <w:r>
+              <w:rPr>
+                <w:sz w:val="26"/>
+                <w:szCs w:val="26"/>
+                <w:rtl w:val="0"/>
+              </w:rPr>
+              <w:t xml:space="preserve">Signup</w:t>
+            </w:r>
+          </w:p>
+          <w:p>
+            <w:pPr>
+              <w:widowControl w:val="0"/>
+              <w:numPr>
+                <w:ilvl w:val="1"/>
+                <w:numId w:val="10"/>
+              </w:numPr>
+              <w:spacing w:line="240" w:lineRule="auto"/>
+              <w:ind w:left="1440" w:hanging="360"/>
+              <w:rPr>
+                <w:sz w:val="26"/>
+                <w:szCs w:val="26"/>
+              </w:rPr>
+            </w:pPr>
+            <w:r>
+              <w:rPr>
+                <w:sz w:val="26"/>
+                <w:szCs w:val="26"/>
+                <w:rtl w:val="0"/>
+              </w:rPr>
+              <w:t xml:space="preserve">Endorse icon</w:t>
+            </w:r>
+          </w:p>
+          <w:p>
+            <w:pPr>
+              <w:widowControl w:val="0"/>
+              <w:numPr>
+                <w:ilvl w:val="1"/>
+                <w:numId w:val="10"/>
+              </w:numPr>
+              <w:spacing w:line="240" w:lineRule="auto"/>
+              <w:ind w:left="1440" w:hanging="360"/>
+              <w:rPr>
+                <w:sz w:val="26"/>
+                <w:szCs w:val="26"/>
+              </w:rPr>
+            </w:pPr>
+            <w:r>
+              <w:rPr>
+                <w:sz w:val="26"/>
+                <w:szCs w:val="26"/>
+                <w:rtl w:val="0"/>
+              </w:rPr>
+              <w:t xml:space="preserve">Cart icon</w:t>
+            </w:r>
+          </w:p>
+          <w:p>
+            <w:pPr>
+              <w:widowControl w:val="0"/>
+              <w:numPr>
+                <w:ilvl w:val="1"/>
+                <w:numId w:val="10"/>
+              </w:numPr>
+              <w:spacing w:line="240" w:lineRule="auto"/>
+              <w:ind w:left="1440" w:hanging="360"/>
+              <w:rPr>
+                <w:sz w:val="26"/>
+                <w:szCs w:val="26"/>
+              </w:rPr>
+            </w:pPr>
+            <w:r>
+              <w:rPr>
+                <w:sz w:val="26"/>
+                <w:szCs w:val="26"/>
+                <w:rtl w:val="0"/>
+              </w:rPr>
+              <w:t xml:space="preserve">All Categories</w:t>
+            </w:r>
+          </w:p>
+          <w:p>
+            <w:pPr>
+              <w:widowControl w:val="0"/>
+              <w:numPr>
+                <w:ilvl w:val="1"/>
+                <w:numId w:val="10"/>
+              </w:numPr>
+              <w:spacing w:line="240" w:lineRule="auto"/>
+              <w:ind w:left="1440" w:hanging="360"/>
+              <w:rPr>
+                <w:sz w:val="26"/>
+                <w:szCs w:val="26"/>
+              </w:rPr>
+            </w:pPr>
+            <w:r>
+              <w:rPr>
+                <w:sz w:val="26"/>
+                <w:szCs w:val="26"/>
+                <w:rtl w:val="0"/>
+              </w:rPr>
+              <w:t xml:space="preserve">Home</w:t>
+            </w:r>
+          </w:p>
+          <w:p>
+            <w:pPr>
+              <w:widowControl w:val="0"/>
+              <w:numPr>
+                <w:ilvl w:val="1"/>
+                <w:numId w:val="10"/>
+              </w:numPr>
+              <w:spacing w:line="240" w:lineRule="auto"/>
+              <w:ind w:left="1440" w:hanging="360"/>
+              <w:rPr>
+                <w:sz w:val="26"/>
+                <w:szCs w:val="26"/>
+              </w:rPr>
+            </w:pPr>
+            <w:r>
+              <w:rPr>
+                <w:sz w:val="26"/>
+                <w:szCs w:val="26"/>
+                <w:rtl w:val="0"/>
+              </w:rPr>
+              <w:t xml:space="preserve">About</w:t>
+            </w:r>
+          </w:p>
+          <w:p>
+            <w:pPr>
+              <w:widowControl w:val="0"/>
+              <w:numPr>
+                <w:ilvl w:val="1"/>
+                <w:numId w:val="10"/>
+              </w:numPr>
+              <w:spacing w:line="240" w:lineRule="auto"/>
+              <w:ind w:left="1440" w:hanging="360"/>
+              <w:rPr>
+                <w:sz w:val="26"/>
+                <w:szCs w:val="26"/>
+              </w:rPr>
+            </w:pPr>
+            <w:r>
+              <w:rPr>
+                <w:sz w:val="26"/>
+                <w:szCs w:val="26"/>
+                <w:rtl w:val="0"/>
+              </w:rPr>
+              <w:t xml:space="preserve">Product</w:t>
+            </w:r>
+          </w:p>
+          <w:p>
+            <w:pPr>
+              <w:widowControl w:val="0"/>
+              <w:numPr>
+                <w:ilvl w:val="1"/>
+                <w:numId w:val="10"/>
+              </w:numPr>
+              <w:spacing w:line="240" w:lineRule="auto"/>
+              <w:ind w:left="1440" w:hanging="360"/>
+              <w:rPr>
+                <w:sz w:val="26"/>
+                <w:szCs w:val="26"/>
+              </w:rPr>
+            </w:pPr>
+            <w:r>
+              <w:rPr>
+                <w:sz w:val="26"/>
+                <w:szCs w:val="26"/>
+                <w:rtl w:val="0"/>
+              </w:rPr>
+              <w:t xml:space="preserve">Pages</w:t>
+            </w:r>
+          </w:p>
+          <w:p>
+            <w:pPr>
+              <w:widowControl w:val="0"/>
+              <w:numPr>
+                <w:ilvl w:val="1"/>
+                <w:numId w:val="10"/>
+              </w:numPr>
+              <w:spacing w:line="240" w:lineRule="auto"/>
+              <w:ind w:left="1440" w:hanging="360"/>
+              <w:rPr>
+                <w:sz w:val="26"/>
+                <w:szCs w:val="26"/>
+              </w:rPr>
+            </w:pPr>
+            <w:r>
+              <w:rPr>
+                <w:sz w:val="26"/>
+                <w:szCs w:val="26"/>
+                <w:rtl w:val="0"/>
+              </w:rPr>
+              <w:t xml:space="preserve">Contact</w:t>
+            </w:r>
+          </w:p>
+          <w:p>
+            <w:pPr>
+              <w:widowControl w:val="0"/>
+              <w:numPr>
+                <w:ilvl w:val="1"/>
+                <w:numId w:val="10"/>
+              </w:numPr>
+              <w:spacing w:line="240" w:lineRule="auto"/>
+              <w:ind w:left="1440" w:hanging="360"/>
+              <w:rPr>
+                <w:sz w:val="26"/>
+                <w:szCs w:val="26"/>
+              </w:rPr>
+            </w:pPr>
+            <w:r>
+              <w:rPr>
+                <w:sz w:val="26"/>
+                <w:szCs w:val="26"/>
+                <w:rtl w:val="0"/>
+              </w:rPr>
+              <w:t xml:space="preserve">Support</w:t>
+            </w:r>
+          </w:p>
+          <w:p>
+            <w:pPr>
+              <w:widowControl w:val="0"/>
+              <w:spacing w:line="240" w:lineRule="auto"/>
               <w:rPr>
                 <w:sz w:val="26"/>
                 <w:szCs w:val="26"/>
@@ -5485,21 +4437,8 @@
           </w:tcPr>
           <w:p>
             <w:pPr>
-              <w:keepNext w:val="0"/>
-              <w:keepLines w:val="0"/>
-              <w:pageBreakBefore w:val="0"/>
-              <w:widowControl w:val="0"/>
-              <w:pBdr>
-                <w:top w:space="0" w:sz="0" w:val="nil"/>
-                <w:left w:space="0" w:sz="0" w:val="nil"/>
-                <w:bottom w:space="0" w:sz="0" w:val="nil"/>
-                <w:right w:space="0" w:sz="0" w:val="nil"/>
-                <w:between w:space="0" w:sz="0" w:val="nil"/>
-              </w:pBdr>
-              <w:shd w:fill="auto" w:val="clear"/>
-              <w:spacing w:after="0" w:before="0" w:line="240" w:lineRule="auto"/>
-              <w:ind w:left="0" w:right="0" w:firstLine="0"/>
-              <w:jc w:val="left"/>
+              <w:widowControl w:val="0"/>
+              <w:spacing w:line="240" w:lineRule="auto"/>
               <w:rPr>
                 <w:sz w:val="26"/>
                 <w:szCs w:val="26"/>
@@ -5516,789 +4455,477 @@
           </w:p>
           <w:p>
             <w:pPr>
-              <w:keepNext w:val="0"/>
-              <w:keepLines w:val="0"/>
-              <w:pageBreakBefore w:val="0"/>
-              <w:widowControl w:val="0"/>
-              <w:pBdr>
-                <w:top w:space="0" w:sz="0" w:val="nil"/>
-                <w:left w:space="0" w:sz="0" w:val="nil"/>
-                <w:bottom w:space="0" w:sz="0" w:val="nil"/>
-                <w:right w:space="0" w:sz="0" w:val="nil"/>
-                <w:between w:space="0" w:sz="0" w:val="nil"/>
-              </w:pBdr>
-              <w:shd w:fill="auto" w:val="clear"/>
-              <w:spacing w:after="0" w:before="0" w:line="240" w:lineRule="auto"/>
-              <w:ind w:left="0" w:right="0" w:firstLine="0"/>
-              <w:jc w:val="left"/>
-              <w:rPr>
-                <w:sz w:val="26"/>
-                <w:szCs w:val="26"/>
-              </w:rPr>
-            </w:pPr>
-            <w:r>
-              <w:rPr>
-                <w:rtl w:val="0"/>
-              </w:rPr>
-            </w:r>
-          </w:p>
-          <w:p>
-            <w:pPr>
-              <w:keepNext w:val="0"/>
-              <w:keepLines w:val="0"/>
-              <w:pageBreakBefore w:val="0"/>
-              <w:widowControl w:val="0"/>
-              <w:pBdr>
-                <w:top w:space="0" w:sz="0" w:val="nil"/>
-                <w:left w:space="0" w:sz="0" w:val="nil"/>
-                <w:bottom w:space="0" w:sz="0" w:val="nil"/>
-                <w:right w:space="0" w:sz="0" w:val="nil"/>
-                <w:between w:space="0" w:sz="0" w:val="nil"/>
-              </w:pBdr>
-              <w:shd w:fill="auto" w:val="clear"/>
-              <w:spacing w:after="0" w:before="0" w:line="240" w:lineRule="auto"/>
-              <w:ind w:left="0" w:right="0" w:firstLine="0"/>
-              <w:jc w:val="left"/>
-              <w:rPr>
-                <w:sz w:val="26"/>
-                <w:szCs w:val="26"/>
-              </w:rPr>
-            </w:pPr>
-            <w:r>
-              <w:rPr>
-                <w:sz w:val="26"/>
-                <w:szCs w:val="26"/>
-                <w:rtl w:val="0"/>
-              </w:rPr>
-              <w:t xml:space="preserve">“Category path” should show current category and menu path;</w:t>
-            </w:r>
-          </w:p>
-          <w:p>
-            <w:pPr>
-              <w:keepNext w:val="0"/>
-              <w:keepLines w:val="0"/>
-              <w:pageBreakBefore w:val="0"/>
-              <w:widowControl w:val="0"/>
-              <w:pBdr>
-                <w:top w:space="0" w:sz="0" w:val="nil"/>
-                <w:left w:space="0" w:sz="0" w:val="nil"/>
-                <w:bottom w:space="0" w:sz="0" w:val="nil"/>
-                <w:right w:space="0" w:sz="0" w:val="nil"/>
-                <w:between w:space="0" w:sz="0" w:val="nil"/>
-              </w:pBdr>
-              <w:shd w:fill="auto" w:val="clear"/>
-              <w:spacing w:after="0" w:before="0" w:line="240" w:lineRule="auto"/>
-              <w:ind w:left="0" w:right="0" w:firstLine="0"/>
-              <w:jc w:val="left"/>
-              <w:rPr>
-                <w:sz w:val="26"/>
-                <w:szCs w:val="26"/>
-              </w:rPr>
-            </w:pPr>
-            <w:r>
-              <w:rPr>
-                <w:rtl w:val="0"/>
-              </w:rPr>
-            </w:r>
-          </w:p>
-          <w:p>
-            <w:pPr>
-              <w:keepNext w:val="0"/>
-              <w:keepLines w:val="0"/>
-              <w:pageBreakBefore w:val="0"/>
-              <w:widowControl w:val="0"/>
-              <w:pBdr>
-                <w:top w:space="0" w:sz="0" w:val="nil"/>
-                <w:left w:space="0" w:sz="0" w:val="nil"/>
-                <w:bottom w:space="0" w:sz="0" w:val="nil"/>
-                <w:right w:space="0" w:sz="0" w:val="nil"/>
-                <w:between w:space="0" w:sz="0" w:val="nil"/>
-              </w:pBdr>
-              <w:shd w:fill="auto" w:val="clear"/>
-              <w:spacing w:after="0" w:before="0" w:line="240" w:lineRule="auto"/>
-              <w:ind w:left="0" w:right="0" w:firstLine="0"/>
-              <w:jc w:val="left"/>
-              <w:rPr>
-                <w:sz w:val="26"/>
-                <w:szCs w:val="26"/>
-              </w:rPr>
-            </w:pPr>
-            <w:r>
-              <w:rPr>
-                <w:sz w:val="26"/>
-                <w:szCs w:val="26"/>
-                <w:rtl w:val="0"/>
-              </w:rPr>
-              <w:t xml:space="preserve">Product images must show an image of the product, and should contain a list of images;</w:t>
-            </w:r>
-          </w:p>
-          <w:p>
-            <w:pPr>
-              <w:keepNext w:val="0"/>
-              <w:keepLines w:val="0"/>
-              <w:pageBreakBefore w:val="0"/>
-              <w:widowControl w:val="0"/>
-              <w:pBdr>
-                <w:top w:space="0" w:sz="0" w:val="nil"/>
-                <w:left w:space="0" w:sz="0" w:val="nil"/>
-                <w:bottom w:space="0" w:sz="0" w:val="nil"/>
-                <w:right w:space="0" w:sz="0" w:val="nil"/>
-                <w:between w:space="0" w:sz="0" w:val="nil"/>
-              </w:pBdr>
-              <w:shd w:fill="auto" w:val="clear"/>
-              <w:spacing w:after="0" w:before="0" w:line="240" w:lineRule="auto"/>
-              <w:ind w:left="0" w:right="0" w:firstLine="0"/>
-              <w:jc w:val="left"/>
-              <w:rPr>
-                <w:sz w:val="26"/>
-                <w:szCs w:val="26"/>
-              </w:rPr>
-            </w:pPr>
-            <w:r>
-              <w:rPr>
-                <w:rtl w:val="0"/>
-              </w:rPr>
-            </w:r>
-          </w:p>
-          <w:p>
-            <w:pPr>
-              <w:keepNext w:val="0"/>
-              <w:keepLines w:val="0"/>
-              <w:pageBreakBefore w:val="0"/>
-              <w:widowControl w:val="0"/>
-              <w:pBdr>
-                <w:top w:space="0" w:sz="0" w:val="nil"/>
-                <w:left w:space="0" w:sz="0" w:val="nil"/>
-                <w:bottom w:space="0" w:sz="0" w:val="nil"/>
-                <w:right w:space="0" w:sz="0" w:val="nil"/>
-                <w:between w:space="0" w:sz="0" w:val="nil"/>
-              </w:pBdr>
-              <w:shd w:fill="auto" w:val="clear"/>
-              <w:spacing w:after="0" w:before="0" w:line="240" w:lineRule="auto"/>
-              <w:ind w:left="0" w:right="0" w:firstLine="0"/>
-              <w:jc w:val="left"/>
-              <w:rPr>
-                <w:sz w:val="26"/>
-                <w:szCs w:val="26"/>
-              </w:rPr>
-            </w:pPr>
-            <w:r>
-              <w:rPr>
-                <w:sz w:val="26"/>
-                <w:szCs w:val="26"/>
-                <w:rtl w:val="0"/>
-              </w:rPr>
-              <w:t xml:space="preserve">Endorse section when clicked must add a star indicating product endorsement;</w:t>
-            </w:r>
-          </w:p>
-          <w:p>
-            <w:pPr>
-              <w:keepNext w:val="0"/>
-              <w:keepLines w:val="0"/>
-              <w:pageBreakBefore w:val="0"/>
-              <w:widowControl w:val="0"/>
-              <w:pBdr>
-                <w:top w:space="0" w:sz="0" w:val="nil"/>
-                <w:left w:space="0" w:sz="0" w:val="nil"/>
-                <w:bottom w:space="0" w:sz="0" w:val="nil"/>
-                <w:right w:space="0" w:sz="0" w:val="nil"/>
-                <w:between w:space="0" w:sz="0" w:val="nil"/>
-              </w:pBdr>
-              <w:shd w:fill="auto" w:val="clear"/>
-              <w:spacing w:after="0" w:before="0" w:line="240" w:lineRule="auto"/>
-              <w:ind w:left="0" w:right="0" w:firstLine="0"/>
-              <w:jc w:val="left"/>
-              <w:rPr>
-                <w:sz w:val="26"/>
-                <w:szCs w:val="26"/>
-              </w:rPr>
-            </w:pPr>
-            <w:r>
-              <w:rPr>
-                <w:rtl w:val="0"/>
-              </w:rPr>
-            </w:r>
-          </w:p>
-          <w:p>
-            <w:pPr>
-              <w:keepNext w:val="0"/>
-              <w:keepLines w:val="0"/>
-              <w:pageBreakBefore w:val="0"/>
-              <w:widowControl w:val="0"/>
-              <w:pBdr>
-                <w:top w:space="0" w:sz="0" w:val="nil"/>
-                <w:left w:space="0" w:sz="0" w:val="nil"/>
-                <w:bottom w:space="0" w:sz="0" w:val="nil"/>
-                <w:right w:space="0" w:sz="0" w:val="nil"/>
-                <w:between w:space="0" w:sz="0" w:val="nil"/>
-              </w:pBdr>
-              <w:shd w:fill="auto" w:val="clear"/>
-              <w:spacing w:after="0" w:before="0" w:line="240" w:lineRule="auto"/>
-              <w:ind w:left="0" w:right="0" w:firstLine="0"/>
-              <w:jc w:val="left"/>
-              <w:rPr>
-                <w:sz w:val="26"/>
-                <w:szCs w:val="26"/>
-              </w:rPr>
-            </w:pPr>
-            <w:r>
-              <w:rPr>
-                <w:sz w:val="26"/>
-                <w:szCs w:val="26"/>
-                <w:rtl w:val="0"/>
-              </w:rPr>
-              <w:t xml:space="preserve">Product advanced options should contain specific options(size), when clicked should change or redirect to the respective product;</w:t>
-            </w:r>
-          </w:p>
-          <w:p>
-            <w:pPr>
-              <w:keepNext w:val="0"/>
-              <w:keepLines w:val="0"/>
-              <w:pageBreakBefore w:val="0"/>
-              <w:widowControl w:val="0"/>
-              <w:pBdr>
-                <w:top w:space="0" w:sz="0" w:val="nil"/>
-                <w:left w:space="0" w:sz="0" w:val="nil"/>
-                <w:bottom w:space="0" w:sz="0" w:val="nil"/>
-                <w:right w:space="0" w:sz="0" w:val="nil"/>
-                <w:between w:space="0" w:sz="0" w:val="nil"/>
-              </w:pBdr>
-              <w:shd w:fill="auto" w:val="clear"/>
-              <w:spacing w:after="0" w:before="0" w:line="240" w:lineRule="auto"/>
-              <w:ind w:left="0" w:right="0" w:firstLine="0"/>
-              <w:jc w:val="left"/>
-              <w:rPr>
-                <w:sz w:val="26"/>
-                <w:szCs w:val="26"/>
-              </w:rPr>
-            </w:pPr>
-            <w:r>
-              <w:rPr>
-                <w:rtl w:val="0"/>
-              </w:rPr>
-            </w:r>
-          </w:p>
-          <w:p>
-            <w:pPr>
-              <w:keepNext w:val="0"/>
-              <w:keepLines w:val="0"/>
-              <w:pageBreakBefore w:val="0"/>
-              <w:widowControl w:val="0"/>
-              <w:pBdr>
-                <w:top w:space="0" w:sz="0" w:val="nil"/>
-                <w:left w:space="0" w:sz="0" w:val="nil"/>
-                <w:bottom w:space="0" w:sz="0" w:val="nil"/>
-                <w:right w:space="0" w:sz="0" w:val="nil"/>
-                <w:between w:space="0" w:sz="0" w:val="nil"/>
-              </w:pBdr>
-              <w:shd w:fill="auto" w:val="clear"/>
-              <w:spacing w:after="0" w:before="0" w:line="240" w:lineRule="auto"/>
-              <w:ind w:left="0" w:right="0" w:firstLine="0"/>
-              <w:jc w:val="left"/>
-              <w:rPr>
-                <w:sz w:val="26"/>
-                <w:szCs w:val="26"/>
-              </w:rPr>
-            </w:pPr>
-            <w:r>
-              <w:rPr>
-                <w:sz w:val="26"/>
-                <w:szCs w:val="26"/>
-                <w:rtl w:val="0"/>
-              </w:rPr>
-              <w:t xml:space="preserve">Quantity when clicked on increase or decrease option should change respectively;</w:t>
-            </w:r>
-          </w:p>
-          <w:p>
-            <w:pPr>
-              <w:keepNext w:val="0"/>
-              <w:keepLines w:val="0"/>
-              <w:pageBreakBefore w:val="0"/>
-              <w:widowControl w:val="0"/>
-              <w:pBdr>
-                <w:top w:space="0" w:sz="0" w:val="nil"/>
-                <w:left w:space="0" w:sz="0" w:val="nil"/>
-                <w:bottom w:space="0" w:sz="0" w:val="nil"/>
-                <w:right w:space="0" w:sz="0" w:val="nil"/>
-                <w:between w:space="0" w:sz="0" w:val="nil"/>
-              </w:pBdr>
-              <w:shd w:fill="auto" w:val="clear"/>
-              <w:spacing w:after="0" w:before="0" w:line="240" w:lineRule="auto"/>
-              <w:ind w:left="0" w:right="0" w:firstLine="0"/>
-              <w:jc w:val="left"/>
-              <w:rPr>
-                <w:sz w:val="26"/>
-                <w:szCs w:val="26"/>
-              </w:rPr>
-            </w:pPr>
-            <w:r>
-              <w:rPr>
-                <w:rtl w:val="0"/>
-              </w:rPr>
-            </w:r>
-          </w:p>
-          <w:p>
-            <w:pPr>
-              <w:keepNext w:val="0"/>
-              <w:keepLines w:val="0"/>
-              <w:pageBreakBefore w:val="0"/>
-              <w:widowControl w:val="0"/>
-              <w:pBdr>
-                <w:top w:space="0" w:sz="0" w:val="nil"/>
-                <w:left w:space="0" w:sz="0" w:val="nil"/>
-                <w:bottom w:space="0" w:sz="0" w:val="nil"/>
-                <w:right w:space="0" w:sz="0" w:val="nil"/>
-                <w:between w:space="0" w:sz="0" w:val="nil"/>
-              </w:pBdr>
-              <w:shd w:fill="auto" w:val="clear"/>
-              <w:spacing w:after="0" w:before="0" w:line="240" w:lineRule="auto"/>
-              <w:ind w:left="0" w:right="0" w:firstLine="0"/>
-              <w:jc w:val="left"/>
-              <w:rPr>
-                <w:sz w:val="26"/>
-                <w:szCs w:val="26"/>
-              </w:rPr>
-            </w:pPr>
-            <w:r>
-              <w:rPr>
-                <w:sz w:val="26"/>
-                <w:szCs w:val="26"/>
-                <w:rtl w:val="0"/>
-              </w:rPr>
-              <w:t xml:space="preserve">“Buy Now” when clicked must redirect to correct page;</w:t>
-            </w:r>
-          </w:p>
-          <w:p>
-            <w:pPr>
-              <w:keepNext w:val="0"/>
-              <w:keepLines w:val="0"/>
-              <w:pageBreakBefore w:val="0"/>
-              <w:widowControl w:val="0"/>
-              <w:pBdr>
-                <w:top w:space="0" w:sz="0" w:val="nil"/>
-                <w:left w:space="0" w:sz="0" w:val="nil"/>
-                <w:bottom w:space="0" w:sz="0" w:val="nil"/>
-                <w:right w:space="0" w:sz="0" w:val="nil"/>
-                <w:between w:space="0" w:sz="0" w:val="nil"/>
-              </w:pBdr>
-              <w:shd w:fill="auto" w:val="clear"/>
-              <w:spacing w:after="0" w:before="0" w:line="240" w:lineRule="auto"/>
-              <w:ind w:left="0" w:right="0" w:firstLine="0"/>
-              <w:jc w:val="left"/>
-              <w:rPr>
-                <w:sz w:val="26"/>
-                <w:szCs w:val="26"/>
-              </w:rPr>
-            </w:pPr>
-            <w:r>
-              <w:rPr>
-                <w:rtl w:val="0"/>
-              </w:rPr>
-            </w:r>
-          </w:p>
-          <w:p>
-            <w:pPr>
-              <w:keepNext w:val="0"/>
-              <w:keepLines w:val="0"/>
-              <w:pageBreakBefore w:val="0"/>
-              <w:widowControl w:val="0"/>
-              <w:pBdr>
-                <w:top w:space="0" w:sz="0" w:val="nil"/>
-                <w:left w:space="0" w:sz="0" w:val="nil"/>
-                <w:bottom w:space="0" w:sz="0" w:val="nil"/>
-                <w:right w:space="0" w:sz="0" w:val="nil"/>
-                <w:between w:space="0" w:sz="0" w:val="nil"/>
-              </w:pBdr>
-              <w:shd w:fill="auto" w:val="clear"/>
-              <w:spacing w:after="0" w:before="0" w:line="240" w:lineRule="auto"/>
-              <w:ind w:left="0" w:right="0" w:firstLine="0"/>
-              <w:jc w:val="left"/>
-              <w:rPr>
-                <w:sz w:val="26"/>
-                <w:szCs w:val="26"/>
-              </w:rPr>
-            </w:pPr>
-            <w:r>
-              <w:rPr>
-                <w:sz w:val="26"/>
-                <w:szCs w:val="26"/>
-                <w:rtl w:val="0"/>
-              </w:rPr>
-              <w:t xml:space="preserve">“Add to Cart” when clicked must add the item to cart, “Quantity” should reflect based on option chosen;</w:t>
-            </w:r>
-          </w:p>
-          <w:p>
-            <w:pPr>
-              <w:keepNext w:val="0"/>
-              <w:keepLines w:val="0"/>
-              <w:pageBreakBefore w:val="0"/>
-              <w:widowControl w:val="0"/>
-              <w:pBdr>
-                <w:top w:space="0" w:sz="0" w:val="nil"/>
-                <w:left w:space="0" w:sz="0" w:val="nil"/>
-                <w:bottom w:space="0" w:sz="0" w:val="nil"/>
-                <w:right w:space="0" w:sz="0" w:val="nil"/>
-                <w:between w:space="0" w:sz="0" w:val="nil"/>
-              </w:pBdr>
-              <w:shd w:fill="auto" w:val="clear"/>
-              <w:spacing w:after="0" w:before="0" w:line="240" w:lineRule="auto"/>
-              <w:ind w:left="0" w:right="0" w:firstLine="0"/>
-              <w:jc w:val="left"/>
-              <w:rPr>
-                <w:sz w:val="26"/>
-                <w:szCs w:val="26"/>
-              </w:rPr>
-            </w:pPr>
-            <w:r>
-              <w:rPr>
-                <w:rtl w:val="0"/>
-              </w:rPr>
-            </w:r>
-          </w:p>
-          <w:p>
-            <w:pPr>
-              <w:keepNext w:val="0"/>
-              <w:keepLines w:val="0"/>
-              <w:pageBreakBefore w:val="0"/>
-              <w:widowControl w:val="0"/>
-              <w:pBdr>
-                <w:top w:space="0" w:sz="0" w:val="nil"/>
-                <w:left w:space="0" w:sz="0" w:val="nil"/>
-                <w:bottom w:space="0" w:sz="0" w:val="nil"/>
-                <w:right w:space="0" w:sz="0" w:val="nil"/>
-                <w:between w:space="0" w:sz="0" w:val="nil"/>
-              </w:pBdr>
-              <w:shd w:fill="auto" w:val="clear"/>
-              <w:spacing w:after="0" w:before="0" w:line="240" w:lineRule="auto"/>
-              <w:ind w:left="0" w:right="0" w:firstLine="0"/>
-              <w:jc w:val="left"/>
-              <w:rPr>
-                <w:sz w:val="26"/>
-                <w:szCs w:val="26"/>
-              </w:rPr>
-            </w:pPr>
-            <w:r>
-              <w:rPr>
-                <w:sz w:val="26"/>
-                <w:szCs w:val="26"/>
-                <w:rtl w:val="0"/>
-              </w:rPr>
-              <w:t xml:space="preserve">“Description” tab should be select by default, when clicked must show current product information correctly;</w:t>
-            </w:r>
-          </w:p>
-          <w:p>
-            <w:pPr>
-              <w:keepNext w:val="0"/>
-              <w:keepLines w:val="0"/>
-              <w:pageBreakBefore w:val="0"/>
-              <w:widowControl w:val="0"/>
-              <w:pBdr>
-                <w:top w:space="0" w:sz="0" w:val="nil"/>
-                <w:left w:space="0" w:sz="0" w:val="nil"/>
-                <w:bottom w:space="0" w:sz="0" w:val="nil"/>
-                <w:right w:space="0" w:sz="0" w:val="nil"/>
-                <w:between w:space="0" w:sz="0" w:val="nil"/>
-              </w:pBdr>
-              <w:shd w:fill="auto" w:val="clear"/>
-              <w:spacing w:after="0" w:before="0" w:line="240" w:lineRule="auto"/>
-              <w:ind w:left="0" w:right="0" w:firstLine="0"/>
-              <w:jc w:val="left"/>
-              <w:rPr>
-                <w:sz w:val="26"/>
-                <w:szCs w:val="26"/>
-              </w:rPr>
-            </w:pPr>
-            <w:r>
-              <w:rPr>
-                <w:rtl w:val="0"/>
-              </w:rPr>
-            </w:r>
-          </w:p>
-          <w:p>
-            <w:pPr>
-              <w:keepNext w:val="0"/>
-              <w:keepLines w:val="0"/>
-              <w:pageBreakBefore w:val="0"/>
-              <w:widowControl w:val="0"/>
-              <w:pBdr>
-                <w:top w:space="0" w:sz="0" w:val="nil"/>
-                <w:left w:space="0" w:sz="0" w:val="nil"/>
-                <w:bottom w:space="0" w:sz="0" w:val="nil"/>
-                <w:right w:space="0" w:sz="0" w:val="nil"/>
-                <w:between w:space="0" w:sz="0" w:val="nil"/>
-              </w:pBdr>
-              <w:shd w:fill="auto" w:val="clear"/>
-              <w:spacing w:after="0" w:before="0" w:line="240" w:lineRule="auto"/>
-              <w:ind w:left="0" w:right="0" w:firstLine="0"/>
-              <w:jc w:val="left"/>
-              <w:rPr>
-                <w:sz w:val="26"/>
-                <w:szCs w:val="26"/>
-              </w:rPr>
-            </w:pPr>
-            <w:r>
-              <w:rPr>
-                <w:sz w:val="26"/>
-                <w:szCs w:val="26"/>
-                <w:rtl w:val="0"/>
-              </w:rPr>
-              <w:t xml:space="preserve">“Specification” tab when clicked must show current product information correctly;</w:t>
-            </w:r>
-          </w:p>
-          <w:p>
-            <w:pPr>
-              <w:keepNext w:val="0"/>
-              <w:keepLines w:val="0"/>
-              <w:pageBreakBefore w:val="0"/>
-              <w:widowControl w:val="0"/>
-              <w:pBdr>
-                <w:top w:space="0" w:sz="0" w:val="nil"/>
-                <w:left w:space="0" w:sz="0" w:val="nil"/>
-                <w:bottom w:space="0" w:sz="0" w:val="nil"/>
-                <w:right w:space="0" w:sz="0" w:val="nil"/>
-                <w:between w:space="0" w:sz="0" w:val="nil"/>
-              </w:pBdr>
-              <w:shd w:fill="auto" w:val="clear"/>
-              <w:spacing w:after="0" w:before="0" w:line="240" w:lineRule="auto"/>
-              <w:ind w:left="0" w:right="0" w:firstLine="0"/>
-              <w:jc w:val="left"/>
-              <w:rPr>
-                <w:sz w:val="26"/>
-                <w:szCs w:val="26"/>
-              </w:rPr>
-            </w:pPr>
-            <w:r>
-              <w:rPr>
-                <w:rtl w:val="0"/>
-              </w:rPr>
-            </w:r>
-          </w:p>
-          <w:p>
-            <w:pPr>
-              <w:keepNext w:val="0"/>
-              <w:keepLines w:val="0"/>
-              <w:pageBreakBefore w:val="0"/>
-              <w:widowControl w:val="0"/>
-              <w:pBdr>
-                <w:top w:space="0" w:sz="0" w:val="nil"/>
-                <w:left w:space="0" w:sz="0" w:val="nil"/>
-                <w:bottom w:space="0" w:sz="0" w:val="nil"/>
-                <w:right w:space="0" w:sz="0" w:val="nil"/>
-                <w:between w:space="0" w:sz="0" w:val="nil"/>
-              </w:pBdr>
-              <w:shd w:fill="auto" w:val="clear"/>
-              <w:spacing w:after="0" w:before="0" w:line="240" w:lineRule="auto"/>
-              <w:ind w:left="0" w:right="0" w:firstLine="0"/>
-              <w:jc w:val="left"/>
-              <w:rPr>
-                <w:sz w:val="26"/>
-                <w:szCs w:val="26"/>
-              </w:rPr>
-            </w:pPr>
-            <w:r>
-              <w:rPr>
-                <w:sz w:val="26"/>
-                <w:szCs w:val="26"/>
-                <w:rtl w:val="0"/>
-              </w:rPr>
-              <w:t xml:space="preserve">“Reviews” tab when clicked must show current product reviews correctly;</w:t>
-            </w:r>
-          </w:p>
-          <w:p>
-            <w:pPr>
-              <w:keepNext w:val="0"/>
-              <w:keepLines w:val="0"/>
-              <w:pageBreakBefore w:val="0"/>
-              <w:widowControl w:val="0"/>
-              <w:pBdr>
-                <w:top w:space="0" w:sz="0" w:val="nil"/>
-                <w:left w:space="0" w:sz="0" w:val="nil"/>
-                <w:bottom w:space="0" w:sz="0" w:val="nil"/>
-                <w:right w:space="0" w:sz="0" w:val="nil"/>
-                <w:between w:space="0" w:sz="0" w:val="nil"/>
-              </w:pBdr>
-              <w:shd w:fill="auto" w:val="clear"/>
-              <w:spacing w:after="0" w:before="0" w:line="240" w:lineRule="auto"/>
-              <w:ind w:left="0" w:right="0" w:firstLine="0"/>
-              <w:jc w:val="left"/>
-              <w:rPr>
-                <w:sz w:val="26"/>
-                <w:szCs w:val="26"/>
-              </w:rPr>
-            </w:pPr>
-            <w:r>
-              <w:rPr>
-                <w:rtl w:val="0"/>
-              </w:rPr>
-            </w:r>
-          </w:p>
-          <w:p>
-            <w:pPr>
-              <w:keepNext w:val="0"/>
-              <w:keepLines w:val="0"/>
-              <w:pageBreakBefore w:val="0"/>
-              <w:widowControl w:val="0"/>
-              <w:pBdr>
-                <w:top w:space="0" w:sz="0" w:val="nil"/>
-                <w:left w:space="0" w:sz="0" w:val="nil"/>
-                <w:bottom w:space="0" w:sz="0" w:val="nil"/>
-                <w:right w:space="0" w:sz="0" w:val="nil"/>
-                <w:between w:space="0" w:sz="0" w:val="nil"/>
-              </w:pBdr>
-              <w:shd w:fill="auto" w:val="clear"/>
-              <w:spacing w:after="0" w:before="0" w:line="240" w:lineRule="auto"/>
-              <w:ind w:left="0" w:right="0" w:firstLine="0"/>
-              <w:jc w:val="left"/>
-              <w:rPr>
-                <w:sz w:val="26"/>
-                <w:szCs w:val="26"/>
-              </w:rPr>
-            </w:pPr>
-            <w:r>
-              <w:rPr>
-                <w:sz w:val="26"/>
-                <w:szCs w:val="26"/>
-                <w:rtl w:val="0"/>
-              </w:rPr>
-              <w:t xml:space="preserve">“Related products” must show a list suggesting products;</w:t>
-            </w:r>
-          </w:p>
-          <w:p>
-            <w:pPr>
-              <w:keepNext w:val="0"/>
-              <w:keepLines w:val="0"/>
-              <w:pageBreakBefore w:val="0"/>
-              <w:widowControl w:val="0"/>
-              <w:pBdr>
-                <w:top w:space="0" w:sz="0" w:val="nil"/>
-                <w:left w:space="0" w:sz="0" w:val="nil"/>
-                <w:bottom w:space="0" w:sz="0" w:val="nil"/>
-                <w:right w:space="0" w:sz="0" w:val="nil"/>
-                <w:between w:space="0" w:sz="0" w:val="nil"/>
-              </w:pBdr>
-              <w:shd w:fill="auto" w:val="clear"/>
-              <w:spacing w:after="0" w:before="0" w:line="240" w:lineRule="auto"/>
-              <w:ind w:left="0" w:right="0" w:firstLine="0"/>
-              <w:jc w:val="left"/>
-              <w:rPr>
-                <w:sz w:val="26"/>
-                <w:szCs w:val="26"/>
-              </w:rPr>
-            </w:pPr>
-            <w:r>
-              <w:rPr>
-                <w:rtl w:val="0"/>
-              </w:rPr>
-            </w:r>
-          </w:p>
-          <w:p>
-            <w:pPr>
-              <w:keepNext w:val="0"/>
-              <w:keepLines w:val="0"/>
-              <w:pageBreakBefore w:val="0"/>
-              <w:widowControl w:val="0"/>
-              <w:pBdr>
-                <w:top w:space="0" w:sz="0" w:val="nil"/>
-                <w:left w:space="0" w:sz="0" w:val="nil"/>
-                <w:bottom w:space="0" w:sz="0" w:val="nil"/>
-                <w:right w:space="0" w:sz="0" w:val="nil"/>
-                <w:between w:space="0" w:sz="0" w:val="nil"/>
-              </w:pBdr>
-              <w:shd w:fill="auto" w:val="clear"/>
-              <w:spacing w:after="0" w:before="0" w:line="240" w:lineRule="auto"/>
-              <w:ind w:left="0" w:right="0" w:firstLine="0"/>
-              <w:jc w:val="left"/>
-              <w:rPr>
-                <w:sz w:val="26"/>
-                <w:szCs w:val="26"/>
-              </w:rPr>
-            </w:pPr>
-            <w:r>
-              <w:rPr>
-                <w:sz w:val="26"/>
-                <w:szCs w:val="26"/>
-                <w:rtl w:val="0"/>
-              </w:rPr>
-              <w:t xml:space="preserve">Newsletter “email” when clicked must allow for input;</w:t>
-            </w:r>
-          </w:p>
-          <w:p>
-            <w:pPr>
-              <w:keepNext w:val="0"/>
-              <w:keepLines w:val="0"/>
-              <w:pageBreakBefore w:val="0"/>
-              <w:widowControl w:val="0"/>
-              <w:pBdr>
-                <w:top w:space="0" w:sz="0" w:val="nil"/>
-                <w:left w:space="0" w:sz="0" w:val="nil"/>
-                <w:bottom w:space="0" w:sz="0" w:val="nil"/>
-                <w:right w:space="0" w:sz="0" w:val="nil"/>
-                <w:between w:space="0" w:sz="0" w:val="nil"/>
-              </w:pBdr>
-              <w:shd w:fill="auto" w:val="clear"/>
-              <w:spacing w:after="0" w:before="0" w:line="240" w:lineRule="auto"/>
-              <w:ind w:left="0" w:right="0" w:firstLine="0"/>
-              <w:jc w:val="left"/>
-              <w:rPr>
-                <w:sz w:val="26"/>
-                <w:szCs w:val="26"/>
-              </w:rPr>
-            </w:pPr>
-            <w:r>
-              <w:rPr>
-                <w:rtl w:val="0"/>
-              </w:rPr>
-            </w:r>
-          </w:p>
-          <w:p>
-            <w:pPr>
-              <w:keepNext w:val="0"/>
-              <w:keepLines w:val="0"/>
-              <w:pageBreakBefore w:val="0"/>
-              <w:widowControl w:val="0"/>
-              <w:pBdr>
-                <w:top w:space="0" w:sz="0" w:val="nil"/>
-                <w:left w:space="0" w:sz="0" w:val="nil"/>
-                <w:bottom w:space="0" w:sz="0" w:val="nil"/>
-                <w:right w:space="0" w:sz="0" w:val="nil"/>
-                <w:between w:space="0" w:sz="0" w:val="nil"/>
-              </w:pBdr>
-              <w:shd w:fill="auto" w:val="clear"/>
-              <w:spacing w:after="0" w:before="0" w:line="240" w:lineRule="auto"/>
-              <w:ind w:left="0" w:right="0" w:firstLine="0"/>
-              <w:jc w:val="left"/>
-              <w:rPr>
-                <w:sz w:val="26"/>
-                <w:szCs w:val="26"/>
-              </w:rPr>
-            </w:pPr>
-            <w:r>
-              <w:rPr>
-                <w:sz w:val="26"/>
-                <w:szCs w:val="26"/>
-                <w:rtl w:val="0"/>
-              </w:rPr>
-              <w:t xml:space="preserve">Newsletter “Subscribe” button when clicked must register correctly, must change to “Subscribed!”;</w:t>
-            </w:r>
-          </w:p>
-          <w:p>
-            <w:pPr>
-              <w:keepNext w:val="0"/>
-              <w:keepLines w:val="0"/>
-              <w:pageBreakBefore w:val="0"/>
-              <w:widowControl w:val="0"/>
-              <w:pBdr>
-                <w:top w:space="0" w:sz="0" w:val="nil"/>
-                <w:left w:space="0" w:sz="0" w:val="nil"/>
-                <w:bottom w:space="0" w:sz="0" w:val="nil"/>
-                <w:right w:space="0" w:sz="0" w:val="nil"/>
-                <w:between w:space="0" w:sz="0" w:val="nil"/>
-              </w:pBdr>
-              <w:shd w:fill="auto" w:val="clear"/>
-              <w:spacing w:after="0" w:before="0" w:line="240" w:lineRule="auto"/>
-              <w:ind w:left="0" w:right="0" w:firstLine="0"/>
-              <w:jc w:val="left"/>
-              <w:rPr>
+              <w:widowControl w:val="0"/>
+              <w:spacing w:line="240" w:lineRule="auto"/>
+              <w:rPr>
+                <w:sz w:val="26"/>
+                <w:szCs w:val="26"/>
+              </w:rPr>
+            </w:pPr>
+            <w:r>
+              <w:rPr>
+                <w:rtl w:val="0"/>
+              </w:rPr>
+            </w:r>
+          </w:p>
+          <w:p>
+            <w:pPr>
+              <w:widowControl w:val="0"/>
+              <w:spacing w:line="240" w:lineRule="auto"/>
+              <w:rPr>
+                <w:color w:val="001900"/>
+                <w:sz w:val="26"/>
+                <w:szCs w:val="26"/>
+              </w:rPr>
+            </w:pPr>
+            <w:r>
+              <w:rPr>
+                <w:color w:val="001900"/>
+                <w:sz w:val="26"/>
+                <w:szCs w:val="26"/>
+                <w:rtl w:val="0"/>
+              </w:rPr>
+              <w:t xml:space="preserve">“Language” and “Currency” menus when clicked must offer respective options correctly;</w:t>
+            </w:r>
+          </w:p>
+          <w:p>
+            <w:pPr>
+              <w:widowControl w:val="0"/>
+              <w:spacing w:line="240" w:lineRule="auto"/>
+              <w:rPr>
+                <w:color w:val="001900"/>
+                <w:sz w:val="26"/>
+                <w:szCs w:val="26"/>
+              </w:rPr>
+            </w:pPr>
+            <w:r>
+              <w:rPr>
+                <w:rtl w:val="0"/>
+              </w:rPr>
+            </w:r>
+          </w:p>
+          <w:p>
+            <w:pPr>
+              <w:widowControl w:val="0"/>
+              <w:spacing w:line="240" w:lineRule="auto"/>
+              <w:rPr>
+                <w:color w:val="001900"/>
+                <w:sz w:val="26"/>
+                <w:szCs w:val="26"/>
+              </w:rPr>
+            </w:pPr>
+            <w:r>
+              <w:rPr>
+                <w:color w:val="001900"/>
+                <w:sz w:val="26"/>
+                <w:szCs w:val="26"/>
+                <w:rtl w:val="0"/>
+              </w:rPr>
+              <w:t xml:space="preserve">“Search Products” bar should offer a suggestion list, and when clicking on the “Search button” must return a list based on the search input;</w:t>
+            </w:r>
+          </w:p>
+          <w:p>
+            <w:pPr>
+              <w:widowControl w:val="0"/>
+              <w:spacing w:line="240" w:lineRule="auto"/>
+              <w:rPr>
+                <w:color w:val="001900"/>
+                <w:sz w:val="26"/>
+                <w:szCs w:val="26"/>
+              </w:rPr>
+            </w:pPr>
+            <w:r>
+              <w:rPr>
+                <w:rtl w:val="0"/>
+              </w:rPr>
+            </w:r>
+          </w:p>
+          <w:p>
+            <w:pPr>
+              <w:widowControl w:val="0"/>
+              <w:spacing w:line="240" w:lineRule="auto"/>
+              <w:rPr>
+                <w:color w:val="001900"/>
+                <w:sz w:val="26"/>
+                <w:szCs w:val="26"/>
+              </w:rPr>
+            </w:pPr>
+            <w:r>
+              <w:rPr>
+                <w:color w:val="001900"/>
+                <w:sz w:val="26"/>
+                <w:szCs w:val="26"/>
+                <w:rtl w:val="0"/>
+              </w:rPr>
+              <w:t xml:space="preserve">“Categories” menu when clicked must offer list with its options correctly;</w:t>
+            </w:r>
+          </w:p>
+          <w:p>
+            <w:pPr>
+              <w:widowControl w:val="0"/>
+              <w:spacing w:line="240" w:lineRule="auto"/>
+              <w:rPr>
+                <w:color w:val="001900"/>
+                <w:sz w:val="26"/>
+                <w:szCs w:val="26"/>
+              </w:rPr>
+            </w:pPr>
+            <w:r>
+              <w:rPr>
+                <w:rtl w:val="0"/>
+              </w:rPr>
+            </w:r>
+          </w:p>
+          <w:p>
+            <w:pPr>
+              <w:widowControl w:val="0"/>
+              <w:spacing w:line="240" w:lineRule="auto"/>
+              <w:rPr>
+                <w:color w:val="001900"/>
+                <w:sz w:val="26"/>
+                <w:szCs w:val="26"/>
+              </w:rPr>
+            </w:pPr>
+            <w:r>
+              <w:rPr>
+                <w:color w:val="001900"/>
+                <w:sz w:val="26"/>
+                <w:szCs w:val="26"/>
+                <w:rtl w:val="0"/>
+              </w:rPr>
+              <w:t xml:space="preserve">“Login” when clicked must redirect to its page correctly;</w:t>
+            </w:r>
+          </w:p>
+          <w:p>
+            <w:pPr>
+              <w:widowControl w:val="0"/>
+              <w:spacing w:line="240" w:lineRule="auto"/>
+              <w:rPr>
+                <w:color w:val="001900"/>
+                <w:sz w:val="26"/>
+                <w:szCs w:val="26"/>
+              </w:rPr>
+            </w:pPr>
+            <w:r>
+              <w:rPr>
+                <w:rtl w:val="0"/>
+              </w:rPr>
+            </w:r>
+          </w:p>
+          <w:p>
+            <w:pPr>
+              <w:widowControl w:val="0"/>
+              <w:spacing w:line="240" w:lineRule="auto"/>
+              <w:rPr>
+                <w:color w:val="001900"/>
+                <w:sz w:val="26"/>
+                <w:szCs w:val="26"/>
+              </w:rPr>
+            </w:pPr>
+            <w:r>
+              <w:rPr>
+                <w:color w:val="001900"/>
+                <w:sz w:val="26"/>
+                <w:szCs w:val="26"/>
+                <w:rtl w:val="0"/>
+              </w:rPr>
+              <w:t xml:space="preserve">“Signup” when clicked must redirect to its page correctly;</w:t>
+            </w:r>
+          </w:p>
+          <w:p>
+            <w:pPr>
+              <w:widowControl w:val="0"/>
+              <w:spacing w:line="240" w:lineRule="auto"/>
+              <w:rPr>
+                <w:color w:val="001900"/>
+                <w:sz w:val="26"/>
+                <w:szCs w:val="26"/>
+              </w:rPr>
+            </w:pPr>
+            <w:r>
+              <w:rPr>
+                <w:rtl w:val="0"/>
+              </w:rPr>
+            </w:r>
+          </w:p>
+          <w:p>
+            <w:pPr>
+              <w:widowControl w:val="0"/>
+              <w:spacing w:line="240" w:lineRule="auto"/>
+              <w:rPr>
+                <w:color w:val="001900"/>
+                <w:sz w:val="26"/>
+                <w:szCs w:val="26"/>
+              </w:rPr>
+            </w:pPr>
+            <w:r>
+              <w:rPr>
+                <w:color w:val="001900"/>
+                <w:sz w:val="26"/>
+                <w:szCs w:val="26"/>
+                <w:rtl w:val="0"/>
+              </w:rPr>
+              <w:t xml:space="preserve">Endorse icon when clicked must redirect to its page correctly;</w:t>
+            </w:r>
+          </w:p>
+          <w:p>
+            <w:pPr>
+              <w:widowControl w:val="0"/>
+              <w:spacing w:line="240" w:lineRule="auto"/>
+              <w:rPr>
+                <w:color w:val="001900"/>
+                <w:sz w:val="26"/>
+                <w:szCs w:val="26"/>
+              </w:rPr>
+            </w:pPr>
+            <w:r>
+              <w:rPr>
+                <w:rtl w:val="0"/>
+              </w:rPr>
+            </w:r>
+          </w:p>
+          <w:p>
+            <w:pPr>
+              <w:widowControl w:val="0"/>
+              <w:spacing w:line="240" w:lineRule="auto"/>
+              <w:rPr>
+                <w:color w:val="001900"/>
+                <w:sz w:val="26"/>
+                <w:szCs w:val="26"/>
+              </w:rPr>
+            </w:pPr>
+            <w:r>
+              <w:rPr>
+                <w:color w:val="001900"/>
+                <w:sz w:val="26"/>
+                <w:szCs w:val="26"/>
+                <w:rtl w:val="0"/>
+              </w:rPr>
+              <w:t xml:space="preserve">Cart icon when clicked must open a window showing the current products added to the cart;</w:t>
+            </w:r>
+          </w:p>
+          <w:p>
+            <w:pPr>
+              <w:widowControl w:val="0"/>
+              <w:spacing w:line="240" w:lineRule="auto"/>
+              <w:rPr>
+                <w:color w:val="001900"/>
+                <w:sz w:val="26"/>
+                <w:szCs w:val="26"/>
+              </w:rPr>
+            </w:pPr>
+            <w:r>
+              <w:rPr>
+                <w:rtl w:val="0"/>
+              </w:rPr>
+            </w:r>
+          </w:p>
+          <w:p>
+            <w:pPr>
+              <w:widowControl w:val="0"/>
+              <w:spacing w:line="240" w:lineRule="auto"/>
+              <w:rPr>
+                <w:color w:val="001900"/>
+                <w:sz w:val="26"/>
+                <w:szCs w:val="26"/>
+              </w:rPr>
+            </w:pPr>
+            <w:r>
+              <w:rPr>
+                <w:color w:val="001900"/>
+                <w:sz w:val="26"/>
+                <w:szCs w:val="26"/>
+                <w:rtl w:val="0"/>
+              </w:rPr>
+              <w:t xml:space="preserve">“All Categories” when clicked must offer its options correctly;</w:t>
+            </w:r>
+          </w:p>
+          <w:p>
+            <w:pPr>
+              <w:widowControl w:val="0"/>
+              <w:spacing w:line="240" w:lineRule="auto"/>
+              <w:rPr>
+                <w:color w:val="001900"/>
+                <w:sz w:val="26"/>
+                <w:szCs w:val="26"/>
+              </w:rPr>
+            </w:pPr>
+            <w:r>
+              <w:rPr>
+                <w:rtl w:val="0"/>
+              </w:rPr>
+            </w:r>
+          </w:p>
+          <w:p>
+            <w:pPr>
+              <w:widowControl w:val="0"/>
+              <w:spacing w:line="240" w:lineRule="auto"/>
+              <w:rPr>
+                <w:color w:val="001900"/>
+                <w:sz w:val="26"/>
+                <w:szCs w:val="26"/>
+              </w:rPr>
+            </w:pPr>
+            <w:r>
+              <w:rPr>
+                <w:color w:val="001900"/>
+                <w:sz w:val="26"/>
+                <w:szCs w:val="26"/>
+                <w:rtl w:val="0"/>
+              </w:rPr>
+              <w:t xml:space="preserve">“Home” when clicked must offer its options correctly;</w:t>
+            </w:r>
+          </w:p>
+          <w:p>
+            <w:pPr>
+              <w:widowControl w:val="0"/>
+              <w:spacing w:line="240" w:lineRule="auto"/>
+              <w:rPr>
+                <w:color w:val="001900"/>
+                <w:sz w:val="26"/>
+                <w:szCs w:val="26"/>
+              </w:rPr>
+            </w:pPr>
+            <w:r>
+              <w:rPr>
+                <w:rtl w:val="0"/>
+              </w:rPr>
+            </w:r>
+          </w:p>
+          <w:p>
+            <w:pPr>
+              <w:widowControl w:val="0"/>
+              <w:spacing w:line="240" w:lineRule="auto"/>
+              <w:rPr>
+                <w:color w:val="001900"/>
+                <w:sz w:val="26"/>
+                <w:szCs w:val="26"/>
+              </w:rPr>
+            </w:pPr>
+            <w:r>
+              <w:rPr>
+                <w:color w:val="001900"/>
+                <w:sz w:val="26"/>
+                <w:szCs w:val="26"/>
+                <w:rtl w:val="0"/>
+              </w:rPr>
+              <w:t xml:space="preserve">“About” when clicked must offer its options correctly;</w:t>
+            </w:r>
+          </w:p>
+          <w:p>
+            <w:pPr>
+              <w:widowControl w:val="0"/>
+              <w:spacing w:line="240" w:lineRule="auto"/>
+              <w:rPr>
+                <w:color w:val="001900"/>
+                <w:sz w:val="26"/>
+                <w:szCs w:val="26"/>
+              </w:rPr>
+            </w:pPr>
+            <w:r>
+              <w:rPr>
+                <w:rtl w:val="0"/>
+              </w:rPr>
+            </w:r>
+          </w:p>
+          <w:p>
+            <w:pPr>
+              <w:widowControl w:val="0"/>
+              <w:spacing w:line="240" w:lineRule="auto"/>
+              <w:rPr>
+                <w:color w:val="001900"/>
+                <w:sz w:val="26"/>
+                <w:szCs w:val="26"/>
+              </w:rPr>
+            </w:pPr>
+            <w:r>
+              <w:rPr>
+                <w:color w:val="001900"/>
+                <w:sz w:val="26"/>
+                <w:szCs w:val="26"/>
+                <w:rtl w:val="0"/>
+              </w:rPr>
+              <w:t xml:space="preserve">“Product” when clicked must offer its options correctly;</w:t>
+            </w:r>
+          </w:p>
+          <w:p>
+            <w:pPr>
+              <w:widowControl w:val="0"/>
+              <w:spacing w:line="240" w:lineRule="auto"/>
+              <w:rPr>
+                <w:color w:val="001900"/>
+                <w:sz w:val="26"/>
+                <w:szCs w:val="26"/>
+              </w:rPr>
+            </w:pPr>
+            <w:r>
+              <w:rPr>
+                <w:rtl w:val="0"/>
+              </w:rPr>
+            </w:r>
+          </w:p>
+          <w:p>
+            <w:pPr>
+              <w:widowControl w:val="0"/>
+              <w:spacing w:line="240" w:lineRule="auto"/>
+              <w:rPr>
+                <w:color w:val="001900"/>
+                <w:sz w:val="26"/>
+                <w:szCs w:val="26"/>
+              </w:rPr>
+            </w:pPr>
+            <w:r>
+              <w:rPr>
+                <w:color w:val="001900"/>
+                <w:sz w:val="26"/>
+                <w:szCs w:val="26"/>
+                <w:rtl w:val="0"/>
+              </w:rPr>
+              <w:t xml:space="preserve">“Pages” when clicked must offer its options correctly;</w:t>
+            </w:r>
+          </w:p>
+          <w:p>
+            <w:pPr>
+              <w:widowControl w:val="0"/>
+              <w:spacing w:line="240" w:lineRule="auto"/>
+              <w:rPr>
+                <w:color w:val="001900"/>
+                <w:sz w:val="26"/>
+                <w:szCs w:val="26"/>
+              </w:rPr>
+            </w:pPr>
+            <w:r>
+              <w:rPr>
+                <w:rtl w:val="0"/>
+              </w:rPr>
+            </w:r>
+          </w:p>
+          <w:p>
+            <w:pPr>
+              <w:widowControl w:val="0"/>
+              <w:spacing w:line="240" w:lineRule="auto"/>
+              <w:rPr>
+                <w:color w:val="001900"/>
+                <w:sz w:val="26"/>
+                <w:szCs w:val="26"/>
+              </w:rPr>
+            </w:pPr>
+            <w:r>
+              <w:rPr>
+                <w:color w:val="001900"/>
+                <w:sz w:val="26"/>
+                <w:szCs w:val="26"/>
+                <w:rtl w:val="0"/>
+              </w:rPr>
+              <w:t xml:space="preserve">“Contact” when clicked must offer its options correctly;</w:t>
+            </w:r>
+          </w:p>
+          <w:p>
+            <w:pPr>
+              <w:widowControl w:val="0"/>
+              <w:spacing w:line="240" w:lineRule="auto"/>
+              <w:rPr>
+                <w:color w:val="001900"/>
                 <w:sz w:val="26"/>
                 <w:szCs w:val="26"/>
               </w:rPr>
@@ -6329,33 +4956,20 @@
           </w:tcPr>
           <w:p>
             <w:pPr>
-              <w:keepNext w:val="0"/>
-              <w:keepLines w:val="0"/>
-              <w:pageBreakBefore w:val="0"/>
-              <w:widowControl w:val="0"/>
-              <w:pBdr>
-                <w:top w:space="0" w:sz="0" w:val="nil"/>
-                <w:left w:space="0" w:sz="0" w:val="nil"/>
-                <w:bottom w:space="0" w:sz="0" w:val="nil"/>
-                <w:right w:space="0" w:sz="0" w:val="nil"/>
-                <w:between w:space="0" w:sz="0" w:val="nil"/>
-              </w:pBdr>
-              <w:shd w:fill="auto" w:val="clear"/>
-              <w:spacing w:after="0" w:before="0" w:line="240" w:lineRule="auto"/>
-              <w:ind w:left="0" w:right="0" w:firstLine="0"/>
-              <w:jc w:val="left"/>
-              <w:rPr>
-                <w:sz w:val="26"/>
-                <w:szCs w:val="26"/>
-              </w:rPr>
-            </w:pPr>
-            <w:r>
-              <w:rPr>
-                <w:sz w:val="26"/>
-                <w:szCs w:val="26"/>
-                <w:rtl w:val="0"/>
-              </w:rPr>
-              <w:t xml:space="preserve">Positive Scenario 06: Product Details page footer extra links options, social media and contact.</w:t>
+              <w:widowControl w:val="0"/>
+              <w:spacing w:line="240" w:lineRule="auto"/>
+              <w:rPr>
+                <w:sz w:val="26"/>
+                <w:szCs w:val="26"/>
+              </w:rPr>
+            </w:pPr>
+            <w:r>
+              <w:rPr>
+                <w:sz w:val="26"/>
+                <w:szCs w:val="26"/>
+                <w:rtl w:val="0"/>
+              </w:rPr>
+              <w:t xml:space="preserve">Positive Scenario 06: Product Details page body categories path, product details, product suggestion and newsletter.</w:t>
             </w:r>
           </w:p>
           <w:p>
@@ -6363,7 +4977,7 @@
               <w:widowControl w:val="0"/>
               <w:numPr>
                 <w:ilvl w:val="0"/>
-                <w:numId w:val="3"/>
+                <w:numId w:val="5"/>
               </w:numPr>
               <w:spacing w:line="240" w:lineRule="auto"/>
               <w:ind w:left="720" w:hanging="360"/>
@@ -6378,7 +4992,7 @@
                 <w:szCs w:val="26"/>
                 <w:rtl w:val="0"/>
               </w:rPr>
-              <w:t xml:space="preserve">Footer</w:t>
+              <w:t xml:space="preserve">Body</w:t>
             </w:r>
           </w:p>
           <w:p>
@@ -6386,7 +5000,7 @@
               <w:widowControl w:val="0"/>
               <w:numPr>
                 <w:ilvl w:val="1"/>
-                <w:numId w:val="3"/>
+                <w:numId w:val="5"/>
               </w:numPr>
               <w:spacing w:line="240" w:lineRule="auto"/>
               <w:ind w:left="1440" w:hanging="360"/>
@@ -6401,7 +5015,30 @@
                 <w:szCs w:val="26"/>
                 <w:rtl w:val="0"/>
               </w:rPr>
-              <w:t xml:space="preserve">About us </w:t>
+              <w:t xml:space="preserve">Category path</w:t>
+            </w:r>
+          </w:p>
+          <w:p>
+            <w:pPr>
+              <w:widowControl w:val="0"/>
+              <w:numPr>
+                <w:ilvl w:val="1"/>
+                <w:numId w:val="5"/>
+              </w:numPr>
+              <w:spacing w:line="240" w:lineRule="auto"/>
+              <w:ind w:left="1440" w:hanging="360"/>
+              <w:rPr>
+                <w:sz w:val="26"/>
+                <w:szCs w:val="26"/>
+              </w:rPr>
+            </w:pPr>
+            <w:r>
+              <w:rPr>
+                <w:sz w:val="26"/>
+                <w:szCs w:val="26"/>
+                <w:rtl w:val="0"/>
+              </w:rPr>
+              <w:t xml:space="preserve">Product details</w:t>
             </w:r>
           </w:p>
           <w:p>
@@ -6409,7 +5046,7 @@
               <w:widowControl w:val="0"/>
               <w:numPr>
                 <w:ilvl w:val="2"/>
-                <w:numId w:val="3"/>
+                <w:numId w:val="5"/>
               </w:numPr>
               <w:spacing w:line="240" w:lineRule="auto"/>
               <w:ind w:left="2160" w:hanging="360"/>
@@ -6424,7 +5061,329 @@
                 <w:szCs w:val="26"/>
                 <w:rtl w:val="0"/>
               </w:rPr>
-              <w:t xml:space="preserve">Description</w:t>
+              <w:t xml:space="preserve">Product images</w:t>
+            </w:r>
+          </w:p>
+          <w:p>
+            <w:pPr>
+              <w:widowControl w:val="0"/>
+              <w:numPr>
+                <w:ilvl w:val="2"/>
+                <w:numId w:val="5"/>
+              </w:numPr>
+              <w:spacing w:line="240" w:lineRule="auto"/>
+              <w:ind w:left="2160" w:hanging="360"/>
+              <w:rPr>
+                <w:sz w:val="26"/>
+                <w:szCs w:val="26"/>
+              </w:rPr>
+            </w:pPr>
+            <w:r>
+              <w:rPr>
+                <w:sz w:val="26"/>
+                <w:szCs w:val="26"/>
+                <w:rtl w:val="0"/>
+              </w:rPr>
+              <w:t xml:space="preserve">Brand</w:t>
+            </w:r>
+          </w:p>
+          <w:p>
+            <w:pPr>
+              <w:widowControl w:val="0"/>
+              <w:numPr>
+                <w:ilvl w:val="2"/>
+                <w:numId w:val="5"/>
+              </w:numPr>
+              <w:spacing w:line="240" w:lineRule="auto"/>
+              <w:ind w:left="2160" w:hanging="360"/>
+              <w:rPr>
+                <w:sz w:val="26"/>
+                <w:szCs w:val="26"/>
+              </w:rPr>
+            </w:pPr>
+            <w:r>
+              <w:rPr>
+                <w:sz w:val="26"/>
+                <w:szCs w:val="26"/>
+                <w:rtl w:val="0"/>
+              </w:rPr>
+              <w:t xml:space="preserve">Model</w:t>
+            </w:r>
+          </w:p>
+          <w:p>
+            <w:pPr>
+              <w:widowControl w:val="0"/>
+              <w:numPr>
+                <w:ilvl w:val="2"/>
+                <w:numId w:val="5"/>
+              </w:numPr>
+              <w:spacing w:line="240" w:lineRule="auto"/>
+              <w:ind w:left="2160" w:hanging="360"/>
+              <w:rPr>
+                <w:sz w:val="26"/>
+                <w:szCs w:val="26"/>
+              </w:rPr>
+            </w:pPr>
+            <w:r>
+              <w:rPr>
+                <w:sz w:val="26"/>
+                <w:szCs w:val="26"/>
+                <w:rtl w:val="0"/>
+              </w:rPr>
+              <w:t xml:space="preserve">Availability</w:t>
+            </w:r>
+          </w:p>
+          <w:p>
+            <w:pPr>
+              <w:widowControl w:val="0"/>
+              <w:numPr>
+                <w:ilvl w:val="2"/>
+                <w:numId w:val="5"/>
+              </w:numPr>
+              <w:spacing w:line="240" w:lineRule="auto"/>
+              <w:ind w:left="2160" w:hanging="360"/>
+              <w:rPr>
+                <w:sz w:val="26"/>
+                <w:szCs w:val="26"/>
+              </w:rPr>
+            </w:pPr>
+            <w:r>
+              <w:rPr>
+                <w:sz w:val="26"/>
+                <w:szCs w:val="26"/>
+                <w:rtl w:val="0"/>
+              </w:rPr>
+              <w:t xml:space="preserve">Product name</w:t>
+            </w:r>
+          </w:p>
+          <w:p>
+            <w:pPr>
+              <w:widowControl w:val="0"/>
+              <w:numPr>
+                <w:ilvl w:val="2"/>
+                <w:numId w:val="5"/>
+              </w:numPr>
+              <w:spacing w:line="240" w:lineRule="auto"/>
+              <w:ind w:left="2160" w:hanging="360"/>
+              <w:rPr>
+                <w:sz w:val="26"/>
+                <w:szCs w:val="26"/>
+              </w:rPr>
+            </w:pPr>
+            <w:r>
+              <w:rPr>
+                <w:sz w:val="26"/>
+                <w:szCs w:val="26"/>
+                <w:rtl w:val="0"/>
+              </w:rPr>
+              <w:t xml:space="preserve">Endorse</w:t>
+            </w:r>
+          </w:p>
+          <w:p>
+            <w:pPr>
+              <w:widowControl w:val="0"/>
+              <w:numPr>
+                <w:ilvl w:val="2"/>
+                <w:numId w:val="5"/>
+              </w:numPr>
+              <w:spacing w:line="240" w:lineRule="auto"/>
+              <w:ind w:left="2160" w:hanging="360"/>
+              <w:rPr>
+                <w:sz w:val="26"/>
+                <w:szCs w:val="26"/>
+              </w:rPr>
+            </w:pPr>
+            <w:r>
+              <w:rPr>
+                <w:sz w:val="26"/>
+                <w:szCs w:val="26"/>
+                <w:rtl w:val="0"/>
+              </w:rPr>
+              <w:t xml:space="preserve">Product details</w:t>
+            </w:r>
+          </w:p>
+          <w:p>
+            <w:pPr>
+              <w:widowControl w:val="0"/>
+              <w:numPr>
+                <w:ilvl w:val="2"/>
+                <w:numId w:val="5"/>
+              </w:numPr>
+              <w:spacing w:line="240" w:lineRule="auto"/>
+              <w:ind w:left="2160" w:hanging="360"/>
+              <w:rPr>
+                <w:sz w:val="26"/>
+                <w:szCs w:val="26"/>
+              </w:rPr>
+            </w:pPr>
+            <w:r>
+              <w:rPr>
+                <w:sz w:val="26"/>
+                <w:szCs w:val="26"/>
+                <w:rtl w:val="0"/>
+              </w:rPr>
+              <w:t xml:space="preserve">Product advanced options</w:t>
+            </w:r>
+          </w:p>
+          <w:p>
+            <w:pPr>
+              <w:widowControl w:val="0"/>
+              <w:numPr>
+                <w:ilvl w:val="2"/>
+                <w:numId w:val="5"/>
+              </w:numPr>
+              <w:spacing w:line="240" w:lineRule="auto"/>
+              <w:ind w:left="2160" w:hanging="360"/>
+              <w:rPr>
+                <w:sz w:val="26"/>
+                <w:szCs w:val="26"/>
+              </w:rPr>
+            </w:pPr>
+            <w:r>
+              <w:rPr>
+                <w:sz w:val="26"/>
+                <w:szCs w:val="26"/>
+                <w:rtl w:val="0"/>
+              </w:rPr>
+              <w:t xml:space="preserve">Price</w:t>
+            </w:r>
+          </w:p>
+          <w:p>
+            <w:pPr>
+              <w:widowControl w:val="0"/>
+              <w:numPr>
+                <w:ilvl w:val="2"/>
+                <w:numId w:val="5"/>
+              </w:numPr>
+              <w:spacing w:line="240" w:lineRule="auto"/>
+              <w:ind w:left="2160" w:hanging="360"/>
+              <w:rPr>
+                <w:sz w:val="26"/>
+                <w:szCs w:val="26"/>
+              </w:rPr>
+            </w:pPr>
+            <w:r>
+              <w:rPr>
+                <w:sz w:val="26"/>
+                <w:szCs w:val="26"/>
+                <w:rtl w:val="0"/>
+              </w:rPr>
+              <w:t xml:space="preserve">Quantity</w:t>
+            </w:r>
+          </w:p>
+          <w:p>
+            <w:pPr>
+              <w:widowControl w:val="0"/>
+              <w:numPr>
+                <w:ilvl w:val="2"/>
+                <w:numId w:val="5"/>
+              </w:numPr>
+              <w:spacing w:line="240" w:lineRule="auto"/>
+              <w:ind w:left="2160" w:hanging="360"/>
+              <w:rPr>
+                <w:sz w:val="26"/>
+                <w:szCs w:val="26"/>
+              </w:rPr>
+            </w:pPr>
+            <w:r>
+              <w:rPr>
+                <w:sz w:val="26"/>
+                <w:szCs w:val="26"/>
+                <w:rtl w:val="0"/>
+              </w:rPr>
+              <w:t xml:space="preserve">Buy now button</w:t>
+            </w:r>
+          </w:p>
+          <w:p>
+            <w:pPr>
+              <w:widowControl w:val="0"/>
+              <w:numPr>
+                <w:ilvl w:val="2"/>
+                <w:numId w:val="5"/>
+              </w:numPr>
+              <w:spacing w:line="240" w:lineRule="auto"/>
+              <w:ind w:left="2160" w:hanging="360"/>
+              <w:rPr>
+                <w:sz w:val="26"/>
+                <w:szCs w:val="26"/>
+              </w:rPr>
+            </w:pPr>
+            <w:r>
+              <w:rPr>
+                <w:sz w:val="26"/>
+                <w:szCs w:val="26"/>
+                <w:rtl w:val="0"/>
+              </w:rPr>
+              <w:t xml:space="preserve">Add to Cart button</w:t>
+            </w:r>
+          </w:p>
+          <w:p>
+            <w:pPr>
+              <w:widowControl w:val="0"/>
+              <w:numPr>
+                <w:ilvl w:val="2"/>
+                <w:numId w:val="5"/>
+              </w:numPr>
+              <w:spacing w:line="240" w:lineRule="auto"/>
+              <w:ind w:left="2160" w:hanging="360"/>
+              <w:rPr>
+                <w:sz w:val="26"/>
+                <w:szCs w:val="26"/>
+              </w:rPr>
+            </w:pPr>
+            <w:r>
+              <w:rPr>
+                <w:sz w:val="26"/>
+                <w:szCs w:val="26"/>
+                <w:rtl w:val="0"/>
+              </w:rPr>
+              <w:t xml:space="preserve">Description section</w:t>
+            </w:r>
+          </w:p>
+          <w:p>
+            <w:pPr>
+              <w:widowControl w:val="0"/>
+              <w:numPr>
+                <w:ilvl w:val="2"/>
+                <w:numId w:val="5"/>
+              </w:numPr>
+              <w:spacing w:line="240" w:lineRule="auto"/>
+              <w:ind w:left="2160" w:hanging="360"/>
+              <w:rPr>
+                <w:sz w:val="26"/>
+                <w:szCs w:val="26"/>
+              </w:rPr>
+            </w:pPr>
+            <w:r>
+              <w:rPr>
+                <w:sz w:val="26"/>
+                <w:szCs w:val="26"/>
+                <w:rtl w:val="0"/>
+              </w:rPr>
+              <w:t xml:space="preserve">Specification section</w:t>
+            </w:r>
+          </w:p>
+          <w:p>
+            <w:pPr>
+              <w:widowControl w:val="0"/>
+              <w:numPr>
+                <w:ilvl w:val="2"/>
+                <w:numId w:val="5"/>
+              </w:numPr>
+              <w:spacing w:line="240" w:lineRule="auto"/>
+              <w:ind w:left="2160" w:hanging="360"/>
+              <w:rPr>
+                <w:sz w:val="26"/>
+                <w:szCs w:val="26"/>
+              </w:rPr>
+            </w:pPr>
+            <w:r>
+              <w:rPr>
+                <w:sz w:val="26"/>
+                <w:szCs w:val="26"/>
+                <w:rtl w:val="0"/>
+              </w:rPr>
+              <w:t xml:space="preserve">Reviews section</w:t>
             </w:r>
           </w:p>
           <w:p>
@@ -6432,7 +5391,7 @@
               <w:widowControl w:val="0"/>
               <w:numPr>
                 <w:ilvl w:val="1"/>
-                <w:numId w:val="3"/>
+                <w:numId w:val="5"/>
               </w:numPr>
               <w:spacing w:line="240" w:lineRule="auto"/>
               <w:ind w:left="1440" w:hanging="360"/>
@@ -6447,7 +5406,7 @@
                 <w:szCs w:val="26"/>
                 <w:rtl w:val="0"/>
               </w:rPr>
-              <w:t xml:space="preserve">Social media</w:t>
+              <w:t xml:space="preserve">Related products</w:t>
             </w:r>
           </w:p>
           <w:p>
@@ -6455,7 +5414,7 @@
               <w:widowControl w:val="0"/>
               <w:numPr>
                 <w:ilvl w:val="1"/>
-                <w:numId w:val="3"/>
+                <w:numId w:val="5"/>
               </w:numPr>
               <w:spacing w:line="240" w:lineRule="auto"/>
               <w:ind w:left="1440" w:hanging="360"/>
@@ -6470,7 +5429,7 @@
                 <w:szCs w:val="26"/>
                 <w:rtl w:val="0"/>
               </w:rPr>
-              <w:t xml:space="preserve">Information section</w:t>
+              <w:t xml:space="preserve">Newsletter</w:t>
             </w:r>
           </w:p>
           <w:p>
@@ -6478,7 +5437,7 @@
               <w:widowControl w:val="0"/>
               <w:numPr>
                 <w:ilvl w:val="2"/>
-                <w:numId w:val="3"/>
+                <w:numId w:val="5"/>
               </w:numPr>
               <w:spacing w:line="240" w:lineRule="auto"/>
               <w:ind w:left="2160" w:hanging="360"/>
@@ -6493,7 +5452,7 @@
                 <w:szCs w:val="26"/>
                 <w:rtl w:val="0"/>
               </w:rPr>
-              <w:t xml:space="preserve">About</w:t>
+              <w:t xml:space="preserve">Email input</w:t>
             </w:r>
           </w:p>
           <w:p>
@@ -6501,7 +5460,7 @@
               <w:widowControl w:val="0"/>
               <w:numPr>
                 <w:ilvl w:val="2"/>
-                <w:numId w:val="3"/>
+                <w:numId w:val="5"/>
               </w:numPr>
               <w:spacing w:line="240" w:lineRule="auto"/>
               <w:ind w:left="2160" w:hanging="360"/>
@@ -6516,509 +5475,13 @@
                 <w:szCs w:val="26"/>
                 <w:rtl w:val="0"/>
               </w:rPr>
-              <w:t xml:space="preserve">Delivery information</w:t>
-            </w:r>
-          </w:p>
-          <w:p>
-            <w:pPr>
-              <w:widowControl w:val="0"/>
-              <w:numPr>
-                <w:ilvl w:val="2"/>
-                <w:numId w:val="3"/>
-              </w:numPr>
-              <w:spacing w:line="240" w:lineRule="auto"/>
-              <w:ind w:left="2160" w:hanging="360"/>
-              <w:rPr>
-                <w:sz w:val="26"/>
-                <w:szCs w:val="26"/>
-              </w:rPr>
-            </w:pPr>
-            <w:r>
-              <w:rPr>
-                <w:sz w:val="26"/>
-                <w:szCs w:val="26"/>
-                <w:rtl w:val="0"/>
-              </w:rPr>
-              <w:t xml:space="preserve">Privacy Policy</w:t>
-            </w:r>
-          </w:p>
-          <w:p>
-            <w:pPr>
-              <w:widowControl w:val="0"/>
-              <w:numPr>
-                <w:ilvl w:val="2"/>
-                <w:numId w:val="3"/>
-              </w:numPr>
-              <w:spacing w:line="240" w:lineRule="auto"/>
-              <w:ind w:left="2160" w:hanging="360"/>
-              <w:rPr>
-                <w:sz w:val="26"/>
-                <w:szCs w:val="26"/>
-              </w:rPr>
-            </w:pPr>
-            <w:r>
-              <w:rPr>
-                <w:sz w:val="26"/>
-                <w:szCs w:val="26"/>
-                <w:rtl w:val="0"/>
-              </w:rPr>
-              <w:t xml:space="preserve">Sales</w:t>
-            </w:r>
-          </w:p>
-          <w:p>
-            <w:pPr>
-              <w:widowControl w:val="0"/>
-              <w:numPr>
-                <w:ilvl w:val="2"/>
-                <w:numId w:val="3"/>
-              </w:numPr>
-              <w:spacing w:line="240" w:lineRule="auto"/>
-              <w:ind w:left="2160" w:hanging="360"/>
-              <w:rPr>
-                <w:sz w:val="26"/>
-                <w:szCs w:val="26"/>
-              </w:rPr>
-            </w:pPr>
-            <w:r>
-              <w:rPr>
-                <w:sz w:val="26"/>
-                <w:szCs w:val="26"/>
-                <w:rtl w:val="0"/>
-              </w:rPr>
-              <w:t xml:space="preserve">Terms &amp; Conditions</w:t>
-            </w:r>
-          </w:p>
-          <w:p>
-            <w:pPr>
-              <w:widowControl w:val="0"/>
-              <w:numPr>
-                <w:ilvl w:val="2"/>
-                <w:numId w:val="3"/>
-              </w:numPr>
-              <w:spacing w:line="240" w:lineRule="auto"/>
-              <w:ind w:left="2160" w:hanging="360"/>
-              <w:rPr>
-                <w:sz w:val="26"/>
-                <w:szCs w:val="26"/>
-              </w:rPr>
-            </w:pPr>
-            <w:r>
-              <w:rPr>
-                <w:sz w:val="26"/>
-                <w:szCs w:val="26"/>
-                <w:rtl w:val="0"/>
-              </w:rPr>
-              <w:t xml:space="preserve">EMI Payment</w:t>
-            </w:r>
-          </w:p>
-          <w:p>
-            <w:pPr>
-              <w:widowControl w:val="0"/>
-              <w:numPr>
-                <w:ilvl w:val="1"/>
-                <w:numId w:val="3"/>
-              </w:numPr>
-              <w:spacing w:line="240" w:lineRule="auto"/>
-              <w:ind w:left="1440" w:hanging="360"/>
-              <w:rPr>
-                <w:sz w:val="26"/>
-                <w:szCs w:val="26"/>
-              </w:rPr>
-            </w:pPr>
-            <w:r>
-              <w:rPr>
-                <w:sz w:val="26"/>
-                <w:szCs w:val="26"/>
-                <w:rtl w:val="0"/>
-              </w:rPr>
-              <w:t xml:space="preserve">Account section</w:t>
-            </w:r>
-          </w:p>
-          <w:p>
-            <w:pPr>
-              <w:widowControl w:val="0"/>
-              <w:numPr>
-                <w:ilvl w:val="2"/>
-                <w:numId w:val="3"/>
-              </w:numPr>
-              <w:spacing w:line="240" w:lineRule="auto"/>
-              <w:ind w:left="2160" w:hanging="360"/>
-              <w:rPr>
-                <w:sz w:val="26"/>
-                <w:szCs w:val="26"/>
-              </w:rPr>
-            </w:pPr>
-            <w:r>
-              <w:rPr>
-                <w:sz w:val="26"/>
-                <w:szCs w:val="26"/>
-                <w:rtl w:val="0"/>
-              </w:rPr>
-              <w:t xml:space="preserve">My Account</w:t>
-            </w:r>
-          </w:p>
-          <w:p>
-            <w:pPr>
-              <w:widowControl w:val="0"/>
-              <w:numPr>
-                <w:ilvl w:val="2"/>
-                <w:numId w:val="3"/>
-              </w:numPr>
-              <w:spacing w:line="240" w:lineRule="auto"/>
-              <w:ind w:left="2160" w:hanging="360"/>
-              <w:rPr>
-                <w:sz w:val="26"/>
-                <w:szCs w:val="26"/>
-              </w:rPr>
-            </w:pPr>
-            <w:r>
-              <w:rPr>
-                <w:sz w:val="26"/>
-                <w:szCs w:val="26"/>
-                <w:rtl w:val="0"/>
-              </w:rPr>
-              <w:t xml:space="preserve">My Orders</w:t>
-            </w:r>
-          </w:p>
-          <w:p>
-            <w:pPr>
-              <w:widowControl w:val="0"/>
-              <w:numPr>
-                <w:ilvl w:val="2"/>
-                <w:numId w:val="3"/>
-              </w:numPr>
-              <w:spacing w:line="240" w:lineRule="auto"/>
-              <w:ind w:left="2160" w:hanging="360"/>
-              <w:rPr>
-                <w:sz w:val="26"/>
-                <w:szCs w:val="26"/>
-              </w:rPr>
-            </w:pPr>
-            <w:r>
-              <w:rPr>
-                <w:sz w:val="26"/>
-                <w:szCs w:val="26"/>
-                <w:rtl w:val="0"/>
-              </w:rPr>
-              <w:t xml:space="preserve">Returns</w:t>
-            </w:r>
-          </w:p>
-          <w:p>
-            <w:pPr>
-              <w:widowControl w:val="0"/>
-              <w:numPr>
-                <w:ilvl w:val="2"/>
-                <w:numId w:val="3"/>
-              </w:numPr>
-              <w:spacing w:line="240" w:lineRule="auto"/>
-              <w:ind w:left="2160" w:hanging="360"/>
-              <w:rPr>
-                <w:sz w:val="26"/>
-                <w:szCs w:val="26"/>
-              </w:rPr>
-            </w:pPr>
-            <w:r>
-              <w:rPr>
-                <w:sz w:val="26"/>
-                <w:szCs w:val="26"/>
-                <w:rtl w:val="0"/>
-              </w:rPr>
-              <w:t xml:space="preserve">Shipping</w:t>
-            </w:r>
-          </w:p>
-          <w:p>
-            <w:pPr>
-              <w:widowControl w:val="0"/>
-              <w:numPr>
-                <w:ilvl w:val="2"/>
-                <w:numId w:val="3"/>
-              </w:numPr>
-              <w:spacing w:line="240" w:lineRule="auto"/>
-              <w:ind w:left="2160" w:hanging="360"/>
-              <w:rPr>
-                <w:sz w:val="26"/>
-                <w:szCs w:val="26"/>
-              </w:rPr>
-            </w:pPr>
-            <w:r>
-              <w:rPr>
-                <w:sz w:val="26"/>
-                <w:szCs w:val="26"/>
-                <w:rtl w:val="0"/>
-              </w:rPr>
-              <w:t xml:space="preserve">Wishlist</w:t>
-            </w:r>
-          </w:p>
-          <w:p>
-            <w:pPr>
-              <w:widowControl w:val="0"/>
-              <w:numPr>
-                <w:ilvl w:val="2"/>
-                <w:numId w:val="3"/>
-              </w:numPr>
-              <w:spacing w:line="240" w:lineRule="auto"/>
-              <w:ind w:left="2160" w:hanging="360"/>
-              <w:rPr>
-                <w:sz w:val="26"/>
-                <w:szCs w:val="26"/>
-              </w:rPr>
-            </w:pPr>
-            <w:r>
-              <w:rPr>
-                <w:sz w:val="26"/>
-                <w:szCs w:val="26"/>
-                <w:rtl w:val="0"/>
-              </w:rPr>
-              <w:t xml:space="preserve">Account Details</w:t>
-            </w:r>
-          </w:p>
-          <w:p>
-            <w:pPr>
-              <w:widowControl w:val="0"/>
-              <w:numPr>
-                <w:ilvl w:val="1"/>
-                <w:numId w:val="3"/>
-              </w:numPr>
-              <w:spacing w:line="240" w:lineRule="auto"/>
-              <w:ind w:left="1440" w:hanging="360"/>
-              <w:rPr>
-                <w:sz w:val="26"/>
-                <w:szCs w:val="26"/>
-              </w:rPr>
-            </w:pPr>
-            <w:r>
-              <w:rPr>
-                <w:sz w:val="26"/>
-                <w:szCs w:val="26"/>
-                <w:rtl w:val="0"/>
-              </w:rPr>
-              <w:t xml:space="preserve">Store section</w:t>
-            </w:r>
-          </w:p>
-          <w:p>
-            <w:pPr>
-              <w:widowControl w:val="0"/>
-              <w:numPr>
-                <w:ilvl w:val="2"/>
-                <w:numId w:val="3"/>
-              </w:numPr>
-              <w:spacing w:line="240" w:lineRule="auto"/>
-              <w:ind w:left="2160" w:hanging="360"/>
-              <w:rPr>
-                <w:sz w:val="26"/>
-                <w:szCs w:val="26"/>
-              </w:rPr>
-            </w:pPr>
-            <w:r>
-              <w:rPr>
-                <w:sz w:val="26"/>
-                <w:szCs w:val="26"/>
-                <w:rtl w:val="0"/>
-              </w:rPr>
-              <w:t xml:space="preserve">Affiliate</w:t>
-            </w:r>
-          </w:p>
-          <w:p>
-            <w:pPr>
-              <w:widowControl w:val="0"/>
-              <w:numPr>
-                <w:ilvl w:val="2"/>
-                <w:numId w:val="3"/>
-              </w:numPr>
-              <w:spacing w:line="240" w:lineRule="auto"/>
-              <w:ind w:left="2160" w:hanging="360"/>
-              <w:rPr>
-                <w:sz w:val="26"/>
-                <w:szCs w:val="26"/>
-              </w:rPr>
-            </w:pPr>
-            <w:r>
-              <w:rPr>
-                <w:sz w:val="26"/>
-                <w:szCs w:val="26"/>
-                <w:rtl w:val="0"/>
-              </w:rPr>
-              <w:t xml:space="preserve">Discounts</w:t>
-            </w:r>
-          </w:p>
-          <w:p>
-            <w:pPr>
-              <w:widowControl w:val="0"/>
-              <w:numPr>
-                <w:ilvl w:val="2"/>
-                <w:numId w:val="3"/>
-              </w:numPr>
-              <w:spacing w:line="240" w:lineRule="auto"/>
-              <w:ind w:left="2160" w:hanging="360"/>
-              <w:rPr>
-                <w:sz w:val="26"/>
-                <w:szCs w:val="26"/>
-              </w:rPr>
-            </w:pPr>
-            <w:r>
-              <w:rPr>
-                <w:sz w:val="26"/>
-                <w:szCs w:val="26"/>
-                <w:rtl w:val="0"/>
-              </w:rPr>
-              <w:t xml:space="preserve">Sales</w:t>
-            </w:r>
-          </w:p>
-          <w:p>
-            <w:pPr>
-              <w:widowControl w:val="0"/>
-              <w:numPr>
-                <w:ilvl w:val="2"/>
-                <w:numId w:val="3"/>
-              </w:numPr>
-              <w:spacing w:line="240" w:lineRule="auto"/>
-              <w:ind w:left="2160" w:hanging="360"/>
-              <w:rPr>
-                <w:sz w:val="26"/>
-                <w:szCs w:val="26"/>
-              </w:rPr>
-            </w:pPr>
-            <w:r>
-              <w:rPr>
-                <w:sz w:val="26"/>
-                <w:szCs w:val="26"/>
-                <w:rtl w:val="0"/>
-              </w:rPr>
-              <w:t xml:space="preserve">Contact</w:t>
-            </w:r>
-          </w:p>
-          <w:p>
-            <w:pPr>
-              <w:widowControl w:val="0"/>
-              <w:numPr>
-                <w:ilvl w:val="2"/>
-                <w:numId w:val="3"/>
-              </w:numPr>
-              <w:spacing w:line="240" w:lineRule="auto"/>
-              <w:ind w:left="2160" w:hanging="360"/>
-              <w:rPr>
-                <w:sz w:val="26"/>
-                <w:szCs w:val="26"/>
-              </w:rPr>
-            </w:pPr>
-            <w:r>
-              <w:rPr>
-                <w:sz w:val="26"/>
-                <w:szCs w:val="26"/>
-                <w:rtl w:val="0"/>
-              </w:rPr>
-              <w:t xml:space="preserve">All Collections</w:t>
-            </w:r>
-          </w:p>
-          <w:p>
-            <w:pPr>
-              <w:widowControl w:val="0"/>
-              <w:numPr>
-                <w:ilvl w:val="1"/>
-                <w:numId w:val="3"/>
-              </w:numPr>
-              <w:spacing w:line="240" w:lineRule="auto"/>
-              <w:ind w:left="1440" w:hanging="360"/>
-              <w:rPr>
-                <w:sz w:val="26"/>
-                <w:szCs w:val="26"/>
-              </w:rPr>
-            </w:pPr>
-            <w:r>
-              <w:rPr>
-                <w:sz w:val="26"/>
-                <w:szCs w:val="26"/>
-                <w:rtl w:val="0"/>
-              </w:rPr>
-              <w:t xml:space="preserve">Contact Us section</w:t>
-            </w:r>
-          </w:p>
-          <w:p>
-            <w:pPr>
-              <w:widowControl w:val="0"/>
-              <w:numPr>
-                <w:ilvl w:val="2"/>
-                <w:numId w:val="3"/>
-              </w:numPr>
-              <w:spacing w:line="240" w:lineRule="auto"/>
-              <w:ind w:left="2160" w:hanging="360"/>
-              <w:rPr>
-                <w:sz w:val="26"/>
-                <w:szCs w:val="26"/>
-              </w:rPr>
-            </w:pPr>
-            <w:r>
-              <w:rPr>
-                <w:sz w:val="26"/>
-                <w:szCs w:val="26"/>
-                <w:rtl w:val="0"/>
-              </w:rPr>
-              <w:t xml:space="preserve">Description and email</w:t>
-            </w:r>
-          </w:p>
-          <w:p>
-            <w:pPr>
-              <w:widowControl w:val="0"/>
-              <w:numPr>
-                <w:ilvl w:val="2"/>
-                <w:numId w:val="3"/>
-              </w:numPr>
-              <w:spacing w:line="240" w:lineRule="auto"/>
-              <w:ind w:left="2160" w:hanging="360"/>
-              <w:rPr>
-                <w:sz w:val="26"/>
-                <w:szCs w:val="26"/>
-              </w:rPr>
-            </w:pPr>
-            <w:r>
-              <w:rPr>
-                <w:sz w:val="26"/>
-                <w:szCs w:val="26"/>
-                <w:rtl w:val="0"/>
-              </w:rPr>
-              <w:t xml:space="preserve">Base location</w:t>
-            </w:r>
-          </w:p>
-          <w:p>
-            <w:pPr>
-              <w:widowControl w:val="0"/>
-              <w:numPr>
-                <w:ilvl w:val="2"/>
-                <w:numId w:val="3"/>
-              </w:numPr>
-              <w:spacing w:line="240" w:lineRule="auto"/>
-              <w:ind w:left="2160" w:hanging="360"/>
-              <w:rPr>
-                <w:sz w:val="26"/>
-                <w:szCs w:val="26"/>
-              </w:rPr>
-            </w:pPr>
-            <w:r>
-              <w:rPr>
-                <w:sz w:val="26"/>
-                <w:szCs w:val="26"/>
-                <w:rtl w:val="0"/>
-              </w:rPr>
-              <w:t xml:space="preserve">Phone number</w:t>
-            </w:r>
-          </w:p>
-          <w:p>
-            <w:pPr>
-              <w:keepNext w:val="0"/>
-              <w:keepLines w:val="0"/>
-              <w:pageBreakBefore w:val="0"/>
-              <w:widowControl w:val="0"/>
-              <w:pBdr>
-                <w:top w:space="0" w:sz="0" w:val="nil"/>
-                <w:left w:space="0" w:sz="0" w:val="nil"/>
-                <w:bottom w:space="0" w:sz="0" w:val="nil"/>
-                <w:right w:space="0" w:sz="0" w:val="nil"/>
-                <w:between w:space="0" w:sz="0" w:val="nil"/>
-              </w:pBdr>
-              <w:shd w:fill="auto" w:val="clear"/>
-              <w:spacing w:after="0" w:before="0" w:line="240" w:lineRule="auto"/>
-              <w:ind w:left="0" w:right="0" w:firstLine="0"/>
-              <w:jc w:val="left"/>
+              <w:t xml:space="preserve">Subscribe button</w:t>
+            </w:r>
+          </w:p>
+          <w:p>
+            <w:pPr>
+              <w:widowControl w:val="0"/>
+              <w:spacing w:line="240" w:lineRule="auto"/>
               <w:rPr>
                 <w:sz w:val="26"/>
                 <w:szCs w:val="26"/>
@@ -7044,21 +5507,8 @@
           </w:tcPr>
           <w:p>
             <w:pPr>
-              <w:keepNext w:val="0"/>
-              <w:keepLines w:val="0"/>
-              <w:pageBreakBefore w:val="0"/>
-              <w:widowControl w:val="0"/>
-              <w:pBdr>
-                <w:top w:space="0" w:sz="0" w:val="nil"/>
-                <w:left w:space="0" w:sz="0" w:val="nil"/>
-                <w:bottom w:space="0" w:sz="0" w:val="nil"/>
-                <w:right w:space="0" w:sz="0" w:val="nil"/>
-                <w:between w:space="0" w:sz="0" w:val="nil"/>
-              </w:pBdr>
-              <w:shd w:fill="auto" w:val="clear"/>
-              <w:spacing w:after="0" w:before="0" w:line="240" w:lineRule="auto"/>
-              <w:ind w:left="0" w:right="0" w:firstLine="0"/>
-              <w:jc w:val="left"/>
+              <w:widowControl w:val="0"/>
+              <w:spacing w:line="240" w:lineRule="auto"/>
               <w:rPr>
                 <w:sz w:val="26"/>
                 <w:szCs w:val="26"/>
@@ -7075,225 +5525,446 @@
           </w:p>
           <w:p>
             <w:pPr>
-              <w:keepNext w:val="0"/>
-              <w:keepLines w:val="0"/>
-              <w:pageBreakBefore w:val="0"/>
-              <w:widowControl w:val="0"/>
-              <w:pBdr>
-                <w:top w:space="0" w:sz="0" w:val="nil"/>
-                <w:left w:space="0" w:sz="0" w:val="nil"/>
-                <w:bottom w:space="0" w:sz="0" w:val="nil"/>
-                <w:right w:space="0" w:sz="0" w:val="nil"/>
-                <w:between w:space="0" w:sz="0" w:val="nil"/>
-              </w:pBdr>
-              <w:shd w:fill="auto" w:val="clear"/>
-              <w:spacing w:after="0" w:before="0" w:line="240" w:lineRule="auto"/>
-              <w:ind w:left="0" w:right="0" w:firstLine="0"/>
-              <w:jc w:val="left"/>
-              <w:rPr>
-                <w:sz w:val="26"/>
-                <w:szCs w:val="26"/>
-              </w:rPr>
-            </w:pPr>
-            <w:r>
-              <w:rPr>
-                <w:rtl w:val="0"/>
-              </w:rPr>
-            </w:r>
-          </w:p>
-          <w:p>
-            <w:pPr>
-              <w:keepNext w:val="0"/>
-              <w:keepLines w:val="0"/>
-              <w:pageBreakBefore w:val="0"/>
-              <w:widowControl w:val="0"/>
-              <w:pBdr>
-                <w:top w:space="0" w:sz="0" w:val="nil"/>
-                <w:left w:space="0" w:sz="0" w:val="nil"/>
-                <w:bottom w:space="0" w:sz="0" w:val="nil"/>
-                <w:right w:space="0" w:sz="0" w:val="nil"/>
-                <w:between w:space="0" w:sz="0" w:val="nil"/>
-              </w:pBdr>
-              <w:shd w:fill="auto" w:val="clear"/>
-              <w:spacing w:after="0" w:before="0" w:line="240" w:lineRule="auto"/>
-              <w:ind w:left="0" w:right="0" w:firstLine="0"/>
-              <w:jc w:val="left"/>
-              <w:rPr>
-                <w:sz w:val="26"/>
-                <w:szCs w:val="26"/>
-              </w:rPr>
-            </w:pPr>
-            <w:r>
-              <w:rPr>
-                <w:sz w:val="26"/>
-                <w:szCs w:val="26"/>
-                <w:rtl w:val="0"/>
-              </w:rPr>
-              <w:t xml:space="preserve">Social media icons when clicked must redirect to their respective pages;</w:t>
-            </w:r>
-          </w:p>
-          <w:p>
-            <w:pPr>
-              <w:keepNext w:val="0"/>
-              <w:keepLines w:val="0"/>
-              <w:pageBreakBefore w:val="0"/>
-              <w:widowControl w:val="0"/>
-              <w:pBdr>
-                <w:top w:space="0" w:sz="0" w:val="nil"/>
-                <w:left w:space="0" w:sz="0" w:val="nil"/>
-                <w:bottom w:space="0" w:sz="0" w:val="nil"/>
-                <w:right w:space="0" w:sz="0" w:val="nil"/>
-                <w:between w:space="0" w:sz="0" w:val="nil"/>
-              </w:pBdr>
-              <w:shd w:fill="auto" w:val="clear"/>
-              <w:spacing w:after="0" w:before="0" w:line="240" w:lineRule="auto"/>
-              <w:ind w:left="0" w:right="0" w:firstLine="0"/>
-              <w:jc w:val="left"/>
-              <w:rPr>
-                <w:sz w:val="26"/>
-                <w:szCs w:val="26"/>
-              </w:rPr>
-            </w:pPr>
-            <w:r>
-              <w:rPr>
-                <w:rtl w:val="0"/>
-              </w:rPr>
-            </w:r>
-          </w:p>
-          <w:p>
-            <w:pPr>
-              <w:keepNext w:val="0"/>
-              <w:keepLines w:val="0"/>
-              <w:pageBreakBefore w:val="0"/>
-              <w:widowControl w:val="0"/>
-              <w:pBdr>
-                <w:top w:space="0" w:sz="0" w:val="nil"/>
-                <w:left w:space="0" w:sz="0" w:val="nil"/>
-                <w:bottom w:space="0" w:sz="0" w:val="nil"/>
-                <w:right w:space="0" w:sz="0" w:val="nil"/>
-                <w:between w:space="0" w:sz="0" w:val="nil"/>
-              </w:pBdr>
-              <w:shd w:fill="auto" w:val="clear"/>
-              <w:spacing w:after="0" w:before="0" w:line="240" w:lineRule="auto"/>
-              <w:ind w:left="0" w:right="0" w:firstLine="0"/>
-              <w:jc w:val="left"/>
-              <w:rPr>
-                <w:sz w:val="26"/>
-                <w:szCs w:val="26"/>
-              </w:rPr>
-            </w:pPr>
-            <w:r>
-              <w:rPr>
-                <w:sz w:val="26"/>
-                <w:szCs w:val="26"/>
-                <w:rtl w:val="0"/>
-              </w:rPr>
-              <w:t xml:space="preserve">“Information” section options when clicked show redirect to their respective pages;</w:t>
-            </w:r>
-          </w:p>
-          <w:p>
-            <w:pPr>
-              <w:keepNext w:val="0"/>
-              <w:keepLines w:val="0"/>
-              <w:pageBreakBefore w:val="0"/>
-              <w:widowControl w:val="0"/>
-              <w:pBdr>
-                <w:top w:space="0" w:sz="0" w:val="nil"/>
-                <w:left w:space="0" w:sz="0" w:val="nil"/>
-                <w:bottom w:space="0" w:sz="0" w:val="nil"/>
-                <w:right w:space="0" w:sz="0" w:val="nil"/>
-                <w:between w:space="0" w:sz="0" w:val="nil"/>
-              </w:pBdr>
-              <w:shd w:fill="auto" w:val="clear"/>
-              <w:spacing w:after="0" w:before="0" w:line="240" w:lineRule="auto"/>
-              <w:ind w:left="0" w:right="0" w:firstLine="0"/>
-              <w:jc w:val="left"/>
-              <w:rPr>
-                <w:sz w:val="26"/>
-                <w:szCs w:val="26"/>
-              </w:rPr>
-            </w:pPr>
-            <w:r>
-              <w:rPr>
-                <w:rtl w:val="0"/>
-              </w:rPr>
-            </w:r>
-          </w:p>
-          <w:p>
-            <w:pPr>
-              <w:keepNext w:val="0"/>
-              <w:keepLines w:val="0"/>
-              <w:pageBreakBefore w:val="0"/>
-              <w:widowControl w:val="0"/>
-              <w:pBdr>
-                <w:top w:space="0" w:sz="0" w:val="nil"/>
-                <w:left w:space="0" w:sz="0" w:val="nil"/>
-                <w:bottom w:space="0" w:sz="0" w:val="nil"/>
-                <w:right w:space="0" w:sz="0" w:val="nil"/>
-                <w:between w:space="0" w:sz="0" w:val="nil"/>
-              </w:pBdr>
-              <w:shd w:fill="auto" w:val="clear"/>
-              <w:spacing w:after="0" w:before="0" w:line="240" w:lineRule="auto"/>
-              <w:ind w:left="0" w:right="0" w:firstLine="0"/>
-              <w:jc w:val="left"/>
-              <w:rPr>
-                <w:sz w:val="26"/>
-                <w:szCs w:val="26"/>
-              </w:rPr>
-            </w:pPr>
-            <w:r>
-              <w:rPr>
-                <w:sz w:val="26"/>
-                <w:szCs w:val="26"/>
-                <w:rtl w:val="0"/>
-              </w:rPr>
-              <w:t xml:space="preserve">“Account” section options when clicked should redirect to their respective pages;</w:t>
-            </w:r>
-          </w:p>
-          <w:p>
-            <w:pPr>
-              <w:keepNext w:val="0"/>
-              <w:keepLines w:val="0"/>
-              <w:pageBreakBefore w:val="0"/>
-              <w:widowControl w:val="0"/>
-              <w:pBdr>
-                <w:top w:space="0" w:sz="0" w:val="nil"/>
-                <w:left w:space="0" w:sz="0" w:val="nil"/>
-                <w:bottom w:space="0" w:sz="0" w:val="nil"/>
-                <w:right w:space="0" w:sz="0" w:val="nil"/>
-                <w:between w:space="0" w:sz="0" w:val="nil"/>
-              </w:pBdr>
-              <w:shd w:fill="auto" w:val="clear"/>
-              <w:spacing w:after="0" w:before="0" w:line="240" w:lineRule="auto"/>
-              <w:ind w:left="0" w:right="0" w:firstLine="0"/>
-              <w:jc w:val="left"/>
-              <w:rPr>
-                <w:sz w:val="26"/>
-                <w:szCs w:val="26"/>
-              </w:rPr>
-            </w:pPr>
-            <w:r>
-              <w:rPr>
-                <w:rtl w:val="0"/>
-              </w:rPr>
-            </w:r>
-          </w:p>
-          <w:p>
-            <w:pPr>
-              <w:widowControl w:val="0"/>
-              <w:spacing w:line="240" w:lineRule="auto"/>
-              <w:rPr>
-                <w:sz w:val="26"/>
-                <w:szCs w:val="26"/>
-              </w:rPr>
-            </w:pPr>
-            <w:r>
-              <w:rPr>
-                <w:sz w:val="26"/>
-                <w:szCs w:val="26"/>
-                <w:rtl w:val="0"/>
-              </w:rPr>
-              <w:t xml:space="preserve">“Store” section options when clicked should redirect to their respective pages;</w:t>
+              <w:widowControl w:val="0"/>
+              <w:spacing w:line="240" w:lineRule="auto"/>
+              <w:rPr>
+                <w:sz w:val="26"/>
+                <w:szCs w:val="26"/>
+              </w:rPr>
+            </w:pPr>
+            <w:r>
+              <w:rPr>
+                <w:rtl w:val="0"/>
+              </w:rPr>
+            </w:r>
+          </w:p>
+          <w:p>
+            <w:pPr>
+              <w:widowControl w:val="0"/>
+              <w:spacing w:line="240" w:lineRule="auto"/>
+              <w:rPr>
+                <w:sz w:val="26"/>
+                <w:szCs w:val="26"/>
+              </w:rPr>
+            </w:pPr>
+            <w:r>
+              <w:rPr>
+                <w:sz w:val="26"/>
+                <w:szCs w:val="26"/>
+                <w:rtl w:val="0"/>
+              </w:rPr>
+              <w:t xml:space="preserve">“Category path” should show current category and menu path;</w:t>
+            </w:r>
+          </w:p>
+          <w:p>
+            <w:pPr>
+              <w:widowControl w:val="0"/>
+              <w:spacing w:line="240" w:lineRule="auto"/>
+              <w:rPr>
+                <w:sz w:val="26"/>
+                <w:szCs w:val="26"/>
+              </w:rPr>
+            </w:pPr>
+            <w:r>
+              <w:rPr>
+                <w:rtl w:val="0"/>
+              </w:rPr>
+            </w:r>
+          </w:p>
+          <w:p>
+            <w:pPr>
+              <w:widowControl w:val="0"/>
+              <w:spacing w:line="240" w:lineRule="auto"/>
+              <w:rPr>
+                <w:sz w:val="26"/>
+                <w:szCs w:val="26"/>
+              </w:rPr>
+            </w:pPr>
+            <w:r>
+              <w:rPr>
+                <w:sz w:val="26"/>
+                <w:szCs w:val="26"/>
+                <w:rtl w:val="0"/>
+              </w:rPr>
+              <w:t xml:space="preserve">Product images must show an image of the product, and should contain a list of images;</w:t>
+            </w:r>
+          </w:p>
+          <w:p>
+            <w:pPr>
+              <w:widowControl w:val="0"/>
+              <w:spacing w:line="240" w:lineRule="auto"/>
+              <w:rPr>
+                <w:sz w:val="26"/>
+                <w:szCs w:val="26"/>
+              </w:rPr>
+            </w:pPr>
+            <w:r>
+              <w:rPr>
+                <w:rtl w:val="0"/>
+              </w:rPr>
+            </w:r>
+          </w:p>
+          <w:p>
+            <w:pPr>
+              <w:widowControl w:val="0"/>
+              <w:spacing w:line="240" w:lineRule="auto"/>
+              <w:rPr>
+                <w:sz w:val="26"/>
+                <w:szCs w:val="26"/>
+              </w:rPr>
+            </w:pPr>
+            <w:r>
+              <w:rPr>
+                <w:sz w:val="26"/>
+                <w:szCs w:val="26"/>
+                <w:rtl w:val="0"/>
+              </w:rPr>
+              <w:t xml:space="preserve">Endorse section when clicked must add a star indicating product endorsement;</w:t>
+            </w:r>
+          </w:p>
+          <w:p>
+            <w:pPr>
+              <w:widowControl w:val="0"/>
+              <w:spacing w:line="240" w:lineRule="auto"/>
+              <w:rPr>
+                <w:sz w:val="26"/>
+                <w:szCs w:val="26"/>
+              </w:rPr>
+            </w:pPr>
+            <w:r>
+              <w:rPr>
+                <w:rtl w:val="0"/>
+              </w:rPr>
+            </w:r>
+          </w:p>
+          <w:p>
+            <w:pPr>
+              <w:widowControl w:val="0"/>
+              <w:spacing w:line="240" w:lineRule="auto"/>
+              <w:rPr>
+                <w:sz w:val="26"/>
+                <w:szCs w:val="26"/>
+              </w:rPr>
+            </w:pPr>
+            <w:r>
+              <w:rPr>
+                <w:sz w:val="26"/>
+                <w:szCs w:val="26"/>
+                <w:rtl w:val="0"/>
+              </w:rPr>
+              <w:t xml:space="preserve">Product advanced options should contain specific options(size), when clicked should change or redirect to the respective product;</w:t>
+            </w:r>
+          </w:p>
+          <w:p>
+            <w:pPr>
+              <w:widowControl w:val="0"/>
+              <w:spacing w:line="240" w:lineRule="auto"/>
+              <w:rPr>
+                <w:sz w:val="26"/>
+                <w:szCs w:val="26"/>
+              </w:rPr>
+            </w:pPr>
+            <w:r>
+              <w:rPr>
+                <w:rtl w:val="0"/>
+              </w:rPr>
+            </w:r>
+          </w:p>
+          <w:p>
+            <w:pPr>
+              <w:widowControl w:val="0"/>
+              <w:spacing w:line="240" w:lineRule="auto"/>
+              <w:rPr>
+                <w:sz w:val="26"/>
+                <w:szCs w:val="26"/>
+              </w:rPr>
+            </w:pPr>
+            <w:r>
+              <w:rPr>
+                <w:sz w:val="26"/>
+                <w:szCs w:val="26"/>
+                <w:rtl w:val="0"/>
+              </w:rPr>
+              <w:t xml:space="preserve">Quantity when clicked on increase or decrease option should change respectively;</w:t>
+            </w:r>
+          </w:p>
+          <w:p>
+            <w:pPr>
+              <w:widowControl w:val="0"/>
+              <w:spacing w:line="240" w:lineRule="auto"/>
+              <w:rPr>
+                <w:sz w:val="26"/>
+                <w:szCs w:val="26"/>
+              </w:rPr>
+            </w:pPr>
+            <w:r>
+              <w:rPr>
+                <w:rtl w:val="0"/>
+              </w:rPr>
+            </w:r>
+          </w:p>
+          <w:p>
+            <w:pPr>
+              <w:widowControl w:val="0"/>
+              <w:spacing w:line="240" w:lineRule="auto"/>
+              <w:rPr>
+                <w:sz w:val="26"/>
+                <w:szCs w:val="26"/>
+              </w:rPr>
+            </w:pPr>
+            <w:r>
+              <w:rPr>
+                <w:sz w:val="26"/>
+                <w:szCs w:val="26"/>
+                <w:rtl w:val="0"/>
+              </w:rPr>
+              <w:t xml:space="preserve">“Buy Now” when clicked must redirect to correct page;</w:t>
+            </w:r>
+          </w:p>
+          <w:p>
+            <w:pPr>
+              <w:widowControl w:val="0"/>
+              <w:spacing w:line="240" w:lineRule="auto"/>
+              <w:rPr>
+                <w:sz w:val="26"/>
+                <w:szCs w:val="26"/>
+              </w:rPr>
+            </w:pPr>
+            <w:r>
+              <w:rPr>
+                <w:rtl w:val="0"/>
+              </w:rPr>
+            </w:r>
+          </w:p>
+          <w:p>
+            <w:pPr>
+              <w:widowControl w:val="0"/>
+              <w:spacing w:line="240" w:lineRule="auto"/>
+              <w:rPr>
+                <w:sz w:val="26"/>
+                <w:szCs w:val="26"/>
+              </w:rPr>
+            </w:pPr>
+            <w:r>
+              <w:rPr>
+                <w:sz w:val="26"/>
+                <w:szCs w:val="26"/>
+                <w:rtl w:val="0"/>
+              </w:rPr>
+              <w:t xml:space="preserve">“Add to Cart” when clicked must add the item to cart, “Quantity” should reflect based on option chosen;</w:t>
+            </w:r>
+          </w:p>
+          <w:p>
+            <w:pPr>
+              <w:widowControl w:val="0"/>
+              <w:spacing w:line="240" w:lineRule="auto"/>
+              <w:rPr>
+                <w:sz w:val="26"/>
+                <w:szCs w:val="26"/>
+              </w:rPr>
+            </w:pPr>
+            <w:r>
+              <w:rPr>
+                <w:rtl w:val="0"/>
+              </w:rPr>
+            </w:r>
+          </w:p>
+          <w:p>
+            <w:pPr>
+              <w:widowControl w:val="0"/>
+              <w:spacing w:line="240" w:lineRule="auto"/>
+              <w:rPr>
+                <w:sz w:val="26"/>
+                <w:szCs w:val="26"/>
+              </w:rPr>
+            </w:pPr>
+            <w:r>
+              <w:rPr>
+                <w:sz w:val="26"/>
+                <w:szCs w:val="26"/>
+                <w:rtl w:val="0"/>
+              </w:rPr>
+              <w:t xml:space="preserve">“Description” tab should be select by default, when clicked must show current product information correctly;</w:t>
+            </w:r>
+          </w:p>
+          <w:p>
+            <w:pPr>
+              <w:widowControl w:val="0"/>
+              <w:spacing w:line="240" w:lineRule="auto"/>
+              <w:rPr>
+                <w:sz w:val="26"/>
+                <w:szCs w:val="26"/>
+              </w:rPr>
+            </w:pPr>
+            <w:r>
+              <w:rPr>
+                <w:rtl w:val="0"/>
+              </w:rPr>
+            </w:r>
+          </w:p>
+          <w:p>
+            <w:pPr>
+              <w:widowControl w:val="0"/>
+              <w:spacing w:line="240" w:lineRule="auto"/>
+              <w:rPr>
+                <w:sz w:val="26"/>
+                <w:szCs w:val="26"/>
+              </w:rPr>
+            </w:pPr>
+            <w:r>
+              <w:rPr>
+                <w:sz w:val="26"/>
+                <w:szCs w:val="26"/>
+                <w:rtl w:val="0"/>
+              </w:rPr>
+              <w:t xml:space="preserve">“Specification” tab when clicked must show current product information correctly;</w:t>
+            </w:r>
+          </w:p>
+          <w:p>
+            <w:pPr>
+              <w:widowControl w:val="0"/>
+              <w:spacing w:line="240" w:lineRule="auto"/>
+              <w:rPr>
+                <w:sz w:val="26"/>
+                <w:szCs w:val="26"/>
+              </w:rPr>
+            </w:pPr>
+            <w:r>
+              <w:rPr>
+                <w:rtl w:val="0"/>
+              </w:rPr>
+            </w:r>
+          </w:p>
+          <w:p>
+            <w:pPr>
+              <w:widowControl w:val="0"/>
+              <w:spacing w:line="240" w:lineRule="auto"/>
+              <w:rPr>
+                <w:sz w:val="26"/>
+                <w:szCs w:val="26"/>
+              </w:rPr>
+            </w:pPr>
+            <w:r>
+              <w:rPr>
+                <w:sz w:val="26"/>
+                <w:szCs w:val="26"/>
+                <w:rtl w:val="0"/>
+              </w:rPr>
+              <w:t xml:space="preserve">“Reviews” tab when clicked must show current product reviews correctly;</w:t>
+            </w:r>
+          </w:p>
+          <w:p>
+            <w:pPr>
+              <w:widowControl w:val="0"/>
+              <w:spacing w:line="240" w:lineRule="auto"/>
+              <w:rPr>
+                <w:sz w:val="26"/>
+                <w:szCs w:val="26"/>
+              </w:rPr>
+            </w:pPr>
+            <w:r>
+              <w:rPr>
+                <w:rtl w:val="0"/>
+              </w:rPr>
+            </w:r>
+          </w:p>
+          <w:p>
+            <w:pPr>
+              <w:widowControl w:val="0"/>
+              <w:spacing w:line="240" w:lineRule="auto"/>
+              <w:rPr>
+                <w:sz w:val="26"/>
+                <w:szCs w:val="26"/>
+              </w:rPr>
+            </w:pPr>
+            <w:r>
+              <w:rPr>
+                <w:sz w:val="26"/>
+                <w:szCs w:val="26"/>
+                <w:rtl w:val="0"/>
+              </w:rPr>
+              <w:t xml:space="preserve">“Related products” must show a list suggesting products;</w:t>
+            </w:r>
+          </w:p>
+          <w:p>
+            <w:pPr>
+              <w:widowControl w:val="0"/>
+              <w:spacing w:line="240" w:lineRule="auto"/>
+              <w:rPr>
+                <w:sz w:val="26"/>
+                <w:szCs w:val="26"/>
+              </w:rPr>
+            </w:pPr>
+            <w:r>
+              <w:rPr>
+                <w:rtl w:val="0"/>
+              </w:rPr>
+            </w:r>
+          </w:p>
+          <w:p>
+            <w:pPr>
+              <w:widowControl w:val="0"/>
+              <w:spacing w:line="240" w:lineRule="auto"/>
+              <w:rPr>
+                <w:sz w:val="26"/>
+                <w:szCs w:val="26"/>
+              </w:rPr>
+            </w:pPr>
+            <w:r>
+              <w:rPr>
+                <w:sz w:val="26"/>
+                <w:szCs w:val="26"/>
+                <w:rtl w:val="0"/>
+              </w:rPr>
+              <w:t xml:space="preserve">Newsletter “email” when clicked must allow for input;</w:t>
+            </w:r>
+          </w:p>
+          <w:p>
+            <w:pPr>
+              <w:widowControl w:val="0"/>
+              <w:spacing w:line="240" w:lineRule="auto"/>
+              <w:rPr>
+                <w:sz w:val="26"/>
+                <w:szCs w:val="26"/>
+              </w:rPr>
+            </w:pPr>
+            <w:r>
+              <w:rPr>
+                <w:rtl w:val="0"/>
+              </w:rPr>
+            </w:r>
+          </w:p>
+          <w:p>
+            <w:pPr>
+              <w:widowControl w:val="0"/>
+              <w:spacing w:line="240" w:lineRule="auto"/>
+              <w:rPr>
+                <w:sz w:val="26"/>
+                <w:szCs w:val="26"/>
+              </w:rPr>
+            </w:pPr>
+            <w:r>
+              <w:rPr>
+                <w:sz w:val="26"/>
+                <w:szCs w:val="26"/>
+                <w:rtl w:val="0"/>
+              </w:rPr>
+              <w:t xml:space="preserve">Newsletter “Subscribe” button when clicked must register correctly, must change to “Subscribed!”;</w:t>
+            </w:r>
+          </w:p>
+          <w:p>
+            <w:pPr>
+              <w:widowControl w:val="0"/>
+              <w:spacing w:line="240" w:lineRule="auto"/>
+              <w:rPr>
+                <w:sz w:val="26"/>
+                <w:szCs w:val="26"/>
+              </w:rPr>
+            </w:pPr>
+            <w:r>
+              <w:rPr>
+                <w:rtl w:val="0"/>
+              </w:rPr>
             </w:r>
           </w:p>
         </w:tc>
@@ -7316,33 +5987,20 @@
           </w:tcPr>
           <w:p>
             <w:pPr>
-              <w:keepNext w:val="0"/>
-              <w:keepLines w:val="0"/>
-              <w:pageBreakBefore w:val="0"/>
-              <w:widowControl w:val="0"/>
-              <w:pBdr>
-                <w:top w:space="0" w:sz="0" w:val="nil"/>
-                <w:left w:space="0" w:sz="0" w:val="nil"/>
-                <w:bottom w:space="0" w:sz="0" w:val="nil"/>
-                <w:right w:space="0" w:sz="0" w:val="nil"/>
-                <w:between w:space="0" w:sz="0" w:val="nil"/>
-              </w:pBdr>
-              <w:shd w:fill="auto" w:val="clear"/>
-              <w:spacing w:after="0" w:before="0" w:line="240" w:lineRule="auto"/>
-              <w:ind w:left="0" w:right="0" w:firstLine="0"/>
-              <w:jc w:val="left"/>
-              <w:rPr>
-                <w:sz w:val="26"/>
-                <w:szCs w:val="26"/>
-              </w:rPr>
-            </w:pPr>
-            <w:r>
-              <w:rPr>
-                <w:sz w:val="26"/>
-                <w:szCs w:val="26"/>
-                <w:rtl w:val="0"/>
-              </w:rPr>
-              <w:t xml:space="preserve">Negative Scenario 07: Landing page newsletter subscription.</w:t>
+              <w:widowControl w:val="0"/>
+              <w:spacing w:line="240" w:lineRule="auto"/>
+              <w:rPr>
+                <w:sz w:val="26"/>
+                <w:szCs w:val="26"/>
+              </w:rPr>
+            </w:pPr>
+            <w:r>
+              <w:rPr>
+                <w:sz w:val="26"/>
+                <w:szCs w:val="26"/>
+                <w:rtl w:val="0"/>
+              </w:rPr>
+              <w:t xml:space="preserve">Positive Scenario 07: Product Details page footer extra links options, social media and contact.</w:t>
             </w:r>
           </w:p>
           <w:p>
@@ -7350,7 +6008,7 @@
               <w:widowControl w:val="0"/>
               <w:numPr>
                 <w:ilvl w:val="0"/>
-                <w:numId w:val="5"/>
+                <w:numId w:val="3"/>
               </w:numPr>
               <w:spacing w:line="240" w:lineRule="auto"/>
               <w:ind w:left="720" w:hanging="360"/>
@@ -7365,7 +6023,7 @@
                 <w:szCs w:val="26"/>
                 <w:rtl w:val="0"/>
               </w:rPr>
-              <w:t xml:space="preserve">Body</w:t>
+              <w:t xml:space="preserve">Footer</w:t>
             </w:r>
           </w:p>
           <w:p>
@@ -7373,7 +6031,7 @@
               <w:widowControl w:val="0"/>
               <w:numPr>
                 <w:ilvl w:val="1"/>
-                <w:numId w:val="5"/>
+                <w:numId w:val="3"/>
               </w:numPr>
               <w:spacing w:line="240" w:lineRule="auto"/>
               <w:ind w:left="1440" w:hanging="360"/>
@@ -7388,7 +6046,7 @@
                 <w:szCs w:val="26"/>
                 <w:rtl w:val="0"/>
               </w:rPr>
-              <w:t xml:space="preserve">Newsletter email input</w:t>
+              <w:t xml:space="preserve">About us </w:t>
             </w:r>
           </w:p>
           <w:p>
@@ -7396,7 +6054,7 @@
               <w:widowControl w:val="0"/>
               <w:numPr>
                 <w:ilvl w:val="2"/>
-                <w:numId w:val="5"/>
+                <w:numId w:val="3"/>
               </w:numPr>
               <w:spacing w:line="240" w:lineRule="auto"/>
               <w:ind w:left="2160" w:hanging="360"/>
@@ -7411,26 +6069,588 @@
                 <w:szCs w:val="26"/>
                 <w:rtl w:val="0"/>
               </w:rPr>
-              <w:t xml:space="preserve">Subscribe button</w:t>
-            </w:r>
-          </w:p>
-          <w:p>
-            <w:pPr>
-              <w:keepNext w:val="0"/>
-              <w:keepLines w:val="0"/>
-              <w:pageBreakBefore w:val="0"/>
-              <w:widowControl w:val="0"/>
-              <w:pBdr>
-                <w:top w:space="0" w:sz="0" w:val="nil"/>
-                <w:left w:space="0" w:sz="0" w:val="nil"/>
-                <w:bottom w:space="0" w:sz="0" w:val="nil"/>
-                <w:right w:space="0" w:sz="0" w:val="nil"/>
-                <w:between w:space="0" w:sz="0" w:val="nil"/>
-              </w:pBdr>
-              <w:shd w:fill="auto" w:val="clear"/>
-              <w:spacing w:after="0" w:before="0" w:line="240" w:lineRule="auto"/>
-              <w:ind w:left="0" w:right="0" w:firstLine="0"/>
-              <w:jc w:val="left"/>
+              <w:t xml:space="preserve">Description</w:t>
+            </w:r>
+          </w:p>
+          <w:p>
+            <w:pPr>
+              <w:widowControl w:val="0"/>
+              <w:numPr>
+                <w:ilvl w:val="1"/>
+                <w:numId w:val="3"/>
+              </w:numPr>
+              <w:spacing w:line="240" w:lineRule="auto"/>
+              <w:ind w:left="1440" w:hanging="360"/>
+              <w:rPr>
+                <w:sz w:val="26"/>
+                <w:szCs w:val="26"/>
+              </w:rPr>
+            </w:pPr>
+            <w:r>
+              <w:rPr>
+                <w:sz w:val="26"/>
+                <w:szCs w:val="26"/>
+                <w:rtl w:val="0"/>
+              </w:rPr>
+              <w:t xml:space="preserve">Social media</w:t>
+            </w:r>
+          </w:p>
+          <w:p>
+            <w:pPr>
+              <w:widowControl w:val="0"/>
+              <w:numPr>
+                <w:ilvl w:val="1"/>
+                <w:numId w:val="3"/>
+              </w:numPr>
+              <w:spacing w:line="240" w:lineRule="auto"/>
+              <w:ind w:left="1440" w:hanging="360"/>
+              <w:rPr>
+                <w:sz w:val="26"/>
+                <w:szCs w:val="26"/>
+              </w:rPr>
+            </w:pPr>
+            <w:r>
+              <w:rPr>
+                <w:sz w:val="26"/>
+                <w:szCs w:val="26"/>
+                <w:rtl w:val="0"/>
+              </w:rPr>
+              <w:t xml:space="preserve">Information section</w:t>
+            </w:r>
+          </w:p>
+          <w:p>
+            <w:pPr>
+              <w:widowControl w:val="0"/>
+              <w:numPr>
+                <w:ilvl w:val="2"/>
+                <w:numId w:val="3"/>
+              </w:numPr>
+              <w:spacing w:line="240" w:lineRule="auto"/>
+              <w:ind w:left="2160" w:hanging="360"/>
+              <w:rPr>
+                <w:sz w:val="26"/>
+                <w:szCs w:val="26"/>
+              </w:rPr>
+            </w:pPr>
+            <w:r>
+              <w:rPr>
+                <w:sz w:val="26"/>
+                <w:szCs w:val="26"/>
+                <w:rtl w:val="0"/>
+              </w:rPr>
+              <w:t xml:space="preserve">About</w:t>
+            </w:r>
+          </w:p>
+          <w:p>
+            <w:pPr>
+              <w:widowControl w:val="0"/>
+              <w:numPr>
+                <w:ilvl w:val="2"/>
+                <w:numId w:val="3"/>
+              </w:numPr>
+              <w:spacing w:line="240" w:lineRule="auto"/>
+              <w:ind w:left="2160" w:hanging="360"/>
+              <w:rPr>
+                <w:sz w:val="26"/>
+                <w:szCs w:val="26"/>
+              </w:rPr>
+            </w:pPr>
+            <w:r>
+              <w:rPr>
+                <w:sz w:val="26"/>
+                <w:szCs w:val="26"/>
+                <w:rtl w:val="0"/>
+              </w:rPr>
+              <w:t xml:space="preserve">Delivery information</w:t>
+            </w:r>
+          </w:p>
+          <w:p>
+            <w:pPr>
+              <w:widowControl w:val="0"/>
+              <w:numPr>
+                <w:ilvl w:val="2"/>
+                <w:numId w:val="3"/>
+              </w:numPr>
+              <w:spacing w:line="240" w:lineRule="auto"/>
+              <w:ind w:left="2160" w:hanging="360"/>
+              <w:rPr>
+                <w:sz w:val="26"/>
+                <w:szCs w:val="26"/>
+              </w:rPr>
+            </w:pPr>
+            <w:r>
+              <w:rPr>
+                <w:sz w:val="26"/>
+                <w:szCs w:val="26"/>
+                <w:rtl w:val="0"/>
+              </w:rPr>
+              <w:t xml:space="preserve">Privacy Policy</w:t>
+            </w:r>
+          </w:p>
+          <w:p>
+            <w:pPr>
+              <w:widowControl w:val="0"/>
+              <w:numPr>
+                <w:ilvl w:val="2"/>
+                <w:numId w:val="3"/>
+              </w:numPr>
+              <w:spacing w:line="240" w:lineRule="auto"/>
+              <w:ind w:left="2160" w:hanging="360"/>
+              <w:rPr>
+                <w:sz w:val="26"/>
+                <w:szCs w:val="26"/>
+              </w:rPr>
+            </w:pPr>
+            <w:r>
+              <w:rPr>
+                <w:sz w:val="26"/>
+                <w:szCs w:val="26"/>
+                <w:rtl w:val="0"/>
+              </w:rPr>
+              <w:t xml:space="preserve">Sales</w:t>
+            </w:r>
+          </w:p>
+          <w:p>
+            <w:pPr>
+              <w:widowControl w:val="0"/>
+              <w:numPr>
+                <w:ilvl w:val="2"/>
+                <w:numId w:val="3"/>
+              </w:numPr>
+              <w:spacing w:line="240" w:lineRule="auto"/>
+              <w:ind w:left="2160" w:hanging="360"/>
+              <w:rPr>
+                <w:sz w:val="26"/>
+                <w:szCs w:val="26"/>
+              </w:rPr>
+            </w:pPr>
+            <w:r>
+              <w:rPr>
+                <w:sz w:val="26"/>
+                <w:szCs w:val="26"/>
+                <w:rtl w:val="0"/>
+              </w:rPr>
+              <w:t xml:space="preserve">Terms &amp; Conditions</w:t>
+            </w:r>
+          </w:p>
+          <w:p>
+            <w:pPr>
+              <w:widowControl w:val="0"/>
+              <w:numPr>
+                <w:ilvl w:val="2"/>
+                <w:numId w:val="3"/>
+              </w:numPr>
+              <w:spacing w:line="240" w:lineRule="auto"/>
+              <w:ind w:left="2160" w:hanging="360"/>
+              <w:rPr>
+                <w:sz w:val="26"/>
+                <w:szCs w:val="26"/>
+              </w:rPr>
+            </w:pPr>
+            <w:r>
+              <w:rPr>
+                <w:sz w:val="26"/>
+                <w:szCs w:val="26"/>
+                <w:rtl w:val="0"/>
+              </w:rPr>
+              <w:t xml:space="preserve">EMI Payment</w:t>
+            </w:r>
+          </w:p>
+          <w:p>
+            <w:pPr>
+              <w:widowControl w:val="0"/>
+              <w:numPr>
+                <w:ilvl w:val="1"/>
+                <w:numId w:val="3"/>
+              </w:numPr>
+              <w:spacing w:line="240" w:lineRule="auto"/>
+              <w:ind w:left="1440" w:hanging="360"/>
+              <w:rPr>
+                <w:sz w:val="26"/>
+                <w:szCs w:val="26"/>
+              </w:rPr>
+            </w:pPr>
+            <w:r>
+              <w:rPr>
+                <w:sz w:val="26"/>
+                <w:szCs w:val="26"/>
+                <w:rtl w:val="0"/>
+              </w:rPr>
+              <w:t xml:space="preserve">Account section</w:t>
+            </w:r>
+          </w:p>
+          <w:p>
+            <w:pPr>
+              <w:widowControl w:val="0"/>
+              <w:numPr>
+                <w:ilvl w:val="2"/>
+                <w:numId w:val="3"/>
+              </w:numPr>
+              <w:spacing w:line="240" w:lineRule="auto"/>
+              <w:ind w:left="2160" w:hanging="360"/>
+              <w:rPr>
+                <w:sz w:val="26"/>
+                <w:szCs w:val="26"/>
+              </w:rPr>
+            </w:pPr>
+            <w:r>
+              <w:rPr>
+                <w:sz w:val="26"/>
+                <w:szCs w:val="26"/>
+                <w:rtl w:val="0"/>
+              </w:rPr>
+              <w:t xml:space="preserve">My Account</w:t>
+            </w:r>
+          </w:p>
+          <w:p>
+            <w:pPr>
+              <w:widowControl w:val="0"/>
+              <w:numPr>
+                <w:ilvl w:val="2"/>
+                <w:numId w:val="3"/>
+              </w:numPr>
+              <w:spacing w:line="240" w:lineRule="auto"/>
+              <w:ind w:left="2160" w:hanging="360"/>
+              <w:rPr>
+                <w:sz w:val="26"/>
+                <w:szCs w:val="26"/>
+              </w:rPr>
+            </w:pPr>
+            <w:r>
+              <w:rPr>
+                <w:sz w:val="26"/>
+                <w:szCs w:val="26"/>
+                <w:rtl w:val="0"/>
+              </w:rPr>
+              <w:t xml:space="preserve">My Orders</w:t>
+            </w:r>
+          </w:p>
+          <w:p>
+            <w:pPr>
+              <w:widowControl w:val="0"/>
+              <w:numPr>
+                <w:ilvl w:val="2"/>
+                <w:numId w:val="3"/>
+              </w:numPr>
+              <w:spacing w:line="240" w:lineRule="auto"/>
+              <w:ind w:left="2160" w:hanging="360"/>
+              <w:rPr>
+                <w:sz w:val="26"/>
+                <w:szCs w:val="26"/>
+              </w:rPr>
+            </w:pPr>
+            <w:r>
+              <w:rPr>
+                <w:sz w:val="26"/>
+                <w:szCs w:val="26"/>
+                <w:rtl w:val="0"/>
+              </w:rPr>
+              <w:t xml:space="preserve">Returns</w:t>
+            </w:r>
+          </w:p>
+          <w:p>
+            <w:pPr>
+              <w:widowControl w:val="0"/>
+              <w:numPr>
+                <w:ilvl w:val="2"/>
+                <w:numId w:val="3"/>
+              </w:numPr>
+              <w:spacing w:line="240" w:lineRule="auto"/>
+              <w:ind w:left="2160" w:hanging="360"/>
+              <w:rPr>
+                <w:sz w:val="26"/>
+                <w:szCs w:val="26"/>
+              </w:rPr>
+            </w:pPr>
+            <w:r>
+              <w:rPr>
+                <w:sz w:val="26"/>
+                <w:szCs w:val="26"/>
+                <w:rtl w:val="0"/>
+              </w:rPr>
+              <w:t xml:space="preserve">Shipping</w:t>
+            </w:r>
+          </w:p>
+          <w:p>
+            <w:pPr>
+              <w:widowControl w:val="0"/>
+              <w:numPr>
+                <w:ilvl w:val="2"/>
+                <w:numId w:val="3"/>
+              </w:numPr>
+              <w:spacing w:line="240" w:lineRule="auto"/>
+              <w:ind w:left="2160" w:hanging="360"/>
+              <w:rPr>
+                <w:sz w:val="26"/>
+                <w:szCs w:val="26"/>
+              </w:rPr>
+            </w:pPr>
+            <w:r>
+              <w:rPr>
+                <w:sz w:val="26"/>
+                <w:szCs w:val="26"/>
+                <w:rtl w:val="0"/>
+              </w:rPr>
+              <w:t xml:space="preserve">Wishlist</w:t>
+            </w:r>
+          </w:p>
+          <w:p>
+            <w:pPr>
+              <w:widowControl w:val="0"/>
+              <w:numPr>
+                <w:ilvl w:val="2"/>
+                <w:numId w:val="3"/>
+              </w:numPr>
+              <w:spacing w:line="240" w:lineRule="auto"/>
+              <w:ind w:left="2160" w:hanging="360"/>
+              <w:rPr>
+                <w:sz w:val="26"/>
+                <w:szCs w:val="26"/>
+              </w:rPr>
+            </w:pPr>
+            <w:r>
+              <w:rPr>
+                <w:sz w:val="26"/>
+                <w:szCs w:val="26"/>
+                <w:rtl w:val="0"/>
+              </w:rPr>
+              <w:t xml:space="preserve">Account Details</w:t>
+            </w:r>
+          </w:p>
+          <w:p>
+            <w:pPr>
+              <w:widowControl w:val="0"/>
+              <w:numPr>
+                <w:ilvl w:val="1"/>
+                <w:numId w:val="3"/>
+              </w:numPr>
+              <w:spacing w:line="240" w:lineRule="auto"/>
+              <w:ind w:left="1440" w:hanging="360"/>
+              <w:rPr>
+                <w:sz w:val="26"/>
+                <w:szCs w:val="26"/>
+              </w:rPr>
+            </w:pPr>
+            <w:r>
+              <w:rPr>
+                <w:sz w:val="26"/>
+                <w:szCs w:val="26"/>
+                <w:rtl w:val="0"/>
+              </w:rPr>
+              <w:t xml:space="preserve">Store section</w:t>
+            </w:r>
+          </w:p>
+          <w:p>
+            <w:pPr>
+              <w:widowControl w:val="0"/>
+              <w:numPr>
+                <w:ilvl w:val="2"/>
+                <w:numId w:val="3"/>
+              </w:numPr>
+              <w:spacing w:line="240" w:lineRule="auto"/>
+              <w:ind w:left="2160" w:hanging="360"/>
+              <w:rPr>
+                <w:sz w:val="26"/>
+                <w:szCs w:val="26"/>
+              </w:rPr>
+            </w:pPr>
+            <w:r>
+              <w:rPr>
+                <w:sz w:val="26"/>
+                <w:szCs w:val="26"/>
+                <w:rtl w:val="0"/>
+              </w:rPr>
+              <w:t xml:space="preserve">Affiliate</w:t>
+            </w:r>
+          </w:p>
+          <w:p>
+            <w:pPr>
+              <w:widowControl w:val="0"/>
+              <w:numPr>
+                <w:ilvl w:val="2"/>
+                <w:numId w:val="3"/>
+              </w:numPr>
+              <w:spacing w:line="240" w:lineRule="auto"/>
+              <w:ind w:left="2160" w:hanging="360"/>
+              <w:rPr>
+                <w:sz w:val="26"/>
+                <w:szCs w:val="26"/>
+              </w:rPr>
+            </w:pPr>
+            <w:r>
+              <w:rPr>
+                <w:sz w:val="26"/>
+                <w:szCs w:val="26"/>
+                <w:rtl w:val="0"/>
+              </w:rPr>
+              <w:t xml:space="preserve">Discounts</w:t>
+            </w:r>
+          </w:p>
+          <w:p>
+            <w:pPr>
+              <w:widowControl w:val="0"/>
+              <w:numPr>
+                <w:ilvl w:val="2"/>
+                <w:numId w:val="3"/>
+              </w:numPr>
+              <w:spacing w:line="240" w:lineRule="auto"/>
+              <w:ind w:left="2160" w:hanging="360"/>
+              <w:rPr>
+                <w:sz w:val="26"/>
+                <w:szCs w:val="26"/>
+              </w:rPr>
+            </w:pPr>
+            <w:r>
+              <w:rPr>
+                <w:sz w:val="26"/>
+                <w:szCs w:val="26"/>
+                <w:rtl w:val="0"/>
+              </w:rPr>
+              <w:t xml:space="preserve">Sales</w:t>
+            </w:r>
+          </w:p>
+          <w:p>
+            <w:pPr>
+              <w:widowControl w:val="0"/>
+              <w:numPr>
+                <w:ilvl w:val="2"/>
+                <w:numId w:val="3"/>
+              </w:numPr>
+              <w:spacing w:line="240" w:lineRule="auto"/>
+              <w:ind w:left="2160" w:hanging="360"/>
+              <w:rPr>
+                <w:sz w:val="26"/>
+                <w:szCs w:val="26"/>
+              </w:rPr>
+            </w:pPr>
+            <w:r>
+              <w:rPr>
+                <w:sz w:val="26"/>
+                <w:szCs w:val="26"/>
+                <w:rtl w:val="0"/>
+              </w:rPr>
+              <w:t xml:space="preserve">Contact</w:t>
+            </w:r>
+          </w:p>
+          <w:p>
+            <w:pPr>
+              <w:widowControl w:val="0"/>
+              <w:numPr>
+                <w:ilvl w:val="2"/>
+                <w:numId w:val="3"/>
+              </w:numPr>
+              <w:spacing w:line="240" w:lineRule="auto"/>
+              <w:ind w:left="2160" w:hanging="360"/>
+              <w:rPr>
+                <w:sz w:val="26"/>
+                <w:szCs w:val="26"/>
+              </w:rPr>
+            </w:pPr>
+            <w:r>
+              <w:rPr>
+                <w:sz w:val="26"/>
+                <w:szCs w:val="26"/>
+                <w:rtl w:val="0"/>
+              </w:rPr>
+              <w:t xml:space="preserve">All Collections</w:t>
+            </w:r>
+          </w:p>
+          <w:p>
+            <w:pPr>
+              <w:widowControl w:val="0"/>
+              <w:numPr>
+                <w:ilvl w:val="1"/>
+                <w:numId w:val="3"/>
+              </w:numPr>
+              <w:spacing w:line="240" w:lineRule="auto"/>
+              <w:ind w:left="1440" w:hanging="360"/>
+              <w:rPr>
+                <w:sz w:val="26"/>
+                <w:szCs w:val="26"/>
+              </w:rPr>
+            </w:pPr>
+            <w:r>
+              <w:rPr>
+                <w:sz w:val="26"/>
+                <w:szCs w:val="26"/>
+                <w:rtl w:val="0"/>
+              </w:rPr>
+              <w:t xml:space="preserve">Contact Us section</w:t>
+            </w:r>
+          </w:p>
+          <w:p>
+            <w:pPr>
+              <w:widowControl w:val="0"/>
+              <w:numPr>
+                <w:ilvl w:val="2"/>
+                <w:numId w:val="3"/>
+              </w:numPr>
+              <w:spacing w:line="240" w:lineRule="auto"/>
+              <w:ind w:left="2160" w:hanging="360"/>
+              <w:rPr>
+                <w:sz w:val="26"/>
+                <w:szCs w:val="26"/>
+              </w:rPr>
+            </w:pPr>
+            <w:r>
+              <w:rPr>
+                <w:sz w:val="26"/>
+                <w:szCs w:val="26"/>
+                <w:rtl w:val="0"/>
+              </w:rPr>
+              <w:t xml:space="preserve">Description and email</w:t>
+            </w:r>
+          </w:p>
+          <w:p>
+            <w:pPr>
+              <w:widowControl w:val="0"/>
+              <w:numPr>
+                <w:ilvl w:val="2"/>
+                <w:numId w:val="3"/>
+              </w:numPr>
+              <w:spacing w:line="240" w:lineRule="auto"/>
+              <w:ind w:left="2160" w:hanging="360"/>
+              <w:rPr>
+                <w:sz w:val="26"/>
+                <w:szCs w:val="26"/>
+              </w:rPr>
+            </w:pPr>
+            <w:r>
+              <w:rPr>
+                <w:sz w:val="26"/>
+                <w:szCs w:val="26"/>
+                <w:rtl w:val="0"/>
+              </w:rPr>
+              <w:t xml:space="preserve">Base location</w:t>
+            </w:r>
+          </w:p>
+          <w:p>
+            <w:pPr>
+              <w:widowControl w:val="0"/>
+              <w:numPr>
+                <w:ilvl w:val="2"/>
+                <w:numId w:val="3"/>
+              </w:numPr>
+              <w:spacing w:line="240" w:lineRule="auto"/>
+              <w:ind w:left="2160" w:hanging="360"/>
+              <w:rPr>
+                <w:sz w:val="26"/>
+                <w:szCs w:val="26"/>
+              </w:rPr>
+            </w:pPr>
+            <w:r>
+              <w:rPr>
+                <w:sz w:val="26"/>
+                <w:szCs w:val="26"/>
+                <w:rtl w:val="0"/>
+              </w:rPr>
+              <w:t xml:space="preserve">Phone number</w:t>
+            </w:r>
+          </w:p>
+          <w:p>
+            <w:pPr>
+              <w:widowControl w:val="0"/>
+              <w:spacing w:line="240" w:lineRule="auto"/>
               <w:rPr>
                 <w:sz w:val="26"/>
                 <w:szCs w:val="26"/>
@@ -7456,21 +6676,8 @@
           </w:tcPr>
           <w:p>
             <w:pPr>
-              <w:keepNext w:val="0"/>
-              <w:keepLines w:val="0"/>
-              <w:pageBreakBefore w:val="0"/>
-              <w:widowControl w:val="0"/>
-              <w:pBdr>
-                <w:top w:space="0" w:sz="0" w:val="nil"/>
-                <w:left w:space="0" w:sz="0" w:val="nil"/>
-                <w:bottom w:space="0" w:sz="0" w:val="nil"/>
-                <w:right w:space="0" w:sz="0" w:val="nil"/>
-                <w:between w:space="0" w:sz="0" w:val="nil"/>
-              </w:pBdr>
-              <w:shd w:fill="auto" w:val="clear"/>
-              <w:spacing w:after="0" w:before="0" w:line="240" w:lineRule="auto"/>
-              <w:ind w:left="0" w:right="0" w:firstLine="0"/>
-              <w:jc w:val="left"/>
+              <w:widowControl w:val="0"/>
+              <w:spacing w:line="240" w:lineRule="auto"/>
               <w:rPr>
                 <w:sz w:val="26"/>
                 <w:szCs w:val="26"/>
@@ -7487,148 +6694,134 @@
           </w:p>
           <w:p>
             <w:pPr>
-              <w:keepNext w:val="0"/>
-              <w:keepLines w:val="0"/>
-              <w:pageBreakBefore w:val="0"/>
-              <w:widowControl w:val="0"/>
-              <w:pBdr>
-                <w:top w:space="0" w:sz="0" w:val="nil"/>
-                <w:left w:space="0" w:sz="0" w:val="nil"/>
-                <w:bottom w:space="0" w:sz="0" w:val="nil"/>
-                <w:right w:space="0" w:sz="0" w:val="nil"/>
-                <w:between w:space="0" w:sz="0" w:val="nil"/>
-              </w:pBdr>
-              <w:shd w:fill="auto" w:val="clear"/>
-              <w:spacing w:after="0" w:before="0" w:line="240" w:lineRule="auto"/>
-              <w:ind w:left="0" w:right="0" w:firstLine="0"/>
-              <w:jc w:val="left"/>
-              <w:rPr>
-                <w:sz w:val="26"/>
-                <w:szCs w:val="26"/>
-              </w:rPr>
-            </w:pPr>
-            <w:r>
-              <w:rPr>
-                <w:rtl w:val="0"/>
-              </w:rPr>
-            </w:r>
-          </w:p>
-          <w:p>
-            <w:pPr>
-              <w:keepNext w:val="0"/>
-              <w:keepLines w:val="0"/>
-              <w:pageBreakBefore w:val="0"/>
-              <w:widowControl w:val="0"/>
-              <w:pBdr>
-                <w:top w:space="0" w:sz="0" w:val="nil"/>
-                <w:left w:space="0" w:sz="0" w:val="nil"/>
-                <w:bottom w:space="0" w:sz="0" w:val="nil"/>
-                <w:right w:space="0" w:sz="0" w:val="nil"/>
-                <w:between w:space="0" w:sz="0" w:val="nil"/>
-              </w:pBdr>
-              <w:shd w:fill="auto" w:val="clear"/>
-              <w:spacing w:after="0" w:before="0" w:line="240" w:lineRule="auto"/>
-              <w:ind w:left="0" w:right="0" w:firstLine="0"/>
-              <w:jc w:val="left"/>
-              <w:rPr>
-                <w:sz w:val="26"/>
-                <w:szCs w:val="26"/>
-              </w:rPr>
-            </w:pPr>
-            <w:r>
-              <w:rPr>
-                <w:sz w:val="26"/>
-                <w:szCs w:val="26"/>
-                <w:rtl w:val="0"/>
-              </w:rPr>
-              <w:t xml:space="preserve">Newsletter email input when filled with invalid email must return an error message;</w:t>
-            </w:r>
-          </w:p>
-          <w:p>
-            <w:pPr>
-              <w:keepNext w:val="0"/>
-              <w:keepLines w:val="0"/>
-              <w:pageBreakBefore w:val="0"/>
-              <w:widowControl w:val="0"/>
-              <w:pBdr>
-                <w:top w:space="0" w:sz="0" w:val="nil"/>
-                <w:left w:space="0" w:sz="0" w:val="nil"/>
-                <w:bottom w:space="0" w:sz="0" w:val="nil"/>
-                <w:right w:space="0" w:sz="0" w:val="nil"/>
-                <w:between w:space="0" w:sz="0" w:val="nil"/>
-              </w:pBdr>
-              <w:shd w:fill="auto" w:val="clear"/>
-              <w:spacing w:after="0" w:before="0" w:line="240" w:lineRule="auto"/>
-              <w:ind w:left="0" w:right="0" w:firstLine="0"/>
-              <w:jc w:val="left"/>
-              <w:rPr>
-                <w:sz w:val="26"/>
-                <w:szCs w:val="26"/>
-              </w:rPr>
-            </w:pPr>
-            <w:r>
-              <w:rPr>
-                <w:rtl w:val="0"/>
-              </w:rPr>
-            </w:r>
-          </w:p>
-          <w:p>
-            <w:pPr>
-              <w:keepNext w:val="0"/>
-              <w:keepLines w:val="0"/>
-              <w:pageBreakBefore w:val="0"/>
-              <w:widowControl w:val="0"/>
-              <w:pBdr>
-                <w:top w:space="0" w:sz="0" w:val="nil"/>
-                <w:left w:space="0" w:sz="0" w:val="nil"/>
-                <w:bottom w:space="0" w:sz="0" w:val="nil"/>
-                <w:right w:space="0" w:sz="0" w:val="nil"/>
-                <w:between w:space="0" w:sz="0" w:val="nil"/>
-              </w:pBdr>
-              <w:shd w:fill="auto" w:val="clear"/>
-              <w:spacing w:after="0" w:before="0" w:line="240" w:lineRule="auto"/>
-              <w:ind w:left="0" w:right="0" w:firstLine="0"/>
-              <w:jc w:val="left"/>
-              <w:rPr>
-                <w:sz w:val="26"/>
-                <w:szCs w:val="26"/>
-              </w:rPr>
-            </w:pPr>
-            <w:r>
-              <w:rPr>
-                <w:sz w:val="26"/>
-                <w:szCs w:val="26"/>
-                <w:rtl w:val="0"/>
-              </w:rPr>
-              <w:t xml:space="preserve">“Subscribe” button when clicked with email field empty must return an error message;</w:t>
-            </w:r>
-          </w:p>
-          <w:p>
-            <w:pPr>
-              <w:keepNext w:val="0"/>
-              <w:keepLines w:val="0"/>
-              <w:pageBreakBefore w:val="0"/>
-              <w:widowControl w:val="0"/>
-              <w:pBdr>
-                <w:top w:space="0" w:sz="0" w:val="nil"/>
-                <w:left w:space="0" w:sz="0" w:val="nil"/>
-                <w:bottom w:space="0" w:sz="0" w:val="nil"/>
-                <w:right w:space="0" w:sz="0" w:val="nil"/>
-                <w:between w:space="0" w:sz="0" w:val="nil"/>
-              </w:pBdr>
-              <w:shd w:fill="auto" w:val="clear"/>
-              <w:spacing w:after="0" w:before="0" w:line="240" w:lineRule="auto"/>
-              <w:ind w:left="0" w:right="0" w:firstLine="0"/>
-              <w:jc w:val="left"/>
-              <w:rPr>
-                <w:sz w:val="26"/>
-                <w:szCs w:val="26"/>
-              </w:rPr>
-            </w:pPr>
-            <w:r>
-              <w:rPr>
-                <w:rtl w:val="0"/>
-              </w:rPr>
+              <w:widowControl w:val="0"/>
+              <w:spacing w:line="240" w:lineRule="auto"/>
+              <w:rPr>
+                <w:sz w:val="26"/>
+                <w:szCs w:val="26"/>
+              </w:rPr>
+            </w:pPr>
+            <w:r>
+              <w:rPr>
+                <w:rtl w:val="0"/>
+              </w:rPr>
+            </w:r>
+          </w:p>
+          <w:p>
+            <w:pPr>
+              <w:widowControl w:val="0"/>
+              <w:spacing w:line="240" w:lineRule="auto"/>
+              <w:rPr>
+                <w:sz w:val="26"/>
+                <w:szCs w:val="26"/>
+              </w:rPr>
+            </w:pPr>
+            <w:r>
+              <w:rPr>
+                <w:sz w:val="26"/>
+                <w:szCs w:val="26"/>
+                <w:rtl w:val="0"/>
+              </w:rPr>
+              <w:t xml:space="preserve">Social media icons when clicked must redirect to their respective pages;</w:t>
+            </w:r>
+          </w:p>
+          <w:p>
+            <w:pPr>
+              <w:widowControl w:val="0"/>
+              <w:spacing w:line="240" w:lineRule="auto"/>
+              <w:rPr>
+                <w:sz w:val="26"/>
+                <w:szCs w:val="26"/>
+              </w:rPr>
+            </w:pPr>
+            <w:r>
+              <w:rPr>
+                <w:rtl w:val="0"/>
+              </w:rPr>
+            </w:r>
+          </w:p>
+          <w:p>
+            <w:pPr>
+              <w:widowControl w:val="0"/>
+              <w:spacing w:line="240" w:lineRule="auto"/>
+              <w:rPr>
+                <w:sz w:val="26"/>
+                <w:szCs w:val="26"/>
+              </w:rPr>
+            </w:pPr>
+            <w:r>
+              <w:rPr>
+                <w:sz w:val="26"/>
+                <w:szCs w:val="26"/>
+                <w:rtl w:val="0"/>
+              </w:rPr>
+              <w:t xml:space="preserve">“Information” section options when clicked show redirect to their respective pages;</w:t>
+            </w:r>
+          </w:p>
+          <w:p>
+            <w:pPr>
+              <w:widowControl w:val="0"/>
+              <w:spacing w:line="240" w:lineRule="auto"/>
+              <w:rPr>
+                <w:sz w:val="26"/>
+                <w:szCs w:val="26"/>
+              </w:rPr>
+            </w:pPr>
+            <w:r>
+              <w:rPr>
+                <w:rtl w:val="0"/>
+              </w:rPr>
+            </w:r>
+          </w:p>
+          <w:p>
+            <w:pPr>
+              <w:widowControl w:val="0"/>
+              <w:spacing w:line="240" w:lineRule="auto"/>
+              <w:rPr>
+                <w:sz w:val="26"/>
+                <w:szCs w:val="26"/>
+              </w:rPr>
+            </w:pPr>
+            <w:r>
+              <w:rPr>
+                <w:sz w:val="26"/>
+                <w:szCs w:val="26"/>
+                <w:rtl w:val="0"/>
+              </w:rPr>
+              <w:t xml:space="preserve">“Account” section options when clicked should redirect to their respective pages;</w:t>
+            </w:r>
+          </w:p>
+          <w:p>
+            <w:pPr>
+              <w:widowControl w:val="0"/>
+              <w:spacing w:line="240" w:lineRule="auto"/>
+              <w:rPr>
+                <w:sz w:val="26"/>
+                <w:szCs w:val="26"/>
+              </w:rPr>
+            </w:pPr>
+            <w:r>
+              <w:rPr>
+                <w:rtl w:val="0"/>
+              </w:rPr>
+            </w:r>
+          </w:p>
+          <w:p>
+            <w:pPr>
+              <w:widowControl w:val="0"/>
+              <w:spacing w:line="240" w:lineRule="auto"/>
+              <w:rPr>
+                <w:sz w:val="26"/>
+                <w:szCs w:val="26"/>
+              </w:rPr>
+            </w:pPr>
+            <w:r>
+              <w:rPr>
+                <w:sz w:val="26"/>
+                <w:szCs w:val="26"/>
+                <w:rtl w:val="0"/>
+              </w:rPr>
+              <w:t xml:space="preserve">“Store” section options when clicked should redirect to their respective pages;</w:t>
             </w:r>
           </w:p>
         </w:tc>
@@ -7685,7 +6878,7 @@
               <w:widowControl w:val="0"/>
               <w:numPr>
                 <w:ilvl w:val="0"/>
-                <w:numId w:val="5"/>
+                <w:numId w:val="4"/>
               </w:numPr>
               <w:spacing w:line="240" w:lineRule="auto"/>
               <w:ind w:left="720" w:hanging="360"/>
@@ -7708,7 +6901,7 @@
               <w:widowControl w:val="0"/>
               <w:numPr>
                 <w:ilvl w:val="1"/>
-                <w:numId w:val="5"/>
+                <w:numId w:val="4"/>
               </w:numPr>
               <w:spacing w:line="240" w:lineRule="auto"/>
               <w:ind w:left="1440" w:hanging="360"/>
@@ -7731,7 +6924,7 @@
               <w:widowControl w:val="0"/>
               <w:numPr>
                 <w:ilvl w:val="1"/>
-                <w:numId w:val="5"/>
+                <w:numId w:val="4"/>
               </w:numPr>
               <w:spacing w:line="240" w:lineRule="auto"/>
               <w:ind w:left="1440" w:hanging="360"/>
@@ -7754,7 +6947,7 @@
               <w:widowControl w:val="0"/>
               <w:numPr>
                 <w:ilvl w:val="1"/>
-                <w:numId w:val="5"/>
+                <w:numId w:val="4"/>
               </w:numPr>
               <w:spacing w:line="240" w:lineRule="auto"/>
               <w:ind w:left="1440" w:hanging="360"/>
@@ -7777,7 +6970,7 @@
               <w:widowControl w:val="0"/>
               <w:numPr>
                 <w:ilvl w:val="2"/>
-                <w:numId w:val="5"/>
+                <w:numId w:val="4"/>
               </w:numPr>
               <w:spacing w:line="240" w:lineRule="auto"/>
               <w:ind w:left="2160" w:hanging="360"/>
@@ -8124,7 +7317,1759 @@
           </w:p>
         </w:tc>
       </w:tr>
+      <w:tr>
+        <w:trPr>
+          <w:cantSplit w:val="0"/>
+          <w:tblHeader w:val="0"/>
+        </w:trPr>
+        <w:tc>
+          <w:tcPr>
+            <w:shd w:fill="auto" w:val="clear"/>
+            <w:tcMar>
+              <w:top w:w="0.0" w:type="dxa"/>
+              <w:left w:w="0.0" w:type="dxa"/>
+              <w:bottom w:w="0.0" w:type="dxa"/>
+              <w:right w:w="0.0" w:type="dxa"/>
+            </w:tcMar>
+            <w:vAlign w:val="top"/>
+          </w:tcPr>
+          <w:p>
+            <w:pPr>
+              <w:widowControl w:val="0"/>
+              <w:spacing w:line="240" w:lineRule="auto"/>
+              <w:rPr>
+                <w:sz w:val="26"/>
+                <w:szCs w:val="26"/>
+              </w:rPr>
+            </w:pPr>
+            <w:r>
+              <w:rPr>
+                <w:sz w:val="26"/>
+                <w:szCs w:val="26"/>
+                <w:rtl w:val="0"/>
+              </w:rPr>
+              <w:t xml:space="preserve">Positive Scenario Mobile 09: Product details page search bar, buy now and newsletter.</w:t>
+            </w:r>
+          </w:p>
+          <w:p>
+            <w:pPr>
+              <w:widowControl w:val="0"/>
+              <w:numPr>
+                <w:ilvl w:val="0"/>
+                <w:numId w:val="9"/>
+              </w:numPr>
+              <w:spacing w:line="240" w:lineRule="auto"/>
+              <w:ind w:left="720" w:hanging="360"/>
+              <w:rPr>
+                <w:sz w:val="26"/>
+                <w:szCs w:val="26"/>
+              </w:rPr>
+            </w:pPr>
+            <w:r>
+              <w:rPr>
+                <w:sz w:val="26"/>
+                <w:szCs w:val="26"/>
+                <w:rtl w:val="0"/>
+              </w:rPr>
+              <w:t xml:space="preserve">Main menu</w:t>
+            </w:r>
+          </w:p>
+          <w:p>
+            <w:pPr>
+              <w:widowControl w:val="0"/>
+              <w:numPr>
+                <w:ilvl w:val="0"/>
+                <w:numId w:val="9"/>
+              </w:numPr>
+              <w:spacing w:line="240" w:lineRule="auto"/>
+              <w:ind w:left="720" w:hanging="360"/>
+              <w:rPr>
+                <w:sz w:val="26"/>
+                <w:szCs w:val="26"/>
+              </w:rPr>
+            </w:pPr>
+            <w:r>
+              <w:rPr>
+                <w:sz w:val="26"/>
+                <w:szCs w:val="26"/>
+                <w:rtl w:val="0"/>
+              </w:rPr>
+              <w:t xml:space="preserve">Search</w:t>
+            </w:r>
+          </w:p>
+          <w:p>
+            <w:pPr>
+              <w:widowControl w:val="0"/>
+              <w:numPr>
+                <w:ilvl w:val="0"/>
+                <w:numId w:val="9"/>
+              </w:numPr>
+              <w:spacing w:line="240" w:lineRule="auto"/>
+              <w:ind w:left="720" w:hanging="360"/>
+              <w:rPr>
+                <w:sz w:val="26"/>
+                <w:szCs w:val="26"/>
+              </w:rPr>
+            </w:pPr>
+            <w:r>
+              <w:rPr>
+                <w:sz w:val="26"/>
+                <w:szCs w:val="26"/>
+                <w:rtl w:val="0"/>
+              </w:rPr>
+              <w:t xml:space="preserve">Account Icon</w:t>
+            </w:r>
+          </w:p>
+          <w:p>
+            <w:pPr>
+              <w:widowControl w:val="0"/>
+              <w:numPr>
+                <w:ilvl w:val="0"/>
+                <w:numId w:val="9"/>
+              </w:numPr>
+              <w:spacing w:line="240" w:lineRule="auto"/>
+              <w:ind w:left="720" w:hanging="360"/>
+              <w:rPr>
+                <w:sz w:val="26"/>
+                <w:szCs w:val="26"/>
+              </w:rPr>
+            </w:pPr>
+            <w:r>
+              <w:rPr>
+                <w:sz w:val="26"/>
+                <w:szCs w:val="26"/>
+                <w:rtl w:val="0"/>
+              </w:rPr>
+              <w:t xml:space="preserve">Endorse</w:t>
+            </w:r>
+          </w:p>
+          <w:p>
+            <w:pPr>
+              <w:widowControl w:val="0"/>
+              <w:numPr>
+                <w:ilvl w:val="0"/>
+                <w:numId w:val="9"/>
+              </w:numPr>
+              <w:spacing w:line="240" w:lineRule="auto"/>
+              <w:ind w:left="720" w:hanging="360"/>
+              <w:rPr>
+                <w:sz w:val="26"/>
+                <w:szCs w:val="26"/>
+              </w:rPr>
+            </w:pPr>
+            <w:r>
+              <w:rPr>
+                <w:sz w:val="26"/>
+                <w:szCs w:val="26"/>
+                <w:rtl w:val="0"/>
+              </w:rPr>
+              <w:t xml:space="preserve">Cart</w:t>
+            </w:r>
+          </w:p>
+          <w:p>
+            <w:pPr>
+              <w:widowControl w:val="0"/>
+              <w:numPr>
+                <w:ilvl w:val="0"/>
+                <w:numId w:val="9"/>
+              </w:numPr>
+              <w:spacing w:line="240" w:lineRule="auto"/>
+              <w:ind w:left="720" w:hanging="360"/>
+              <w:rPr>
+                <w:sz w:val="26"/>
+                <w:szCs w:val="26"/>
+              </w:rPr>
+            </w:pPr>
+            <w:r>
+              <w:rPr>
+                <w:sz w:val="26"/>
+                <w:szCs w:val="26"/>
+                <w:rtl w:val="0"/>
+              </w:rPr>
+              <w:t xml:space="preserve">Current Product</w:t>
+            </w:r>
+          </w:p>
+          <w:p>
+            <w:pPr>
+              <w:widowControl w:val="0"/>
+              <w:numPr>
+                <w:ilvl w:val="1"/>
+                <w:numId w:val="9"/>
+              </w:numPr>
+              <w:spacing w:line="240" w:lineRule="auto"/>
+              <w:ind w:left="1440" w:hanging="360"/>
+              <w:rPr>
+                <w:sz w:val="26"/>
+                <w:szCs w:val="26"/>
+              </w:rPr>
+            </w:pPr>
+            <w:r>
+              <w:rPr>
+                <w:sz w:val="26"/>
+                <w:szCs w:val="26"/>
+                <w:rtl w:val="0"/>
+              </w:rPr>
+              <w:t xml:space="preserve">Image</w:t>
+            </w:r>
+          </w:p>
+          <w:p>
+            <w:pPr>
+              <w:widowControl w:val="0"/>
+              <w:numPr>
+                <w:ilvl w:val="2"/>
+                <w:numId w:val="9"/>
+              </w:numPr>
+              <w:spacing w:line="240" w:lineRule="auto"/>
+              <w:ind w:left="2160" w:hanging="360"/>
+              <w:rPr>
+                <w:sz w:val="26"/>
+                <w:szCs w:val="26"/>
+              </w:rPr>
+            </w:pPr>
+            <w:r>
+              <w:rPr>
+                <w:sz w:val="26"/>
+                <w:szCs w:val="26"/>
+                <w:rtl w:val="0"/>
+              </w:rPr>
+              <w:t xml:space="preserve">Image List</w:t>
+            </w:r>
+          </w:p>
+          <w:p>
+            <w:pPr>
+              <w:widowControl w:val="0"/>
+              <w:numPr>
+                <w:ilvl w:val="1"/>
+                <w:numId w:val="9"/>
+              </w:numPr>
+              <w:spacing w:line="240" w:lineRule="auto"/>
+              <w:ind w:left="1440" w:hanging="360"/>
+              <w:rPr>
+                <w:sz w:val="26"/>
+                <w:szCs w:val="26"/>
+              </w:rPr>
+            </w:pPr>
+            <w:r>
+              <w:rPr>
+                <w:sz w:val="26"/>
+                <w:szCs w:val="26"/>
+                <w:rtl w:val="0"/>
+              </w:rPr>
+              <w:t xml:space="preserve">Brand</w:t>
+            </w:r>
+          </w:p>
+          <w:p>
+            <w:pPr>
+              <w:widowControl w:val="0"/>
+              <w:numPr>
+                <w:ilvl w:val="1"/>
+                <w:numId w:val="9"/>
+              </w:numPr>
+              <w:spacing w:line="240" w:lineRule="auto"/>
+              <w:ind w:left="1440" w:hanging="360"/>
+              <w:rPr>
+                <w:sz w:val="26"/>
+                <w:szCs w:val="26"/>
+              </w:rPr>
+            </w:pPr>
+            <w:r>
+              <w:rPr>
+                <w:sz w:val="26"/>
+                <w:szCs w:val="26"/>
+                <w:rtl w:val="0"/>
+              </w:rPr>
+              <w:t xml:space="preserve">Model</w:t>
+            </w:r>
+          </w:p>
+          <w:p>
+            <w:pPr>
+              <w:widowControl w:val="0"/>
+              <w:numPr>
+                <w:ilvl w:val="1"/>
+                <w:numId w:val="9"/>
+              </w:numPr>
+              <w:spacing w:line="240" w:lineRule="auto"/>
+              <w:ind w:left="1440" w:hanging="360"/>
+              <w:rPr>
+                <w:sz w:val="26"/>
+                <w:szCs w:val="26"/>
+              </w:rPr>
+            </w:pPr>
+            <w:r>
+              <w:rPr>
+                <w:sz w:val="26"/>
+                <w:szCs w:val="26"/>
+                <w:rtl w:val="0"/>
+              </w:rPr>
+              <w:t xml:space="preserve">Availability</w:t>
+            </w:r>
+          </w:p>
+          <w:p>
+            <w:pPr>
+              <w:widowControl w:val="0"/>
+              <w:numPr>
+                <w:ilvl w:val="1"/>
+                <w:numId w:val="9"/>
+              </w:numPr>
+              <w:spacing w:line="240" w:lineRule="auto"/>
+              <w:ind w:left="1440" w:hanging="360"/>
+              <w:rPr>
+                <w:sz w:val="26"/>
+                <w:szCs w:val="26"/>
+              </w:rPr>
+            </w:pPr>
+            <w:r>
+              <w:rPr>
+                <w:sz w:val="26"/>
+                <w:szCs w:val="26"/>
+                <w:rtl w:val="0"/>
+              </w:rPr>
+              <w:t xml:space="preserve">Product Name</w:t>
+            </w:r>
+          </w:p>
+          <w:p>
+            <w:pPr>
+              <w:widowControl w:val="0"/>
+              <w:numPr>
+                <w:ilvl w:val="1"/>
+                <w:numId w:val="9"/>
+              </w:numPr>
+              <w:spacing w:line="240" w:lineRule="auto"/>
+              <w:ind w:left="1440" w:hanging="360"/>
+              <w:rPr>
+                <w:sz w:val="26"/>
+                <w:szCs w:val="26"/>
+              </w:rPr>
+            </w:pPr>
+            <w:r>
+              <w:rPr>
+                <w:sz w:val="26"/>
+                <w:szCs w:val="26"/>
+                <w:rtl w:val="0"/>
+              </w:rPr>
+              <w:t xml:space="preserve">Endorse</w:t>
+            </w:r>
+          </w:p>
+          <w:p>
+            <w:pPr>
+              <w:widowControl w:val="0"/>
+              <w:numPr>
+                <w:ilvl w:val="1"/>
+                <w:numId w:val="9"/>
+              </w:numPr>
+              <w:spacing w:line="240" w:lineRule="auto"/>
+              <w:ind w:left="1440" w:hanging="360"/>
+              <w:rPr>
+                <w:sz w:val="26"/>
+                <w:szCs w:val="26"/>
+              </w:rPr>
+            </w:pPr>
+            <w:r>
+              <w:rPr>
+                <w:sz w:val="26"/>
+                <w:szCs w:val="26"/>
+                <w:rtl w:val="0"/>
+              </w:rPr>
+              <w:t xml:space="preserve">Product Details</w:t>
+            </w:r>
+          </w:p>
+          <w:p>
+            <w:pPr>
+              <w:widowControl w:val="0"/>
+              <w:numPr>
+                <w:ilvl w:val="1"/>
+                <w:numId w:val="9"/>
+              </w:numPr>
+              <w:spacing w:line="240" w:lineRule="auto"/>
+              <w:ind w:left="1440" w:hanging="360"/>
+              <w:rPr>
+                <w:sz w:val="26"/>
+                <w:szCs w:val="26"/>
+              </w:rPr>
+            </w:pPr>
+            <w:r>
+              <w:rPr>
+                <w:sz w:val="26"/>
+                <w:szCs w:val="26"/>
+                <w:rtl w:val="0"/>
+              </w:rPr>
+              <w:t xml:space="preserve">Product Advanced Options</w:t>
+            </w:r>
+          </w:p>
+          <w:p>
+            <w:pPr>
+              <w:widowControl w:val="0"/>
+              <w:numPr>
+                <w:ilvl w:val="1"/>
+                <w:numId w:val="9"/>
+              </w:numPr>
+              <w:spacing w:line="240" w:lineRule="auto"/>
+              <w:ind w:left="1440" w:hanging="360"/>
+              <w:rPr>
+                <w:sz w:val="26"/>
+                <w:szCs w:val="26"/>
+              </w:rPr>
+            </w:pPr>
+            <w:r>
+              <w:rPr>
+                <w:sz w:val="26"/>
+                <w:szCs w:val="26"/>
+                <w:rtl w:val="0"/>
+              </w:rPr>
+              <w:t xml:space="preserve">Description tab</w:t>
+            </w:r>
+          </w:p>
+          <w:p>
+            <w:pPr>
+              <w:widowControl w:val="0"/>
+              <w:numPr>
+                <w:ilvl w:val="1"/>
+                <w:numId w:val="9"/>
+              </w:numPr>
+              <w:spacing w:line="240" w:lineRule="auto"/>
+              <w:ind w:left="1440" w:hanging="360"/>
+              <w:rPr>
+                <w:sz w:val="26"/>
+                <w:szCs w:val="26"/>
+              </w:rPr>
+            </w:pPr>
+            <w:r>
+              <w:rPr>
+                <w:sz w:val="26"/>
+                <w:szCs w:val="26"/>
+                <w:rtl w:val="0"/>
+              </w:rPr>
+              <w:t xml:space="preserve">Specification tab</w:t>
+            </w:r>
+          </w:p>
+          <w:p>
+            <w:pPr>
+              <w:widowControl w:val="0"/>
+              <w:numPr>
+                <w:ilvl w:val="1"/>
+                <w:numId w:val="9"/>
+              </w:numPr>
+              <w:spacing w:line="240" w:lineRule="auto"/>
+              <w:ind w:left="1440" w:hanging="360"/>
+              <w:rPr>
+                <w:sz w:val="26"/>
+                <w:szCs w:val="26"/>
+              </w:rPr>
+            </w:pPr>
+            <w:r>
+              <w:rPr>
+                <w:sz w:val="26"/>
+                <w:szCs w:val="26"/>
+                <w:rtl w:val="0"/>
+              </w:rPr>
+              <w:t xml:space="preserve">Reviews tab</w:t>
+            </w:r>
+          </w:p>
+          <w:p>
+            <w:pPr>
+              <w:widowControl w:val="0"/>
+              <w:numPr>
+                <w:ilvl w:val="0"/>
+                <w:numId w:val="9"/>
+              </w:numPr>
+              <w:spacing w:line="240" w:lineRule="auto"/>
+              <w:ind w:left="720" w:hanging="360"/>
+              <w:rPr>
+                <w:sz w:val="26"/>
+                <w:szCs w:val="26"/>
+              </w:rPr>
+            </w:pPr>
+            <w:r>
+              <w:rPr>
+                <w:sz w:val="26"/>
+                <w:szCs w:val="26"/>
+                <w:rtl w:val="0"/>
+              </w:rPr>
+              <w:t xml:space="preserve">Related Products</w:t>
+            </w:r>
+          </w:p>
+          <w:p>
+            <w:pPr>
+              <w:widowControl w:val="0"/>
+              <w:numPr>
+                <w:ilvl w:val="0"/>
+                <w:numId w:val="9"/>
+              </w:numPr>
+              <w:spacing w:line="240" w:lineRule="auto"/>
+              <w:ind w:left="720" w:hanging="360"/>
+              <w:rPr>
+                <w:sz w:val="26"/>
+                <w:szCs w:val="26"/>
+              </w:rPr>
+            </w:pPr>
+            <w:r>
+              <w:rPr>
+                <w:sz w:val="26"/>
+                <w:szCs w:val="26"/>
+                <w:rtl w:val="0"/>
+              </w:rPr>
+              <w:t xml:space="preserve">Newsletter</w:t>
+            </w:r>
+          </w:p>
+          <w:p>
+            <w:pPr>
+              <w:widowControl w:val="0"/>
+              <w:numPr>
+                <w:ilvl w:val="1"/>
+                <w:numId w:val="9"/>
+              </w:numPr>
+              <w:spacing w:line="240" w:lineRule="auto"/>
+              <w:ind w:left="1440" w:hanging="360"/>
+              <w:rPr>
+                <w:sz w:val="26"/>
+                <w:szCs w:val="26"/>
+              </w:rPr>
+            </w:pPr>
+            <w:r>
+              <w:rPr>
+                <w:sz w:val="26"/>
+                <w:szCs w:val="26"/>
+                <w:rtl w:val="0"/>
+              </w:rPr>
+              <w:t xml:space="preserve">Email Input</w:t>
+            </w:r>
+          </w:p>
+          <w:p>
+            <w:pPr>
+              <w:widowControl w:val="0"/>
+              <w:numPr>
+                <w:ilvl w:val="1"/>
+                <w:numId w:val="9"/>
+              </w:numPr>
+              <w:spacing w:line="240" w:lineRule="auto"/>
+              <w:ind w:left="1440" w:hanging="360"/>
+              <w:rPr>
+                <w:sz w:val="26"/>
+                <w:szCs w:val="26"/>
+              </w:rPr>
+            </w:pPr>
+            <w:r>
+              <w:rPr>
+                <w:sz w:val="26"/>
+                <w:szCs w:val="26"/>
+                <w:rtl w:val="0"/>
+              </w:rPr>
+              <w:t xml:space="preserve">Subscribe Button</w:t>
+            </w:r>
+          </w:p>
+          <w:p>
+            <w:pPr>
+              <w:widowControl w:val="0"/>
+              <w:numPr>
+                <w:ilvl w:val="0"/>
+                <w:numId w:val="9"/>
+              </w:numPr>
+              <w:spacing w:line="240" w:lineRule="auto"/>
+              <w:ind w:left="720" w:hanging="360"/>
+              <w:rPr>
+                <w:sz w:val="26"/>
+                <w:szCs w:val="26"/>
+              </w:rPr>
+            </w:pPr>
+            <w:r>
+              <w:rPr>
+                <w:sz w:val="26"/>
+                <w:szCs w:val="26"/>
+                <w:rtl w:val="0"/>
+              </w:rPr>
+              <w:t xml:space="preserve">About us</w:t>
+            </w:r>
+          </w:p>
+          <w:p>
+            <w:pPr>
+              <w:widowControl w:val="0"/>
+              <w:numPr>
+                <w:ilvl w:val="0"/>
+                <w:numId w:val="9"/>
+              </w:numPr>
+              <w:spacing w:line="240" w:lineRule="auto"/>
+              <w:ind w:left="720" w:hanging="360"/>
+              <w:rPr>
+                <w:sz w:val="26"/>
+                <w:szCs w:val="26"/>
+              </w:rPr>
+            </w:pPr>
+            <w:r>
+              <w:rPr>
+                <w:sz w:val="26"/>
+                <w:szCs w:val="26"/>
+                <w:rtl w:val="0"/>
+              </w:rPr>
+              <w:t xml:space="preserve">Information</w:t>
+            </w:r>
+          </w:p>
+          <w:p>
+            <w:pPr>
+              <w:widowControl w:val="0"/>
+              <w:numPr>
+                <w:ilvl w:val="0"/>
+                <w:numId w:val="9"/>
+              </w:numPr>
+              <w:spacing w:line="240" w:lineRule="auto"/>
+              <w:ind w:left="720" w:hanging="360"/>
+              <w:rPr>
+                <w:sz w:val="26"/>
+                <w:szCs w:val="26"/>
+              </w:rPr>
+            </w:pPr>
+            <w:r>
+              <w:rPr>
+                <w:sz w:val="26"/>
+                <w:szCs w:val="26"/>
+                <w:rtl w:val="0"/>
+              </w:rPr>
+              <w:t xml:space="preserve">Account</w:t>
+            </w:r>
+          </w:p>
+          <w:p>
+            <w:pPr>
+              <w:widowControl w:val="0"/>
+              <w:numPr>
+                <w:ilvl w:val="0"/>
+                <w:numId w:val="9"/>
+              </w:numPr>
+              <w:spacing w:line="240" w:lineRule="auto"/>
+              <w:ind w:left="720" w:hanging="360"/>
+              <w:rPr>
+                <w:sz w:val="26"/>
+                <w:szCs w:val="26"/>
+              </w:rPr>
+            </w:pPr>
+            <w:r>
+              <w:rPr>
+                <w:sz w:val="26"/>
+                <w:szCs w:val="26"/>
+                <w:rtl w:val="0"/>
+              </w:rPr>
+              <w:t xml:space="preserve">Store</w:t>
+            </w:r>
+          </w:p>
+          <w:p>
+            <w:pPr>
+              <w:widowControl w:val="0"/>
+              <w:numPr>
+                <w:ilvl w:val="0"/>
+                <w:numId w:val="9"/>
+              </w:numPr>
+              <w:spacing w:line="240" w:lineRule="auto"/>
+              <w:ind w:left="720" w:hanging="360"/>
+              <w:rPr>
+                <w:sz w:val="26"/>
+                <w:szCs w:val="26"/>
+              </w:rPr>
+            </w:pPr>
+            <w:r>
+              <w:rPr>
+                <w:sz w:val="26"/>
+                <w:szCs w:val="26"/>
+                <w:rtl w:val="0"/>
+              </w:rPr>
+              <w:t xml:space="preserve">Contact Us</w:t>
+            </w:r>
+          </w:p>
+          <w:p>
+            <w:pPr>
+              <w:widowControl w:val="0"/>
+              <w:spacing w:line="240" w:lineRule="auto"/>
+              <w:rPr>
+                <w:sz w:val="26"/>
+                <w:szCs w:val="26"/>
+              </w:rPr>
+            </w:pPr>
+            <w:r>
+              <w:rPr>
+                <w:rtl w:val="0"/>
+              </w:rPr>
+            </w:r>
+          </w:p>
+        </w:tc>
+        <w:tc>
+          <w:tcPr>
+            <w:shd w:fill="auto" w:val="clear"/>
+            <w:tcMar>
+              <w:top w:w="0.0" w:type="dxa"/>
+              <w:left w:w="0.0" w:type="dxa"/>
+              <w:bottom w:w="0.0" w:type="dxa"/>
+              <w:right w:w="0.0" w:type="dxa"/>
+            </w:tcMar>
+            <w:vAlign w:val="top"/>
+          </w:tcPr>
+          <w:p>
+            <w:pPr>
+              <w:widowControl w:val="0"/>
+              <w:spacing w:line="240" w:lineRule="auto"/>
+              <w:rPr>
+                <w:sz w:val="26"/>
+                <w:szCs w:val="26"/>
+              </w:rPr>
+            </w:pPr>
+            <w:r>
+              <w:rPr>
+                <w:sz w:val="26"/>
+                <w:szCs w:val="26"/>
+                <w:rtl w:val="0"/>
+              </w:rPr>
+              <w:t xml:space="preserve"> Expected:</w:t>
+            </w:r>
+          </w:p>
+          <w:p>
+            <w:pPr>
+              <w:widowControl w:val="0"/>
+              <w:spacing w:line="240" w:lineRule="auto"/>
+              <w:rPr>
+                <w:sz w:val="26"/>
+                <w:szCs w:val="26"/>
+              </w:rPr>
+            </w:pPr>
+            <w:r>
+              <w:rPr>
+                <w:rtl w:val="0"/>
+              </w:rPr>
+            </w:r>
+          </w:p>
+          <w:p>
+            <w:pPr>
+              <w:widowControl w:val="0"/>
+              <w:spacing w:line="240" w:lineRule="auto"/>
+              <w:rPr>
+                <w:sz w:val="26"/>
+                <w:szCs w:val="26"/>
+              </w:rPr>
+            </w:pPr>
+            <w:r>
+              <w:rPr>
+                <w:sz w:val="26"/>
+                <w:szCs w:val="26"/>
+                <w:rtl w:val="0"/>
+              </w:rPr>
+              <w:t xml:space="preserve">Upper menu when clicked must offer options  “Categories”, “Home”, “About”, “Product”, “Pages” and “Contact”;</w:t>
+            </w:r>
+          </w:p>
+          <w:p>
+            <w:pPr>
+              <w:widowControl w:val="0"/>
+              <w:spacing w:line="240" w:lineRule="auto"/>
+              <w:rPr>
+                <w:sz w:val="26"/>
+                <w:szCs w:val="26"/>
+              </w:rPr>
+            </w:pPr>
+            <w:r>
+              <w:rPr>
+                <w:rtl w:val="0"/>
+              </w:rPr>
+            </w:r>
+          </w:p>
+          <w:p>
+            <w:pPr>
+              <w:widowControl w:val="0"/>
+              <w:spacing w:line="240" w:lineRule="auto"/>
+              <w:rPr>
+                <w:sz w:val="26"/>
+                <w:szCs w:val="26"/>
+              </w:rPr>
+            </w:pPr>
+            <w:r>
+              <w:rPr>
+                <w:sz w:val="26"/>
+                <w:szCs w:val="26"/>
+                <w:rtl w:val="0"/>
+              </w:rPr>
+              <w:t xml:space="preserve">Search bar when clicked must offer a suggestion list based on the input;</w:t>
+            </w:r>
+          </w:p>
+          <w:p>
+            <w:pPr>
+              <w:widowControl w:val="0"/>
+              <w:spacing w:line="240" w:lineRule="auto"/>
+              <w:rPr>
+                <w:sz w:val="26"/>
+                <w:szCs w:val="26"/>
+              </w:rPr>
+            </w:pPr>
+            <w:r>
+              <w:rPr>
+                <w:rtl w:val="0"/>
+              </w:rPr>
+            </w:r>
+          </w:p>
+          <w:p>
+            <w:pPr>
+              <w:widowControl w:val="0"/>
+              <w:spacing w:line="240" w:lineRule="auto"/>
+              <w:rPr>
+                <w:sz w:val="26"/>
+                <w:szCs w:val="26"/>
+              </w:rPr>
+            </w:pPr>
+            <w:r>
+              <w:rPr>
+                <w:sz w:val="26"/>
+                <w:szCs w:val="26"/>
+                <w:rtl w:val="0"/>
+              </w:rPr>
+              <w:t xml:space="preserve">“Account” icon when clicked must redirect to its page correctly;</w:t>
+            </w:r>
+          </w:p>
+          <w:p>
+            <w:pPr>
+              <w:keepNext w:val="0"/>
+              <w:keepLines w:val="0"/>
+              <w:pageBreakBefore w:val="0"/>
+              <w:widowControl w:val="0"/>
+              <w:pBdr>
+                <w:top w:space="0" w:sz="0" w:val="nil"/>
+                <w:left w:space="0" w:sz="0" w:val="nil"/>
+                <w:bottom w:space="0" w:sz="0" w:val="nil"/>
+                <w:right w:space="0" w:sz="0" w:val="nil"/>
+                <w:between w:space="0" w:sz="0" w:val="nil"/>
+              </w:pBdr>
+              <w:shd w:fill="auto" w:val="clear"/>
+              <w:spacing w:after="0" w:before="0" w:line="240" w:lineRule="auto"/>
+              <w:ind w:left="0" w:right="0" w:firstLine="0"/>
+              <w:jc w:val="left"/>
+              <w:rPr>
+                <w:sz w:val="26"/>
+                <w:szCs w:val="26"/>
+              </w:rPr>
+            </w:pPr>
+            <w:r>
+              <w:rPr>
+                <w:rtl w:val="0"/>
+              </w:rPr>
+            </w:r>
+          </w:p>
+          <w:p>
+            <w:pPr>
+              <w:widowControl w:val="0"/>
+              <w:spacing w:line="240" w:lineRule="auto"/>
+              <w:rPr>
+                <w:sz w:val="26"/>
+                <w:szCs w:val="26"/>
+              </w:rPr>
+            </w:pPr>
+            <w:r>
+              <w:rPr>
+                <w:sz w:val="26"/>
+                <w:szCs w:val="26"/>
+                <w:rtl w:val="0"/>
+              </w:rPr>
+              <w:t xml:space="preserve">“Endorse” when clicked must redirect to its page correctly;</w:t>
+            </w:r>
+          </w:p>
+          <w:p>
+            <w:pPr>
+              <w:widowControl w:val="0"/>
+              <w:spacing w:line="240" w:lineRule="auto"/>
+              <w:rPr>
+                <w:sz w:val="26"/>
+                <w:szCs w:val="26"/>
+              </w:rPr>
+            </w:pPr>
+            <w:r>
+              <w:rPr>
+                <w:rtl w:val="0"/>
+              </w:rPr>
+            </w:r>
+          </w:p>
+          <w:p>
+            <w:pPr>
+              <w:widowControl w:val="0"/>
+              <w:spacing w:line="240" w:lineRule="auto"/>
+              <w:rPr>
+                <w:sz w:val="26"/>
+                <w:szCs w:val="26"/>
+              </w:rPr>
+            </w:pPr>
+            <w:r>
+              <w:rPr>
+                <w:sz w:val="26"/>
+                <w:szCs w:val="26"/>
+                <w:rtl w:val="0"/>
+              </w:rPr>
+              <w:t xml:space="preserve">“Cart” when clicked must redirect to its page correctly;</w:t>
+            </w:r>
+          </w:p>
+          <w:p>
+            <w:pPr>
+              <w:widowControl w:val="0"/>
+              <w:spacing w:line="240" w:lineRule="auto"/>
+              <w:rPr>
+                <w:sz w:val="26"/>
+                <w:szCs w:val="26"/>
+              </w:rPr>
+            </w:pPr>
+            <w:r>
+              <w:rPr>
+                <w:rtl w:val="0"/>
+              </w:rPr>
+            </w:r>
+          </w:p>
+          <w:p>
+            <w:pPr>
+              <w:widowControl w:val="0"/>
+              <w:spacing w:line="240" w:lineRule="auto"/>
+              <w:rPr>
+                <w:sz w:val="26"/>
+                <w:szCs w:val="26"/>
+              </w:rPr>
+            </w:pPr>
+            <w:r>
+              <w:rPr>
+                <w:sz w:val="26"/>
+                <w:szCs w:val="26"/>
+                <w:rtl w:val="0"/>
+              </w:rPr>
+              <w:t xml:space="preserve">Image list when clicked must change current product image correctly;</w:t>
+            </w:r>
+          </w:p>
+          <w:p>
+            <w:pPr>
+              <w:widowControl w:val="0"/>
+              <w:spacing w:line="240" w:lineRule="auto"/>
+              <w:rPr>
+                <w:sz w:val="26"/>
+                <w:szCs w:val="26"/>
+              </w:rPr>
+            </w:pPr>
+            <w:r>
+              <w:rPr>
+                <w:rtl w:val="0"/>
+              </w:rPr>
+            </w:r>
+          </w:p>
+          <w:p>
+            <w:pPr>
+              <w:widowControl w:val="0"/>
+              <w:spacing w:line="240" w:lineRule="auto"/>
+              <w:rPr>
+                <w:sz w:val="26"/>
+                <w:szCs w:val="26"/>
+              </w:rPr>
+            </w:pPr>
+            <w:r>
+              <w:rPr>
+                <w:sz w:val="26"/>
+                <w:szCs w:val="26"/>
+                <w:rtl w:val="0"/>
+              </w:rPr>
+              <w:t xml:space="preserve">“Endorse” when clicked must show a window for endorsing;</w:t>
+            </w:r>
+          </w:p>
+          <w:p>
+            <w:pPr>
+              <w:widowControl w:val="0"/>
+              <w:spacing w:line="240" w:lineRule="auto"/>
+              <w:rPr>
+                <w:sz w:val="26"/>
+                <w:szCs w:val="26"/>
+              </w:rPr>
+            </w:pPr>
+            <w:r>
+              <w:rPr>
+                <w:rtl w:val="0"/>
+              </w:rPr>
+            </w:r>
+          </w:p>
+          <w:p>
+            <w:pPr>
+              <w:widowControl w:val="0"/>
+              <w:spacing w:line="240" w:lineRule="auto"/>
+              <w:rPr>
+                <w:sz w:val="26"/>
+                <w:szCs w:val="26"/>
+              </w:rPr>
+            </w:pPr>
+            <w:r>
+              <w:rPr>
+                <w:sz w:val="26"/>
+                <w:szCs w:val="26"/>
+                <w:rtl w:val="0"/>
+              </w:rPr>
+              <w:t xml:space="preserve">Product advanced options should contain specific options(size), when clicked should change or redirect to the respective product;</w:t>
+            </w:r>
+          </w:p>
+          <w:p>
+            <w:pPr>
+              <w:widowControl w:val="0"/>
+              <w:spacing w:line="240" w:lineRule="auto"/>
+              <w:rPr>
+                <w:sz w:val="26"/>
+                <w:szCs w:val="26"/>
+              </w:rPr>
+            </w:pPr>
+            <w:r>
+              <w:rPr>
+                <w:rtl w:val="0"/>
+              </w:rPr>
+            </w:r>
+          </w:p>
+          <w:p>
+            <w:pPr>
+              <w:widowControl w:val="0"/>
+              <w:spacing w:line="240" w:lineRule="auto"/>
+              <w:rPr>
+                <w:sz w:val="26"/>
+                <w:szCs w:val="26"/>
+              </w:rPr>
+            </w:pPr>
+            <w:r>
+              <w:rPr>
+                <w:sz w:val="26"/>
+                <w:szCs w:val="26"/>
+                <w:rtl w:val="0"/>
+              </w:rPr>
+              <w:t xml:space="preserve">“Buy Now” when clicked must redirect to correct page;</w:t>
+            </w:r>
+          </w:p>
+          <w:p>
+            <w:pPr>
+              <w:widowControl w:val="0"/>
+              <w:spacing w:line="240" w:lineRule="auto"/>
+              <w:rPr>
+                <w:sz w:val="26"/>
+                <w:szCs w:val="26"/>
+              </w:rPr>
+            </w:pPr>
+            <w:r>
+              <w:rPr>
+                <w:rtl w:val="0"/>
+              </w:rPr>
+            </w:r>
+          </w:p>
+          <w:p>
+            <w:pPr>
+              <w:widowControl w:val="0"/>
+              <w:spacing w:line="240" w:lineRule="auto"/>
+              <w:rPr>
+                <w:sz w:val="26"/>
+                <w:szCs w:val="26"/>
+              </w:rPr>
+            </w:pPr>
+            <w:r>
+              <w:rPr>
+                <w:sz w:val="26"/>
+                <w:szCs w:val="26"/>
+                <w:rtl w:val="0"/>
+              </w:rPr>
+              <w:t xml:space="preserve">“Add to Cart” when clicked must add the item to cart, “Quantity” should reflect based on option chosen;</w:t>
+            </w:r>
+          </w:p>
+          <w:p>
+            <w:pPr>
+              <w:widowControl w:val="0"/>
+              <w:spacing w:line="240" w:lineRule="auto"/>
+              <w:rPr>
+                <w:sz w:val="26"/>
+                <w:szCs w:val="26"/>
+              </w:rPr>
+            </w:pPr>
+            <w:r>
+              <w:rPr>
+                <w:rtl w:val="0"/>
+              </w:rPr>
+            </w:r>
+          </w:p>
+          <w:p>
+            <w:pPr>
+              <w:widowControl w:val="0"/>
+              <w:spacing w:line="240" w:lineRule="auto"/>
+              <w:rPr>
+                <w:sz w:val="26"/>
+                <w:szCs w:val="26"/>
+              </w:rPr>
+            </w:pPr>
+            <w:r>
+              <w:rPr>
+                <w:sz w:val="26"/>
+                <w:szCs w:val="26"/>
+                <w:rtl w:val="0"/>
+              </w:rPr>
+              <w:t xml:space="preserve">“Description” tab should be select by default, when clicked must show current product information correctly;</w:t>
+            </w:r>
+          </w:p>
+          <w:p>
+            <w:pPr>
+              <w:widowControl w:val="0"/>
+              <w:spacing w:line="240" w:lineRule="auto"/>
+              <w:rPr>
+                <w:sz w:val="26"/>
+                <w:szCs w:val="26"/>
+              </w:rPr>
+            </w:pPr>
+            <w:r>
+              <w:rPr>
+                <w:rtl w:val="0"/>
+              </w:rPr>
+            </w:r>
+          </w:p>
+          <w:p>
+            <w:pPr>
+              <w:widowControl w:val="0"/>
+              <w:spacing w:line="240" w:lineRule="auto"/>
+              <w:rPr>
+                <w:sz w:val="26"/>
+                <w:szCs w:val="26"/>
+              </w:rPr>
+            </w:pPr>
+            <w:r>
+              <w:rPr>
+                <w:sz w:val="26"/>
+                <w:szCs w:val="26"/>
+                <w:rtl w:val="0"/>
+              </w:rPr>
+              <w:t xml:space="preserve">“Specification” tab when clicked must show current product information correctly;</w:t>
+            </w:r>
+          </w:p>
+          <w:p>
+            <w:pPr>
+              <w:widowControl w:val="0"/>
+              <w:spacing w:line="240" w:lineRule="auto"/>
+              <w:rPr>
+                <w:sz w:val="26"/>
+                <w:szCs w:val="26"/>
+              </w:rPr>
+            </w:pPr>
+            <w:r>
+              <w:rPr>
+                <w:rtl w:val="0"/>
+              </w:rPr>
+            </w:r>
+          </w:p>
+          <w:p>
+            <w:pPr>
+              <w:widowControl w:val="0"/>
+              <w:spacing w:line="240" w:lineRule="auto"/>
+              <w:rPr>
+                <w:sz w:val="26"/>
+                <w:szCs w:val="26"/>
+              </w:rPr>
+            </w:pPr>
+            <w:r>
+              <w:rPr>
+                <w:sz w:val="26"/>
+                <w:szCs w:val="26"/>
+                <w:rtl w:val="0"/>
+              </w:rPr>
+              <w:t xml:space="preserve">“Reviews” tab when clicked must show current product reviews correctly;</w:t>
+            </w:r>
+          </w:p>
+          <w:p>
+            <w:pPr>
+              <w:widowControl w:val="0"/>
+              <w:spacing w:line="240" w:lineRule="auto"/>
+              <w:rPr>
+                <w:sz w:val="26"/>
+                <w:szCs w:val="26"/>
+              </w:rPr>
+            </w:pPr>
+            <w:r>
+              <w:rPr>
+                <w:rtl w:val="0"/>
+              </w:rPr>
+            </w:r>
+          </w:p>
+          <w:p>
+            <w:pPr>
+              <w:widowControl w:val="0"/>
+              <w:spacing w:line="240" w:lineRule="auto"/>
+              <w:rPr>
+                <w:sz w:val="26"/>
+                <w:szCs w:val="26"/>
+              </w:rPr>
+            </w:pPr>
+            <w:r>
+              <w:rPr>
+                <w:sz w:val="26"/>
+                <w:szCs w:val="26"/>
+                <w:rtl w:val="0"/>
+              </w:rPr>
+              <w:t xml:space="preserve">“Related products” must show a list suggesting products;</w:t>
+            </w:r>
+          </w:p>
+          <w:p>
+            <w:pPr>
+              <w:widowControl w:val="0"/>
+              <w:spacing w:line="240" w:lineRule="auto"/>
+              <w:rPr>
+                <w:sz w:val="26"/>
+                <w:szCs w:val="26"/>
+              </w:rPr>
+            </w:pPr>
+            <w:r>
+              <w:rPr>
+                <w:rtl w:val="0"/>
+              </w:rPr>
+            </w:r>
+          </w:p>
+          <w:p>
+            <w:pPr>
+              <w:widowControl w:val="0"/>
+              <w:spacing w:line="240" w:lineRule="auto"/>
+              <w:rPr>
+                <w:sz w:val="26"/>
+                <w:szCs w:val="26"/>
+              </w:rPr>
+            </w:pPr>
+            <w:r>
+              <w:rPr>
+                <w:sz w:val="26"/>
+                <w:szCs w:val="26"/>
+                <w:rtl w:val="0"/>
+              </w:rPr>
+              <w:t xml:space="preserve">Newsletter “email” when clicked must allow for input;</w:t>
+            </w:r>
+          </w:p>
+          <w:p>
+            <w:pPr>
+              <w:widowControl w:val="0"/>
+              <w:spacing w:line="240" w:lineRule="auto"/>
+              <w:rPr>
+                <w:sz w:val="26"/>
+                <w:szCs w:val="26"/>
+              </w:rPr>
+            </w:pPr>
+            <w:r>
+              <w:rPr>
+                <w:rtl w:val="0"/>
+              </w:rPr>
+            </w:r>
+          </w:p>
+          <w:p>
+            <w:pPr>
+              <w:widowControl w:val="0"/>
+              <w:spacing w:line="240" w:lineRule="auto"/>
+              <w:rPr>
+                <w:sz w:val="26"/>
+                <w:szCs w:val="26"/>
+              </w:rPr>
+            </w:pPr>
+            <w:r>
+              <w:rPr>
+                <w:sz w:val="26"/>
+                <w:szCs w:val="26"/>
+                <w:rtl w:val="0"/>
+              </w:rPr>
+              <w:t xml:space="preserve">Newsletter “Subscribe” button when clicked must register correctly, must change to “Subscribed!”;</w:t>
+            </w:r>
+          </w:p>
+          <w:p>
+            <w:pPr>
+              <w:widowControl w:val="0"/>
+              <w:spacing w:line="240" w:lineRule="auto"/>
+              <w:rPr>
+                <w:sz w:val="26"/>
+                <w:szCs w:val="26"/>
+              </w:rPr>
+            </w:pPr>
+            <w:r>
+              <w:rPr>
+                <w:rtl w:val="0"/>
+              </w:rPr>
+            </w:r>
+          </w:p>
+          <w:p>
+            <w:pPr>
+              <w:widowControl w:val="0"/>
+              <w:spacing w:line="240" w:lineRule="auto"/>
+              <w:rPr>
+                <w:sz w:val="26"/>
+                <w:szCs w:val="26"/>
+              </w:rPr>
+            </w:pPr>
+            <w:r>
+              <w:rPr>
+                <w:sz w:val="26"/>
+                <w:szCs w:val="26"/>
+                <w:rtl w:val="0"/>
+              </w:rPr>
+              <w:t xml:space="preserve">“About us” when clicked must redirect to its page correctly;</w:t>
+            </w:r>
+          </w:p>
+          <w:p>
+            <w:pPr>
+              <w:widowControl w:val="0"/>
+              <w:spacing w:line="240" w:lineRule="auto"/>
+              <w:rPr>
+                <w:sz w:val="26"/>
+                <w:szCs w:val="26"/>
+              </w:rPr>
+            </w:pPr>
+            <w:r>
+              <w:rPr>
+                <w:rtl w:val="0"/>
+              </w:rPr>
+            </w:r>
+          </w:p>
+          <w:p>
+            <w:pPr>
+              <w:widowControl w:val="0"/>
+              <w:spacing w:line="240" w:lineRule="auto"/>
+              <w:rPr>
+                <w:sz w:val="26"/>
+                <w:szCs w:val="26"/>
+              </w:rPr>
+            </w:pPr>
+            <w:r>
+              <w:rPr>
+                <w:sz w:val="26"/>
+                <w:szCs w:val="26"/>
+                <w:rtl w:val="0"/>
+              </w:rPr>
+              <w:t xml:space="preserve">“Information” when clicked must redirect to its page correctly;</w:t>
+            </w:r>
+          </w:p>
+          <w:p>
+            <w:pPr>
+              <w:widowControl w:val="0"/>
+              <w:spacing w:line="240" w:lineRule="auto"/>
+              <w:rPr>
+                <w:sz w:val="26"/>
+                <w:szCs w:val="26"/>
+              </w:rPr>
+            </w:pPr>
+            <w:r>
+              <w:rPr>
+                <w:rtl w:val="0"/>
+              </w:rPr>
+            </w:r>
+          </w:p>
+          <w:p>
+            <w:pPr>
+              <w:widowControl w:val="0"/>
+              <w:spacing w:line="240" w:lineRule="auto"/>
+              <w:rPr>
+                <w:sz w:val="26"/>
+                <w:szCs w:val="26"/>
+              </w:rPr>
+            </w:pPr>
+            <w:r>
+              <w:rPr>
+                <w:sz w:val="26"/>
+                <w:szCs w:val="26"/>
+                <w:rtl w:val="0"/>
+              </w:rPr>
+              <w:t xml:space="preserve">“Account” when clicked must redirect to its page correctly;</w:t>
+            </w:r>
+          </w:p>
+          <w:p>
+            <w:pPr>
+              <w:widowControl w:val="0"/>
+              <w:spacing w:line="240" w:lineRule="auto"/>
+              <w:rPr>
+                <w:sz w:val="26"/>
+                <w:szCs w:val="26"/>
+              </w:rPr>
+            </w:pPr>
+            <w:r>
+              <w:rPr>
+                <w:rtl w:val="0"/>
+              </w:rPr>
+            </w:r>
+          </w:p>
+          <w:p>
+            <w:pPr>
+              <w:widowControl w:val="0"/>
+              <w:spacing w:line="240" w:lineRule="auto"/>
+              <w:rPr>
+                <w:sz w:val="26"/>
+                <w:szCs w:val="26"/>
+              </w:rPr>
+            </w:pPr>
+            <w:r>
+              <w:rPr>
+                <w:sz w:val="26"/>
+                <w:szCs w:val="26"/>
+                <w:rtl w:val="0"/>
+              </w:rPr>
+              <w:t xml:space="preserve">“Store” when clicked must redirect to its page correctly;</w:t>
+            </w:r>
+          </w:p>
+          <w:p>
+            <w:pPr>
+              <w:widowControl w:val="0"/>
+              <w:spacing w:line="240" w:lineRule="auto"/>
+              <w:rPr>
+                <w:sz w:val="26"/>
+                <w:szCs w:val="26"/>
+              </w:rPr>
+            </w:pPr>
+            <w:r>
+              <w:rPr>
+                <w:rtl w:val="0"/>
+              </w:rPr>
+            </w:r>
+          </w:p>
+          <w:p>
+            <w:pPr>
+              <w:widowControl w:val="0"/>
+              <w:spacing w:line="240" w:lineRule="auto"/>
+              <w:rPr>
+                <w:sz w:val="26"/>
+                <w:szCs w:val="26"/>
+              </w:rPr>
+            </w:pPr>
+            <w:r>
+              <w:rPr>
+                <w:sz w:val="26"/>
+                <w:szCs w:val="26"/>
+                <w:rtl w:val="0"/>
+              </w:rPr>
+              <w:t xml:space="preserve">“Contact us” when clicked must redirect to its page correctly;</w:t>
+            </w:r>
+          </w:p>
+          <w:p>
+            <w:pPr>
+              <w:widowControl w:val="0"/>
+              <w:spacing w:line="240" w:lineRule="auto"/>
+              <w:rPr>
+                <w:sz w:val="26"/>
+                <w:szCs w:val="26"/>
+              </w:rPr>
+            </w:pPr>
+            <w:r>
+              <w:rPr>
+                <w:rtl w:val="0"/>
+              </w:rPr>
+            </w:r>
+          </w:p>
+        </w:tc>
+      </w:tr>
+      <w:tr>
+        <w:trPr>
+          <w:cantSplit w:val="0"/>
+          <w:tblHeader w:val="0"/>
+        </w:trPr>
+        <w:tc>
+          <w:tcPr>
+            <w:shd w:fill="auto" w:val="clear"/>
+            <w:tcMar>
+              <w:top w:w="0.0" w:type="dxa"/>
+              <w:left w:w="0.0" w:type="dxa"/>
+              <w:bottom w:w="0.0" w:type="dxa"/>
+              <w:right w:w="0.0" w:type="dxa"/>
+            </w:tcMar>
+            <w:vAlign w:val="top"/>
+          </w:tcPr>
+          <w:p>
+            <w:pPr>
+              <w:widowControl w:val="0"/>
+              <w:spacing w:line="240" w:lineRule="auto"/>
+              <w:rPr>
+                <w:sz w:val="26"/>
+                <w:szCs w:val="26"/>
+              </w:rPr>
+            </w:pPr>
+            <w:r>
+              <w:rPr>
+                <w:sz w:val="26"/>
+                <w:szCs w:val="26"/>
+                <w:rtl w:val="0"/>
+              </w:rPr>
+              <w:t xml:space="preserve">Negative Scenario Mobile 10: Product details page search bar, buy now and newsletter subscription.</w:t>
+            </w:r>
+          </w:p>
+          <w:p>
+            <w:pPr>
+              <w:widowControl w:val="0"/>
+              <w:numPr>
+                <w:ilvl w:val="0"/>
+                <w:numId w:val="4"/>
+              </w:numPr>
+              <w:spacing w:line="240" w:lineRule="auto"/>
+              <w:ind w:left="720" w:hanging="360"/>
+              <w:rPr>
+                <w:sz w:val="26"/>
+                <w:szCs w:val="26"/>
+              </w:rPr>
+            </w:pPr>
+            <w:r>
+              <w:rPr>
+                <w:sz w:val="26"/>
+                <w:szCs w:val="26"/>
+                <w:rtl w:val="0"/>
+              </w:rPr>
+              <w:t xml:space="preserve">Header</w:t>
+            </w:r>
+          </w:p>
+          <w:p>
+            <w:pPr>
+              <w:widowControl w:val="0"/>
+              <w:numPr>
+                <w:ilvl w:val="1"/>
+                <w:numId w:val="4"/>
+              </w:numPr>
+              <w:spacing w:line="240" w:lineRule="auto"/>
+              <w:ind w:left="1440" w:hanging="360"/>
+              <w:rPr>
+                <w:sz w:val="26"/>
+                <w:szCs w:val="26"/>
+              </w:rPr>
+            </w:pPr>
+            <w:r>
+              <w:rPr>
+                <w:sz w:val="26"/>
+                <w:szCs w:val="26"/>
+                <w:rtl w:val="0"/>
+              </w:rPr>
+              <w:t xml:space="preserve">Product search bar</w:t>
+            </w:r>
+          </w:p>
+          <w:p>
+            <w:pPr>
+              <w:widowControl w:val="0"/>
+              <w:numPr>
+                <w:ilvl w:val="1"/>
+                <w:numId w:val="4"/>
+              </w:numPr>
+              <w:spacing w:line="240" w:lineRule="auto"/>
+              <w:ind w:left="1440" w:hanging="360"/>
+              <w:rPr>
+                <w:sz w:val="26"/>
+                <w:szCs w:val="26"/>
+              </w:rPr>
+            </w:pPr>
+            <w:r>
+              <w:rPr>
+                <w:sz w:val="26"/>
+                <w:szCs w:val="26"/>
+                <w:rtl w:val="0"/>
+              </w:rPr>
+              <w:t xml:space="preserve">Buy Now</w:t>
+            </w:r>
+          </w:p>
+          <w:p>
+            <w:pPr>
+              <w:widowControl w:val="0"/>
+              <w:numPr>
+                <w:ilvl w:val="1"/>
+                <w:numId w:val="4"/>
+              </w:numPr>
+              <w:spacing w:line="240" w:lineRule="auto"/>
+              <w:ind w:left="1440" w:hanging="360"/>
+              <w:rPr>
+                <w:sz w:val="26"/>
+                <w:szCs w:val="26"/>
+              </w:rPr>
+            </w:pPr>
+            <w:r>
+              <w:rPr>
+                <w:sz w:val="26"/>
+                <w:szCs w:val="26"/>
+                <w:rtl w:val="0"/>
+              </w:rPr>
+              <w:t xml:space="preserve">Newsletter email input</w:t>
+            </w:r>
+          </w:p>
+          <w:p>
+            <w:pPr>
+              <w:widowControl w:val="0"/>
+              <w:numPr>
+                <w:ilvl w:val="2"/>
+                <w:numId w:val="4"/>
+              </w:numPr>
+              <w:spacing w:line="240" w:lineRule="auto"/>
+              <w:ind w:left="2160" w:hanging="360"/>
+              <w:rPr>
+                <w:sz w:val="26"/>
+                <w:szCs w:val="26"/>
+              </w:rPr>
+            </w:pPr>
+            <w:r>
+              <w:rPr>
+                <w:sz w:val="26"/>
+                <w:szCs w:val="26"/>
+                <w:rtl w:val="0"/>
+              </w:rPr>
+              <w:t xml:space="preserve">Subscribe button</w:t>
+            </w:r>
+          </w:p>
+        </w:tc>
+        <w:tc>
+          <w:tcPr>
+            <w:shd w:fill="auto" w:val="clear"/>
+            <w:tcMar>
+              <w:top w:w="0.0" w:type="dxa"/>
+              <w:left w:w="0.0" w:type="dxa"/>
+              <w:bottom w:w="0.0" w:type="dxa"/>
+              <w:right w:w="0.0" w:type="dxa"/>
+            </w:tcMar>
+            <w:vAlign w:val="top"/>
+          </w:tcPr>
+          <w:p>
+            <w:pPr>
+              <w:widowControl w:val="0"/>
+              <w:spacing w:line="240" w:lineRule="auto"/>
+              <w:rPr>
+                <w:sz w:val="26"/>
+                <w:szCs w:val="26"/>
+              </w:rPr>
+            </w:pPr>
+            <w:r>
+              <w:rPr>
+                <w:sz w:val="26"/>
+                <w:szCs w:val="26"/>
+                <w:rtl w:val="0"/>
+              </w:rPr>
+              <w:t xml:space="preserve">Expected:</w:t>
+            </w:r>
+          </w:p>
+          <w:p>
+            <w:pPr>
+              <w:widowControl w:val="0"/>
+              <w:spacing w:line="240" w:lineRule="auto"/>
+              <w:rPr>
+                <w:sz w:val="26"/>
+                <w:szCs w:val="26"/>
+              </w:rPr>
+            </w:pPr>
+            <w:r>
+              <w:rPr>
+                <w:rtl w:val="0"/>
+              </w:rPr>
+            </w:r>
+          </w:p>
+          <w:p>
+            <w:pPr>
+              <w:widowControl w:val="0"/>
+              <w:spacing w:line="240" w:lineRule="auto"/>
+              <w:rPr>
+                <w:sz w:val="26"/>
+                <w:szCs w:val="26"/>
+              </w:rPr>
+            </w:pPr>
+            <w:r>
+              <w:rPr>
+                <w:sz w:val="26"/>
+                <w:szCs w:val="26"/>
+                <w:rtl w:val="0"/>
+              </w:rPr>
+              <w:t xml:space="preserve">“Search” button when clicked while the search bar is empty must refresh the page or return a message instructing the user to fill with an input;</w:t>
+            </w:r>
+          </w:p>
+          <w:p>
+            <w:pPr>
+              <w:widowControl w:val="0"/>
+              <w:spacing w:line="240" w:lineRule="auto"/>
+              <w:rPr>
+                <w:sz w:val="26"/>
+                <w:szCs w:val="26"/>
+              </w:rPr>
+            </w:pPr>
+            <w:r>
+              <w:rPr>
+                <w:rtl w:val="0"/>
+              </w:rPr>
+            </w:r>
+          </w:p>
+          <w:p>
+            <w:pPr>
+              <w:widowControl w:val="0"/>
+              <w:spacing w:line="240" w:lineRule="auto"/>
+              <w:rPr>
+                <w:sz w:val="26"/>
+                <w:szCs w:val="26"/>
+              </w:rPr>
+            </w:pPr>
+            <w:r>
+              <w:rPr>
+                <w:sz w:val="26"/>
+                <w:szCs w:val="26"/>
+                <w:rtl w:val="0"/>
+              </w:rPr>
+              <w:t xml:space="preserve">“Buy Now” button when clicked unlogged must redirect to login page;</w:t>
+            </w:r>
+          </w:p>
+          <w:p>
+            <w:pPr>
+              <w:widowControl w:val="0"/>
+              <w:spacing w:line="240" w:lineRule="auto"/>
+              <w:rPr>
+                <w:sz w:val="26"/>
+                <w:szCs w:val="26"/>
+              </w:rPr>
+            </w:pPr>
+            <w:r>
+              <w:rPr>
+                <w:rtl w:val="0"/>
+              </w:rPr>
+            </w:r>
+          </w:p>
+          <w:p>
+            <w:pPr>
+              <w:widowControl w:val="0"/>
+              <w:spacing w:line="240" w:lineRule="auto"/>
+              <w:rPr>
+                <w:sz w:val="26"/>
+                <w:szCs w:val="26"/>
+              </w:rPr>
+            </w:pPr>
+            <w:r>
+              <w:rPr>
+                <w:sz w:val="26"/>
+                <w:szCs w:val="26"/>
+                <w:rtl w:val="0"/>
+              </w:rPr>
+              <w:t xml:space="preserve">Newsletter email input when filled with invalid email must return an error message;</w:t>
+            </w:r>
+          </w:p>
+          <w:p>
+            <w:pPr>
+              <w:widowControl w:val="0"/>
+              <w:spacing w:line="240" w:lineRule="auto"/>
+              <w:rPr>
+                <w:sz w:val="26"/>
+                <w:szCs w:val="26"/>
+              </w:rPr>
+            </w:pPr>
+            <w:r>
+              <w:rPr>
+                <w:rtl w:val="0"/>
+              </w:rPr>
+            </w:r>
+          </w:p>
+          <w:p>
+            <w:pPr>
+              <w:widowControl w:val="0"/>
+              <w:spacing w:line="240" w:lineRule="auto"/>
+              <w:rPr>
+                <w:sz w:val="26"/>
+                <w:szCs w:val="26"/>
+              </w:rPr>
+            </w:pPr>
+            <w:r>
+              <w:rPr>
+                <w:sz w:val="26"/>
+                <w:szCs w:val="26"/>
+                <w:rtl w:val="0"/>
+              </w:rPr>
+              <w:t xml:space="preserve">“Subscribe” button when clicked with email field empty must return an error message;</w:t>
+            </w:r>
+          </w:p>
+        </w:tc>
+      </w:tr>
     </w:tbl>
+    <w:p>
+      <w:pPr>
+        <w:widowControl w:val="0"/>
+        <w:spacing w:line="240" w:lineRule="auto"/>
+        <w:ind w:left="0" w:firstLine="0"/>
+        <w:rPr>
+          <w:sz w:val="26"/>
+          <w:szCs w:val="26"/>
+        </w:rPr>
+      </w:pPr>
+      <w:r>
+        <w:rPr>
+          <w:rtl w:val="0"/>
+        </w:rPr>
+      </w:r>
+    </w:p>
     <w:p>
       <w:pPr>
         <w:widowControl w:val="0"/>
@@ -9158,6 +10103,116 @@
     <w:lvl w:ilvl="1">
       <w:start w:val="1"/>
       <w:numFmt w:val="bullet"/>
+      <w:lvlText w:val="●"/>
+      <w:lvlJc w:val="left"/>
+      <w:pPr>
+        <w:ind w:left="1440" w:hanging="360"/>
+      </w:pPr>
+      <w:rPr>
+        <w:u w:val="none"/>
+      </w:rPr>
+    </w:lvl>
+    <w:lvl w:ilvl="2">
+      <w:start w:val="1"/>
+      <w:numFmt w:val="bullet"/>
+      <w:lvlText w:val="■"/>
+      <w:lvlJc w:val="left"/>
+      <w:pPr>
+        <w:ind w:left="2160" w:hanging="360"/>
+      </w:pPr>
+      <w:rPr>
+        <w:u w:val="none"/>
+      </w:rPr>
+    </w:lvl>
+    <w:lvl w:ilvl="3">
+      <w:start w:val="1"/>
+      <w:numFmt w:val="bullet"/>
+      <w:lvlText w:val="●"/>
+      <w:lvlJc w:val="left"/>
+      <w:pPr>
+        <w:ind w:left="2880" w:hanging="360"/>
+      </w:pPr>
+      <w:rPr>
+        <w:u w:val="none"/>
+      </w:rPr>
+    </w:lvl>
+    <w:lvl w:ilvl="4">
+      <w:start w:val="1"/>
+      <w:numFmt w:val="bullet"/>
+      <w:lvlText w:val="○"/>
+      <w:lvlJc w:val="left"/>
+      <w:pPr>
+        <w:ind w:left="3600" w:hanging="360"/>
+      </w:pPr>
+      <w:rPr>
+        <w:u w:val="none"/>
+      </w:rPr>
+    </w:lvl>
+    <w:lvl w:ilvl="5">
+      <w:start w:val="1"/>
+      <w:numFmt w:val="bullet"/>
+      <w:lvlText w:val="■"/>
+      <w:lvlJc w:val="left"/>
+      <w:pPr>
+        <w:ind w:left="4320" w:hanging="360"/>
+      </w:pPr>
+      <w:rPr>
+        <w:u w:val="none"/>
+      </w:rPr>
+    </w:lvl>
+    <w:lvl w:ilvl="6">
+      <w:start w:val="1"/>
+      <w:numFmt w:val="bullet"/>
+      <w:lvlText w:val="●"/>
+      <w:lvlJc w:val="left"/>
+      <w:pPr>
+        <w:ind w:left="5040" w:hanging="360"/>
+      </w:pPr>
+      <w:rPr>
+        <w:u w:val="none"/>
+      </w:rPr>
+    </w:lvl>
+    <w:lvl w:ilvl="7">
+      <w:start w:val="1"/>
+      <w:numFmt w:val="bullet"/>
+      <w:lvlText w:val="○"/>
+      <w:lvlJc w:val="left"/>
+      <w:pPr>
+        <w:ind w:left="5760" w:hanging="360"/>
+      </w:pPr>
+      <w:rPr>
+        <w:u w:val="none"/>
+      </w:rPr>
+    </w:lvl>
+    <w:lvl w:ilvl="8">
+      <w:start w:val="1"/>
+      <w:numFmt w:val="bullet"/>
+      <w:lvlText w:val="■"/>
+      <w:lvlJc w:val="left"/>
+      <w:pPr>
+        <w:ind w:left="6480" w:hanging="360"/>
+      </w:pPr>
+      <w:rPr>
+        <w:u w:val="none"/>
+      </w:rPr>
+    </w:lvl>
+  </w:abstractNum>
+  <w:abstractNum w:abstractNumId="10">
+    <w:lvl w:ilvl="0">
+      <w:start w:val="1"/>
+      <w:numFmt w:val="bullet"/>
+      <w:lvlText w:val="●"/>
+      <w:lvlJc w:val="left"/>
+      <w:pPr>
+        <w:ind w:left="720" w:hanging="360"/>
+      </w:pPr>
+      <w:rPr>
+        <w:u w:val="none"/>
+      </w:rPr>
+    </w:lvl>
+    <w:lvl w:ilvl="1">
+      <w:start w:val="1"/>
+      <w:numFmt w:val="bullet"/>
       <w:lvlText w:val="➜"/>
       <w:lvlJc w:val="left"/>
       <w:pPr>
@@ -9278,6 +10333,9 @@
   </w:num>
   <w:num w:numId="9">
     <w:abstractNumId w:val="9"/>
+  </w:num>
+  <w:num w:numId="10">
+    <w:abstractNumId w:val="10"/>
   </w:num>
 </w:numbering>
 </file>
